--- a/tai lieu/Cao Hoai Son-DATN.docx
+++ b/tai lieu/Cao Hoai Son-DATN.docx
@@ -2048,175 +2048,140 @@
     </w:p>
     <w:p>
       <w:pPr>
+        <w:ind w:left="720" w:firstLine="720"/>
+      </w:pPr>
+      <w:r>
+        <w:t>Việc quản lý h</w:t>
+      </w:r>
+      <w:r>
+        <w:t>ệ</w:t>
+      </w:r>
+      <w:r>
+        <w:t xml:space="preserve"> thống thủy lợi hiện nay thường được </w:t>
+      </w:r>
+      <w:r>
+        <w:rPr>
+          <w:lang w:val="en"/>
+        </w:rPr>
+        <w:t xml:space="preserve">Bộ NN&amp;PTNT ủy quyền cho một bộ phận, cơ quan các quận huyện quản lý trên địa bàn của </w:t>
+      </w:r>
+      <w:proofErr w:type="gramStart"/>
+      <w:r>
+        <w:rPr>
+          <w:lang w:val="en"/>
+        </w:rPr>
+        <w:t>mình</w:t>
+      </w:r>
+      <w:r>
+        <w:t xml:space="preserve"> .</w:t>
+      </w:r>
+      <w:proofErr w:type="gramEnd"/>
+      <w:r>
+        <w:rPr>
+          <w:lang w:val="en"/>
+        </w:rPr>
+        <w:t xml:space="preserve"> </w:t>
+      </w:r>
+      <w:r>
+        <w:rPr>
+          <w:lang w:val="en"/>
+        </w:rPr>
+        <w:t>Các cơ quan này thường sẽ quản lý một cách nội bộ và khi có các thông báo, thông tin muốn truyền đạt đến người dân thì sẽ qua các kênh loa phát thanh, báo chí…</w:t>
+      </w:r>
+      <w:r>
+        <w:rPr>
+          <w:lang w:val="vi-VN"/>
+        </w:rPr>
+        <w:t>Điều này dẫn tới</w:t>
+      </w:r>
+      <w:r>
+        <w:t xml:space="preserve"> việc t</w:t>
+      </w:r>
+      <w:r>
+        <w:t>iếp</w:t>
+      </w:r>
+      <w:r>
+        <w:t xml:space="preserve"> cận các thông tin cũng như</w:t>
+      </w:r>
+      <w:r>
+        <w:t xml:space="preserve"> việc</w:t>
+      </w:r>
+      <w:r>
+        <w:t xml:space="preserve"> theo dõi của người dân thường chậm, cũng như một số người dân có kiến thức muốn theo dõi thông tin về các công trình thủy lợi trở nên khó khăn khi tìm kiếm các thông tin</w:t>
+      </w:r>
+      <w:r>
+        <w:t>. Và trong thời đại công nghệ 4.0, chúng ta có thể truy cập internet ở mọi nơi, các thiết bị thông minh có truy</w:t>
+      </w:r>
+      <w:r>
+        <w:t xml:space="preserve"> cập internet cũng rất phổ biến, chính vì vậy nếu các công trình thủy lợi có thể biểu diễn được trên một trang web </w:t>
+      </w:r>
+      <w:r>
+        <w:rPr>
+          <w:lang w:val="vi-VN"/>
+        </w:rPr>
+        <w:t>thì người dùng chỉ cần truy cập vào địa chỉ trang web của bản đồ là có thể xem và truy vấn thông tin dễ dàng mọi lúc, mọi nơi, chỉ cần có kết nối internet</w:t>
+      </w:r>
+      <w:r>
+        <w:t>.</w:t>
+      </w:r>
+    </w:p>
+    <w:p>
+      <w:pPr>
         <w:pStyle w:val="ListParagraph"/>
-        <w:tabs>
-          <w:tab w:val="left" w:pos="1440"/>
-          <w:tab w:val="left" w:pos="1890"/>
-        </w:tabs>
         <w:spacing w:line="360" w:lineRule="auto"/>
         <w:ind w:firstLine="720"/>
-      </w:pPr>
-      <w:r>
-        <w:t xml:space="preserve">Việc quản lý hê thống thủy lợi hiện nay thường được </w:t>
-      </w:r>
-      <w:r>
         <w:rPr>
           <w:rFonts w:eastAsia="Times New Roman" w:cs="Times New Roman"/>
           <w:szCs w:val="26"/>
-          <w:lang w:val="en"/>
-        </w:rPr>
-        <w:t xml:space="preserve">Bộ NN&amp;PTNT ủy quyền cho một bộ phận, cơ quan các quận huyện quản lý trên địa bàn của </w:t>
+          <w:lang w:val="vi-VN"/>
+        </w:rPr>
+      </w:pPr>
+      <w:r>
+        <w:t>Bên cạ</w:t>
+      </w:r>
+      <w:r>
+        <w:t xml:space="preserve">nh đó, việc chuyển đổi số và xây dựng thành phố thông minh đang là xu hướng ở 1 số thành phố lớn ở Việt Nam như thành phố Hồ Chí Minh, Đà nẵng, Hà </w:t>
       </w:r>
       <w:proofErr w:type="gramStart"/>
       <w:r>
+        <w:t>Nội,..</w:t>
+      </w:r>
+      <w:proofErr w:type="gramEnd"/>
+      <w:r>
+        <w:t xml:space="preserve"> đã và đang trên con đường nghiên cứu và xây dựng một đô thị thông minh. Trong đó, những thông tin về thành phố </w:t>
+      </w:r>
+      <w:proofErr w:type="gramStart"/>
+      <w:r>
+        <w:t>( bao</w:t>
+      </w:r>
+      <w:proofErr w:type="gramEnd"/>
+      <w:r>
+        <w:t xml:space="preserve"> gồm thông tin về thời tiết, giao thông, lũ lụt,…) có thể được người dân truy cập mọi lúc, mọi nơi.</w:t>
+      </w:r>
+      <w:r>
         <w:rPr>
           <w:rFonts w:eastAsia="Times New Roman" w:cs="Times New Roman"/>
           <w:szCs w:val="26"/>
-          <w:lang w:val="en"/>
-        </w:rPr>
-        <w:t>mình</w:t>
-      </w:r>
-      <w:r>
-        <w:t xml:space="preserve"> .</w:t>
-      </w:r>
-      <w:proofErr w:type="gramEnd"/>
+          <w:lang w:val="vi-VN"/>
+        </w:rPr>
+        <w:t xml:space="preserve"> </w:t>
+      </w:r>
       <w:r>
         <w:rPr>
           <w:rFonts w:eastAsia="Times New Roman" w:cs="Times New Roman"/>
           <w:szCs w:val="26"/>
-          <w:lang w:val="en"/>
-        </w:rPr>
-        <w:t xml:space="preserve"> </w:t>
+          <w:lang w:val="vi-VN"/>
+        </w:rPr>
+        <w:t xml:space="preserve">Do đó, bản đồ trên web hay webGIS sẽ ngày càng phát triển, trong tương lai gần nó có thể sẽ là hình thức biểu diễn chủ yếu của bản đồ thay thế cho bản đồ truyền thống trên giấy, hay bản </w:t>
       </w:r>
       <w:r>
         <w:rPr>
           <w:rFonts w:eastAsia="Times New Roman" w:cs="Times New Roman"/>
           <w:szCs w:val="26"/>
-          <w:lang w:val="en"/>
-        </w:rPr>
-        <w:t>Các cơ quan này thường sẽ quản lý một cách nội bộ và khi có các thông báo, thông tin muốn truyền đạt đến người dân thì sẽ qua các kênh loa phát thanh, báo chí…</w:t>
-      </w:r>
-      <w:r>
-        <w:rPr>
-          <w:rFonts w:eastAsia="Times New Roman" w:cs="Times New Roman"/>
-          <w:szCs w:val="26"/>
           <w:lang w:val="vi-VN"/>
         </w:rPr>
-        <w:t>Điều này dẫn tới</w:t>
-      </w:r>
-      <w:r>
-        <w:rPr>
-          <w:rFonts w:eastAsia="Times New Roman" w:cs="Times New Roman"/>
-          <w:szCs w:val="26"/>
-        </w:rPr>
-        <w:t xml:space="preserve"> việc t</w:t>
-      </w:r>
-      <w:r>
-        <w:rPr>
-          <w:rFonts w:eastAsia="Times New Roman" w:cs="Times New Roman"/>
-          <w:szCs w:val="26"/>
-        </w:rPr>
-        <w:t>iếp</w:t>
-      </w:r>
-      <w:r>
-        <w:rPr>
-          <w:rFonts w:eastAsia="Times New Roman" w:cs="Times New Roman"/>
-          <w:szCs w:val="26"/>
-        </w:rPr>
-        <w:t xml:space="preserve"> cận các thông tin cũng như</w:t>
-      </w:r>
-      <w:r>
-        <w:rPr>
-          <w:rFonts w:eastAsia="Times New Roman" w:cs="Times New Roman"/>
-          <w:szCs w:val="26"/>
-        </w:rPr>
-        <w:t xml:space="preserve"> việc</w:t>
-      </w:r>
-      <w:r>
-        <w:rPr>
-          <w:rFonts w:eastAsia="Times New Roman" w:cs="Times New Roman"/>
-          <w:szCs w:val="26"/>
-        </w:rPr>
-        <w:t xml:space="preserve"> theo dõi của người dân thường chậm, cũng như một số người dân có kiến thức muốn theo dõi thông tin về các công trình thủy lợi trở nên khó khăn khi tìm kiếm các thông tin</w:t>
-      </w:r>
-      <w:r>
-        <w:rPr>
-          <w:rFonts w:eastAsia="Times New Roman" w:cs="Times New Roman"/>
-          <w:szCs w:val="26"/>
-        </w:rPr>
-        <w:t>. Và trong thời đại công nghệ 4.0, chúng ta có thể truy cập internet ở mọi nơi, các thiết bị thông minh có truy</w:t>
-      </w:r>
-      <w:r>
-        <w:rPr>
-          <w:rFonts w:eastAsia="Times New Roman" w:cs="Times New Roman"/>
-          <w:szCs w:val="26"/>
-        </w:rPr>
-        <w:t xml:space="preserve"> cập internet cũng rất phổ biến, chính vì vậy nếu các công trình thủy lợi có thể biểu diễn được trên một trang web </w:t>
-      </w:r>
-      <w:r>
-        <w:rPr>
-          <w:rFonts w:eastAsia="Times New Roman" w:cs="Times New Roman"/>
-          <w:szCs w:val="26"/>
-          <w:lang w:val="vi-VN"/>
-        </w:rPr>
-        <w:t>thì người dùng chỉ cần truy cập vào địa chỉ trang web của bản đồ là có thể xem và truy vấn thông tin dễ dàng mọi lúc, mọi nơi, chỉ cần có kết nối internet</w:t>
-      </w:r>
-      <w:r>
-        <w:t>.</w:t>
-      </w:r>
-    </w:p>
-    <w:p>
-      <w:pPr>
-        <w:pStyle w:val="ListParagraph"/>
-        <w:spacing w:line="360" w:lineRule="auto"/>
-        <w:ind w:firstLine="720"/>
-        <w:rPr>
-          <w:rFonts w:eastAsia="Times New Roman" w:cs="Times New Roman"/>
-          <w:szCs w:val="26"/>
-          <w:lang w:val="vi-VN"/>
-        </w:rPr>
-      </w:pPr>
-      <w:r>
-        <w:t>Bên cạ</w:t>
-      </w:r>
-      <w:r>
-        <w:t xml:space="preserve">nh đó, việc chuyển đổi số và xây dựng thành phố thông minh đang là xu hướng ở 1 số thành phố lớn ở Việt Nam như thành phố Hồ Chí Minh, Đà nẵng, Hà </w:t>
-      </w:r>
-      <w:proofErr w:type="gramStart"/>
-      <w:r>
-        <w:t>Nội,..</w:t>
-      </w:r>
-      <w:proofErr w:type="gramEnd"/>
-      <w:r>
-        <w:t xml:space="preserve"> đã và đang trên con đường nghiên cứu và xây dựng một đô thị thông minh. Trong đó, những thông tin về thành phố </w:t>
-      </w:r>
-      <w:proofErr w:type="gramStart"/>
-      <w:r>
-        <w:t>( bao</w:t>
-      </w:r>
-      <w:proofErr w:type="gramEnd"/>
-      <w:r>
-        <w:t xml:space="preserve"> gồm thông tin về thời tiết, giao thông, </w:t>
-      </w:r>
-      <w:r>
         <w:lastRenderedPageBreak/>
-        <w:t>lũ lụt,…) có thể được người dân truy cập mọi lúc, mọi nơi.</w:t>
-      </w:r>
-      <w:r>
-        <w:rPr>
-          <w:rFonts w:eastAsia="Times New Roman" w:cs="Times New Roman"/>
-          <w:szCs w:val="26"/>
-          <w:lang w:val="vi-VN"/>
-        </w:rPr>
-        <w:t xml:space="preserve"> </w:t>
-      </w:r>
-      <w:r>
-        <w:rPr>
-          <w:rFonts w:eastAsia="Times New Roman" w:cs="Times New Roman"/>
-          <w:szCs w:val="26"/>
-          <w:lang w:val="vi-VN"/>
-        </w:rPr>
-        <w:t>Do đó, bản đồ trên web hay webGIS sẽ ngày càng phát triển, trong tương lai gần nó có thể sẽ là hình thức biểu diễn chủ yếu của bản đồ thay thế cho bản đồ truyền thống trên giấy, hay bản đồ số trên máy tính cá nhân</w:t>
+        <w:t>đồ số trên máy tính cá nhân</w:t>
       </w:r>
       <w:r>
         <w:rPr>
@@ -2527,7 +2492,35 @@
           <w:rFonts w:cs="Times New Roman"/>
           <w:szCs w:val="26"/>
         </w:rPr>
-        <w:t>Đề tài được thực hiện trong thời gian từ 20/9/2020-20/12/2020.</w:t>
+        <w:t>Đề tài được thực hiện trong thời gian từ</w:t>
+      </w:r>
+      <w:r>
+        <w:rPr>
+          <w:rFonts w:cs="Times New Roman"/>
+          <w:szCs w:val="26"/>
+        </w:rPr>
+        <w:t xml:space="preserve"> 27</w:t>
+      </w:r>
+      <w:r>
+        <w:rPr>
+          <w:rFonts w:cs="Times New Roman"/>
+          <w:szCs w:val="26"/>
+        </w:rPr>
+        <w:t>/</w:t>
+      </w:r>
+      <w:r>
+        <w:rPr>
+          <w:rFonts w:cs="Times New Roman"/>
+          <w:szCs w:val="26"/>
+        </w:rPr>
+        <w:t>09/2021-02/01/2022</w:t>
+      </w:r>
+      <w:r>
+        <w:rPr>
+          <w:rFonts w:cs="Times New Roman"/>
+          <w:szCs w:val="26"/>
+        </w:rPr>
+        <w:t>.</w:t>
       </w:r>
     </w:p>
     <w:p>
@@ -2611,7 +2604,6 @@
           <w:rFonts w:cs="Times New Roman"/>
           <w:szCs w:val="26"/>
         </w:rPr>
-        <w:lastRenderedPageBreak/>
         <w:t>Map server: Geoserver</w:t>
       </w:r>
     </w:p>
@@ -2675,6 +2667,7 @@
           <w:rFonts w:cs="Times New Roman"/>
           <w:szCs w:val="26"/>
         </w:rPr>
+        <w:lastRenderedPageBreak/>
         <w:t>Giới hạn địa lý:</w:t>
       </w:r>
     </w:p>
@@ -3208,9 +3201,11 @@
       <w:r>
         <w:rPr>
           <w:b w:val="0"/>
-          <w:color w:val="auto"/>
-          <w:sz w:val="26"/>
-          <w:szCs w:val="26"/>
+          <w:noProof/>
+          <w:color w:val="auto"/>
+          <w:sz w:val="26"/>
+          <w:szCs w:val="26"/>
+          <w:lang w:val="en-US"/>
         </w:rPr>
         <w:drawing>
           <wp:inline distT="0" distB="0" distL="0" distR="0" wp14:anchorId="000D4760" wp14:editId="75C438BF">
@@ -3780,7 +3775,7 @@
           <w:sz w:val="26"/>
           <w:szCs w:val="26"/>
         </w:rPr>
-        <w:t>WebGis</w:t>
+        <w:t>WebGIS</w:t>
       </w:r>
     </w:p>
     <w:p>
@@ -3932,9 +3927,11 @@
       <w:r>
         <w:rPr>
           <w:b w:val="0"/>
-          <w:color w:val="auto"/>
-          <w:sz w:val="26"/>
-          <w:szCs w:val="26"/>
+          <w:noProof/>
+          <w:color w:val="auto"/>
+          <w:sz w:val="26"/>
+          <w:szCs w:val="26"/>
+          <w:lang w:val="en-US"/>
         </w:rPr>
         <w:drawing>
           <wp:inline distT="0" distB="0" distL="0" distR="0" wp14:anchorId="3A936F39" wp14:editId="451EAC02">
@@ -4274,9 +4271,11 @@
       </w:pPr>
       <w:r>
         <w:rPr>
-          <w:color w:val="auto"/>
-          <w:sz w:val="26"/>
-          <w:szCs w:val="26"/>
+          <w:noProof/>
+          <w:color w:val="auto"/>
+          <w:sz w:val="26"/>
+          <w:szCs w:val="26"/>
+          <w:lang w:val="en-US"/>
         </w:rPr>
         <w:drawing>
           <wp:inline distT="0" distB="0" distL="0" distR="0" wp14:anchorId="44B99B73" wp14:editId="1F8D52A3">
@@ -5530,16 +5529,7 @@
           <w:sz w:val="26"/>
           <w:szCs w:val="26"/>
         </w:rPr>
-        <w:t xml:space="preserve">VD: </w:t>
-      </w:r>
-      <w:r>
-        <w:rPr>
-          <w:b w:val="0"/>
-          <w:color w:val="auto"/>
-          <w:sz w:val="26"/>
-          <w:szCs w:val="26"/>
-        </w:rPr>
-        <w:t>Một thành phố có thể được mô phỏng như 1 điểm trong mô hình mô tả 1 khu vực rộng lớn về địa lý</w:t>
+        <w:t>VD: Một thành phố có thể được mô phỏng như 1 điểm trong mô hình mô tả 1 khu vực rộng lớn về địa lý</w:t>
       </w:r>
     </w:p>
     <w:p>
@@ -5727,16 +5717,7 @@
           <w:sz w:val="26"/>
           <w:szCs w:val="26"/>
         </w:rPr>
-        <w:t xml:space="preserve">VD: </w:t>
-      </w:r>
-      <w:r>
-        <w:rPr>
-          <w:b w:val="0"/>
-          <w:color w:val="auto"/>
-          <w:sz w:val="26"/>
-          <w:szCs w:val="26"/>
-        </w:rPr>
-        <w:t>Các con đường: quốc lộ, tỉnh lộ, đường sắt có thể biểu diễn bởi line trong mô hình mô tả 1 khu vực rộng lớn về địa lý</w:t>
+        <w:t>VD: Các con đường: quốc lộ, tỉnh lộ, đường sắt có thể biểu diễn bởi line trong mô hình mô tả 1 khu vực rộng lớn về địa lý</w:t>
       </w:r>
     </w:p>
     <w:p>
@@ -5944,16 +5925,7 @@
           <w:sz w:val="26"/>
           <w:szCs w:val="26"/>
         </w:rPr>
-        <w:t xml:space="preserve">VD: </w:t>
-      </w:r>
-      <w:r>
-        <w:rPr>
-          <w:b w:val="0"/>
-          <w:color w:val="auto"/>
-          <w:sz w:val="26"/>
-          <w:szCs w:val="26"/>
-        </w:rPr>
-        <w:t>hồ, các toà nhà, công viên, thành phố... (trường hợp muốn mô tả chi tiết hơn mức điểm về mặt hình dạng)</w:t>
+        <w:t>VD: hồ, các toà nhà, công viên, thành phố... (trường hợp muốn mô tả chi tiết hơn mức điểm về mặt hình dạng)</w:t>
       </w:r>
     </w:p>
     <w:p>
@@ -6140,6 +6112,230 @@
     <w:p>
       <w:pPr>
         <w:pStyle w:val="Chng1"/>
+        <w:spacing w:line="360" w:lineRule="auto"/>
+        <w:ind w:left="1440" w:firstLine="720"/>
+        <w:jc w:val="left"/>
+        <w:rPr>
+          <w:b w:val="0"/>
+          <w:color w:val="222222"/>
+          <w:sz w:val="26"/>
+          <w:szCs w:val="26"/>
+          <w:shd w:val="clear" w:color="auto" w:fill="FFFFFF"/>
+        </w:rPr>
+      </w:pPr>
+      <w:hyperlink r:id="rId13" w:history="1">
+        <w:r>
+          <w:rPr>
+            <w:rStyle w:val="Strong"/>
+            <w:b/>
+            <w:color w:val="auto"/>
+            <w:sz w:val="26"/>
+            <w:szCs w:val="26"/>
+            <w:shd w:val="clear" w:color="auto" w:fill="FFFFFF"/>
+          </w:rPr>
+          <w:t>GeoServer</w:t>
+        </w:r>
+        <w:r>
+          <w:rPr>
+            <w:rStyle w:val="Strong"/>
+            <w:color w:val="auto"/>
+            <w:sz w:val="26"/>
+            <w:szCs w:val="26"/>
+            <w:shd w:val="clear" w:color="auto" w:fill="FFFFFF"/>
+          </w:rPr>
+          <w:t xml:space="preserve"> là</w:t>
+        </w:r>
+      </w:hyperlink>
+      <w:r>
+        <w:rPr>
+          <w:color w:val="222222"/>
+          <w:sz w:val="26"/>
+          <w:szCs w:val="26"/>
+          <w:shd w:val="clear" w:color="auto" w:fill="FFFFFF"/>
+        </w:rPr>
+        <w:t> </w:t>
+      </w:r>
+      <w:r>
+        <w:rPr>
+          <w:b w:val="0"/>
+          <w:color w:val="222222"/>
+          <w:sz w:val="26"/>
+          <w:szCs w:val="26"/>
+          <w:shd w:val="clear" w:color="auto" w:fill="FFFFFF"/>
+        </w:rPr>
+        <w:t>một máy chủ mã nguồn mở với mục đích kết nối những thông tin địa lý có sẵn tới các Geoweb (trang Web địa lý) sử dụng chuẩn mở. Được bắt đầu bởi một tổ chức phi lợi nhuận có tên The Open Planning Project (TOPP), nhằm mục đích hỗ trợ việc xử lý thông tin không gian địa lý với chất lượng cao, đơn giản trong sử dụng, là phần mềm mã nguồn mở nhằm cung cấp và chia sẻ dữ liệu. Được kỳ vọng sẽ trở thành một phương thức đơn giản để kết nối những nguồn thông tin có sẵn từ Google Earth, NASA World Wind nhằm tạo ra các dịch vụ Webmap như Google Maps, Windows Live Local và Yahoo Maps.</w:t>
+      </w:r>
+    </w:p>
+    <w:p>
+      <w:pPr>
+        <w:shd w:val="clear" w:color="auto" w:fill="FFFFFF"/>
+        <w:spacing w:before="0" w:after="390" w:line="360" w:lineRule="auto"/>
+        <w:ind w:left="1440" w:firstLine="0"/>
+        <w:jc w:val="left"/>
+        <w:rPr>
+          <w:rFonts w:eastAsia="Times New Roman" w:cs="Times New Roman"/>
+          <w:color w:val="222222"/>
+          <w:szCs w:val="26"/>
+          <w:lang w:val="en-US"/>
+        </w:rPr>
+      </w:pPr>
+      <w:r>
+        <w:rPr>
+          <w:rFonts w:eastAsia="Times New Roman" w:cs="Times New Roman"/>
+          <w:b/>
+          <w:bCs/>
+          <w:color w:val="222222"/>
+          <w:szCs w:val="26"/>
+          <w:lang w:val="en-US"/>
+        </w:rPr>
+        <w:lastRenderedPageBreak/>
+        <w:t>GeoServer</w:t>
+      </w:r>
+      <w:r>
+        <w:rPr>
+          <w:rFonts w:eastAsia="Times New Roman" w:cs="Times New Roman"/>
+          <w:color w:val="222222"/>
+          <w:szCs w:val="26"/>
+          <w:lang w:val="en-US"/>
+        </w:rPr>
+        <w:t> được viết bằng ngôn ngữ Java, cho phép người sử dụng chia sẻ và chỉnh sử dữ liệu không gian địa lý (geospatial data).</w:t>
+      </w:r>
+    </w:p>
+    <w:p>
+      <w:pPr>
+        <w:shd w:val="clear" w:color="auto" w:fill="FFFFFF"/>
+        <w:spacing w:before="0" w:after="390" w:line="360" w:lineRule="auto"/>
+        <w:ind w:left="1440" w:firstLine="0"/>
+        <w:jc w:val="left"/>
+        <w:rPr>
+          <w:rFonts w:eastAsia="Times New Roman" w:cs="Times New Roman"/>
+          <w:color w:val="222222"/>
+          <w:szCs w:val="26"/>
+          <w:lang w:val="en-US"/>
+        </w:rPr>
+      </w:pPr>
+      <w:r>
+        <w:rPr>
+          <w:rFonts w:eastAsia="Times New Roman" w:cs="Times New Roman"/>
+          <w:color w:val="222222"/>
+          <w:szCs w:val="26"/>
+          <w:lang w:val="en-US"/>
+        </w:rPr>
+        <w:t>Là một dự án mang tính cộng đồng, </w:t>
+      </w:r>
+      <w:r>
+        <w:rPr>
+          <w:rFonts w:eastAsia="Times New Roman" w:cs="Times New Roman"/>
+          <w:b/>
+          <w:bCs/>
+          <w:i/>
+          <w:iCs/>
+          <w:color w:val="222222"/>
+          <w:szCs w:val="26"/>
+          <w:lang w:val="en-US"/>
+        </w:rPr>
+        <w:t>GeoServer</w:t>
+      </w:r>
+      <w:r>
+        <w:rPr>
+          <w:rFonts w:eastAsia="Times New Roman" w:cs="Times New Roman"/>
+          <w:color w:val="222222"/>
+          <w:szCs w:val="26"/>
+          <w:lang w:val="en-US"/>
+        </w:rPr>
+        <w:t> được phát triển, kiểm thử và hỗ trợ bởi nhiều nhóm đối tượng và tổ chức khác nhau trên toàn thế giới. GeoServer là sự phối hợp các chuẩn hoạt động của Open Geospatial Consortium (OGC), Dịch vụ bản đồ (WMS-Web Map Service), Web Feature Service (WFS). GeoServer là thành phần nền tảng của Geospatial Web.</w:t>
+      </w:r>
+    </w:p>
+    <w:p>
+      <w:pPr>
+        <w:pStyle w:val="Chng1"/>
+        <w:spacing w:line="360" w:lineRule="auto"/>
+        <w:rPr>
+          <w:color w:val="auto"/>
+          <w:sz w:val="26"/>
+          <w:szCs w:val="26"/>
+        </w:rPr>
+      </w:pPr>
+    </w:p>
+    <w:p>
+      <w:pPr>
+        <w:pStyle w:val="Chng1"/>
+        <w:spacing w:line="360" w:lineRule="auto"/>
+        <w:rPr>
+          <w:color w:val="auto"/>
+          <w:sz w:val="26"/>
+          <w:szCs w:val="26"/>
+        </w:rPr>
+      </w:pPr>
+      <w:r>
+        <w:rPr>
+          <w:color w:val="auto"/>
+          <w:sz w:val="26"/>
+          <w:szCs w:val="26"/>
+        </w:rPr>
+        <w:drawing>
+          <wp:inline distT="0" distB="0" distL="0" distR="0" wp14:anchorId="6154764D" wp14:editId="7417DBCF">
+            <wp:extent cx="5943600" cy="3625850"/>
+            <wp:effectExtent l="0" t="0" r="0" b="0"/>
+            <wp:docPr id="5" name="Picture 5"/>
+            <wp:cNvGraphicFramePr>
+              <a:graphicFrameLocks xmlns:a="http://schemas.openxmlformats.org/drawingml/2006/main" noChangeAspect="1"/>
+            </wp:cNvGraphicFramePr>
+            <a:graphic xmlns:a="http://schemas.openxmlformats.org/drawingml/2006/main">
+              <a:graphicData uri="http://schemas.openxmlformats.org/drawingml/2006/picture">
+                <pic:pic xmlns:pic="http://schemas.openxmlformats.org/drawingml/2006/picture">
+                  <pic:nvPicPr>
+                    <pic:cNvPr id="1" name=""/>
+                    <pic:cNvPicPr/>
+                  </pic:nvPicPr>
+                  <pic:blipFill>
+                    <a:blip r:embed="rId14"/>
+                    <a:stretch>
+                      <a:fillRect/>
+                    </a:stretch>
+                  </pic:blipFill>
+                  <pic:spPr>
+                    <a:xfrm>
+                      <a:off x="0" y="0"/>
+                      <a:ext cx="5943600" cy="3625850"/>
+                    </a:xfrm>
+                    <a:prstGeom prst="rect">
+                      <a:avLst/>
+                    </a:prstGeom>
+                  </pic:spPr>
+                </pic:pic>
+              </a:graphicData>
+            </a:graphic>
+          </wp:inline>
+        </w:drawing>
+      </w:r>
+    </w:p>
+    <w:p>
+      <w:pPr>
+        <w:pStyle w:val="Chng1"/>
+        <w:spacing w:line="360" w:lineRule="auto"/>
+        <w:rPr>
+          <w:b w:val="0"/>
+          <w:i/>
+          <w:color w:val="auto"/>
+          <w:sz w:val="24"/>
+          <w:szCs w:val="24"/>
+        </w:rPr>
+      </w:pPr>
+      <w:r>
+        <w:rPr>
+          <w:b w:val="0"/>
+          <w:i/>
+          <w:color w:val="auto"/>
+          <w:sz w:val="24"/>
+          <w:szCs w:val="24"/>
+        </w:rPr>
+        <w:t>Hình 1.4: các nhóm phát triển geoserver</w:t>
+      </w:r>
+    </w:p>
+    <w:p>
+      <w:pPr>
+        <w:pStyle w:val="Chng1"/>
         <w:numPr>
           <w:ilvl w:val="2"/>
           <w:numId w:val="15"/>
@@ -6164,6 +6360,137 @@
     </w:p>
     <w:p>
       <w:pPr>
+        <w:spacing w:line="360" w:lineRule="auto"/>
+        <w:ind w:left="1440" w:firstLine="720"/>
+        <w:rPr>
+          <w:rFonts w:cs="Times New Roman"/>
+          <w:szCs w:val="26"/>
+        </w:rPr>
+      </w:pPr>
+      <w:r>
+        <w:rPr>
+          <w:rFonts w:cs="Times New Roman"/>
+          <w:szCs w:val="26"/>
+        </w:rPr>
+        <w:t xml:space="preserve">Dự án Geoserver được bắt đầu vào năm 2001 bởi The Open Planning Project (TOPP). Vào thời điểm đó, mọi Website bản đồ chỉ tập trung vào chức năng khởi tạo </w:t>
+      </w:r>
+      <w:r>
+        <w:rPr>
+          <w:rStyle w:val="hps"/>
+          <w:szCs w:val="26"/>
+        </w:rPr>
+        <w:t>bản</w:t>
+      </w:r>
+      <w:r>
+        <w:rPr>
+          <w:rFonts w:cs="Times New Roman"/>
+          <w:szCs w:val="26"/>
+        </w:rPr>
+        <w:t xml:space="preserve"> đồ, và không thể chia sẻ những dữ liệu đã được thực hiện trên bản đồ. TOPP nhận ra rằng những dữ liệu này tương đương với 'mã nguồn' của bản đồ, và nó vô cùng quan trọng trong việc tạo ra cấu trúc dữ liệu không gian mở, để người dùng có thể phân tích và mô hình hóa, việc không thể đối với dữ liệu ảnh.</w:t>
+      </w:r>
+    </w:p>
+    <w:p>
+      <w:pPr>
+        <w:spacing w:line="360" w:lineRule="auto"/>
+        <w:ind w:left="1440" w:firstLine="0"/>
+        <w:rPr>
+          <w:rFonts w:cs="Times New Roman"/>
+          <w:szCs w:val="26"/>
+        </w:rPr>
+      </w:pPr>
+      <w:r>
+        <w:rPr>
+          <w:rFonts w:cs="Times New Roman"/>
+          <w:szCs w:val="26"/>
+        </w:rPr>
+        <w:t xml:space="preserve">Ngay sau khi những đặc tính kỹ thuật của Web Feature Server (WFS) được đưa ra trong bản phác thảo của Open Geospatial Consortium (OGC), kế thừa </w:t>
+      </w:r>
+      <w:r>
+        <w:rPr>
+          <w:rFonts w:cs="Times New Roman"/>
+          <w:szCs w:val="26"/>
+        </w:rPr>
+        <w:lastRenderedPageBreak/>
+        <w:t>giao thức chuẩn được phát triển bởi TOPP trong việc tạo ra những kiến trúc không gian thông tin mở, GeoServer trở thành phần mềm mã nguồn mở sớm nhất cung cấp các đặc điểm kỹ thuật trong việc tạo và chỉnh sửa dữ liệu không gian.</w:t>
+      </w:r>
+    </w:p>
+    <w:p>
+      <w:pPr>
+        <w:spacing w:line="360" w:lineRule="auto"/>
+        <w:ind w:left="1440" w:firstLine="720"/>
+        <w:rPr>
+          <w:rFonts w:cs="Times New Roman"/>
+          <w:szCs w:val="26"/>
+        </w:rPr>
+      </w:pPr>
+      <w:r>
+        <w:rPr>
+          <w:rFonts w:cs="Times New Roman"/>
+          <w:szCs w:val="26"/>
+        </w:rPr>
+        <w:t xml:space="preserve">Vào năm 2003, Geoserver được bổ sung WFS 1.0, và bổ sung WFS 1.1 vào năm 2006. </w:t>
+      </w:r>
+      <w:r>
+        <w:rPr>
+          <w:rStyle w:val="hps"/>
+          <w:szCs w:val="26"/>
+        </w:rPr>
+        <w:t>Cộng</w:t>
+      </w:r>
+      <w:r>
+        <w:rPr>
+          <w:rFonts w:cs="Times New Roman"/>
+          <w:szCs w:val="26"/>
+        </w:rPr>
+        <w:t xml:space="preserve"> đồng phát triển GeoServer đưa thêm WMS 1.1.1 và WCS 1.0. Đó là những thành phần đưa GeoServer trở thành chuẩn của máy chủ không gian địa lý nguồn mở.</w:t>
+      </w:r>
+    </w:p>
+    <w:p>
+      <w:pPr>
+        <w:spacing w:line="360" w:lineRule="auto"/>
+        <w:ind w:left="1440" w:firstLine="720"/>
+        <w:rPr>
+          <w:rFonts w:cs="Times New Roman"/>
+          <w:szCs w:val="26"/>
+        </w:rPr>
+      </w:pPr>
+      <w:r>
+        <w:rPr>
+          <w:rFonts w:cs="Times New Roman"/>
+          <w:szCs w:val="26"/>
+        </w:rPr>
+        <w:t xml:space="preserve">Những đóng góp khác bao gồm Giao diện quản trị Web và hỗ trợ nhiều định dạng dữ </w:t>
+      </w:r>
+      <w:r>
+        <w:rPr>
+          <w:rStyle w:val="hps"/>
+          <w:szCs w:val="26"/>
+        </w:rPr>
+        <w:t>liệu</w:t>
+      </w:r>
+      <w:r>
+        <w:rPr>
+          <w:rFonts w:cs="Times New Roman"/>
+          <w:szCs w:val="26"/>
+        </w:rPr>
+        <w:t xml:space="preserve"> xuất ra. Như một GeoWeb mở rộng, GeoServer luôn không ngừng phát triển, từng bước hỗ trợ: Google Earth, NASA World Wind, Google Maps, Windows Live Local và Yahoo Maps trong các dịch vụ desktop truyền thống và trong nền tảng GIS.</w:t>
+      </w:r>
+    </w:p>
+    <w:p>
+      <w:pPr>
+        <w:pStyle w:val="Chng1"/>
+        <w:spacing w:line="360" w:lineRule="auto"/>
+        <w:ind w:left="1440"/>
+        <w:jc w:val="left"/>
+        <w:rPr>
+          <w:color w:val="auto"/>
+          <w:sz w:val="26"/>
+          <w:szCs w:val="26"/>
+        </w:rPr>
+      </w:pPr>
+    </w:p>
+    <w:p>
+      <w:pPr>
         <w:pStyle w:val="Chng1"/>
         <w:numPr>
           <w:ilvl w:val="2"/>
@@ -6189,6 +6516,156 @@
     </w:p>
     <w:p>
       <w:pPr>
+        <w:spacing w:line="360" w:lineRule="auto"/>
+        <w:ind w:left="1440" w:firstLine="720"/>
+        <w:rPr>
+          <w:rFonts w:cs="Times New Roman"/>
+          <w:szCs w:val="26"/>
+        </w:rPr>
+      </w:pPr>
+      <w:r>
+        <w:rPr>
+          <w:rFonts w:cs="Times New Roman"/>
+          <w:szCs w:val="26"/>
+        </w:rPr>
+        <w:t>Geoserver cho phép xuất dữ liệu linh hoạt dựa vào việc hỗ trợ các chuẩn KML, GML, Shapefile, GeoRSS, Portable Document Format, GeoJSON, JPEG, GIF, SVG, PNG....</w:t>
+      </w:r>
+    </w:p>
+    <w:p>
+      <w:pPr>
+        <w:spacing w:line="360" w:lineRule="auto"/>
+        <w:ind w:left="1440" w:firstLine="720"/>
+        <w:rPr>
+          <w:rFonts w:cs="Times New Roman"/>
+          <w:szCs w:val="26"/>
+        </w:rPr>
+      </w:pPr>
+      <w:r>
+        <w:rPr>
+          <w:rFonts w:cs="Times New Roman"/>
+          <w:szCs w:val="26"/>
+        </w:rPr>
+        <w:t>Geoserver có thể truy xuất được nhiều định dạng dữ liệu, bao gồm PostGIS, Oracle Spatial, ArcSDE, DB2, MySQL, Shapefiles, GeoTIFF, GTOPO30 và nhiều loại khác. Bên cạnh đó, GeoServer còn có thể chỉnh sửa dữ liệu nhờ những thành phần xử lý của chuẩn Web Feature Server. GeoServer được xây dựng trong bộ GeoTools, được viết bởi ngôn ngữ Java.</w:t>
+      </w:r>
+    </w:p>
+    <w:p>
+      <w:pPr>
+        <w:keepNext/>
+        <w:spacing w:line="276" w:lineRule="auto"/>
+        <w:ind w:left="1440" w:firstLine="0"/>
+        <w:jc w:val="center"/>
+      </w:pPr>
+      <w:r>
+        <w:rPr>
+          <w:noProof/>
+        </w:rPr>
+        <w:lastRenderedPageBreak/>
+        <w:drawing>
+          <wp:inline distT="0" distB="0" distL="0" distR="0" wp14:anchorId="3FCACE8C" wp14:editId="62629A96">
+            <wp:extent cx="4233399" cy="2733675"/>
+            <wp:effectExtent l="0" t="0" r="0" b="0"/>
+            <wp:docPr id="16" name="Picture 16"/>
+            <wp:cNvGraphicFramePr>
+              <a:graphicFrameLocks xmlns:a="http://schemas.openxmlformats.org/drawingml/2006/main" noChangeAspect="1"/>
+            </wp:cNvGraphicFramePr>
+            <a:graphic xmlns:a="http://schemas.openxmlformats.org/drawingml/2006/main">
+              <a:graphicData uri="http://schemas.openxmlformats.org/drawingml/2006/picture">
+                <pic:pic xmlns:pic="http://schemas.openxmlformats.org/drawingml/2006/picture">
+                  <pic:nvPicPr>
+                    <pic:cNvPr id="1" name=""/>
+                    <pic:cNvPicPr/>
+                  </pic:nvPicPr>
+                  <pic:blipFill>
+                    <a:blip r:embed="rId15"/>
+                    <a:stretch>
+                      <a:fillRect/>
+                    </a:stretch>
+                  </pic:blipFill>
+                  <pic:spPr>
+                    <a:xfrm>
+                      <a:off x="0" y="0"/>
+                      <a:ext cx="4235905" cy="2735293"/>
+                    </a:xfrm>
+                    <a:prstGeom prst="rect">
+                      <a:avLst/>
+                    </a:prstGeom>
+                  </pic:spPr>
+                </pic:pic>
+              </a:graphicData>
+            </a:graphic>
+          </wp:inline>
+        </w:drawing>
+      </w:r>
+    </w:p>
+    <w:p>
+      <w:pPr>
+        <w:pStyle w:val="Caption"/>
+        <w:ind w:left="1440"/>
+        <w:rPr>
+          <w:rFonts w:cs="Times New Roman"/>
+          <w:i w:val="0"/>
+          <w:iCs w:val="0"/>
+          <w:szCs w:val="24"/>
+        </w:rPr>
+      </w:pPr>
+      <w:bookmarkStart w:id="7" w:name="_Toc59275040"/>
+      <w:r>
+        <w:t xml:space="preserve">Hình 1. </w:t>
+      </w:r>
+      <w:r>
+        <w:t>5</w:t>
+      </w:r>
+      <w:r>
+        <w:t xml:space="preserve"> Định dạng dữ liệu</w:t>
+      </w:r>
+      <w:bookmarkEnd w:id="7"/>
+    </w:p>
+    <w:p>
+      <w:pPr>
+        <w:spacing w:line="360" w:lineRule="auto"/>
+        <w:ind w:left="1440" w:firstLine="720"/>
+        <w:rPr>
+          <w:rFonts w:cs="Times New Roman"/>
+          <w:szCs w:val="26"/>
+        </w:rPr>
+      </w:pPr>
+      <w:r>
+        <w:rPr>
+          <w:rFonts w:cs="Times New Roman"/>
+          <w:szCs w:val="26"/>
+        </w:rPr>
+        <w:t xml:space="preserve">MapServer cũng được coi là một sản phẩm mã nguồn mở, có nhiều chức năng tương tự. Sự khác biệt giữa hai sản phẩm là Mapserver được phát triển trong môi </w:t>
+      </w:r>
+      <w:r>
+        <w:rPr>
+          <w:rStyle w:val="hps"/>
+          <w:szCs w:val="26"/>
+        </w:rPr>
+        <w:t>trường</w:t>
+      </w:r>
+      <w:r>
+        <w:rPr>
+          <w:rFonts w:cs="Times New Roman"/>
+          <w:szCs w:val="26"/>
+        </w:rPr>
+        <w:t xml:space="preserve"> cũ, được viết bởi ngôn ngữ C và hoạt động nhờ CGI, còn GeoServer được viết bằng ngôn ngữ Java. GeoServer phân biệt với MapServer bởi nó có giao diện đồ họa, giúp đơn giản hơn trong việc cấu hình, và thực thi chức năng sửa đổi dựa vào Web Feature Server, cho phép chỉnh sửa thông tin không gian cả trên Web cũng như trên máy trạm Desktop. Ưu điểm lớn nhất của MapServer là tốc độ thực thi nhanh hơn GeoServer, nhưng từ phiên bản 1.6 trở đi của GeoServer thì tốc độ của hai sản phẩm đã tương đương.</w:t>
+      </w:r>
+    </w:p>
+    <w:p>
+      <w:pPr>
+        <w:pStyle w:val="Chng1"/>
+        <w:spacing w:line="360" w:lineRule="auto"/>
+        <w:ind w:left="1440"/>
+        <w:jc w:val="left"/>
+        <w:rPr>
+          <w:color w:val="auto"/>
+          <w:sz w:val="26"/>
+          <w:szCs w:val="26"/>
+        </w:rPr>
+      </w:pPr>
+    </w:p>
+    <w:p>
+      <w:pPr>
         <w:pStyle w:val="Chng1"/>
         <w:numPr>
           <w:ilvl w:val="1"/>
@@ -6209,33 +6686,1386 @@
           <w:sz w:val="26"/>
           <w:szCs w:val="26"/>
         </w:rPr>
-        <w:t>Các công cụ mã nguồn mở</w:t>
-      </w:r>
-    </w:p>
-    <w:p>
-      <w:pPr>
-        <w:pStyle w:val="Chng1"/>
-        <w:spacing w:line="360" w:lineRule="auto"/>
+        <w:t>Các công cụ</w:t>
+      </w:r>
+      <w:r>
+        <w:rPr>
+          <w:color w:val="auto"/>
+          <w:sz w:val="26"/>
+          <w:szCs w:val="26"/>
+        </w:rPr>
+        <w:t>, thư viện</w:t>
+      </w:r>
+      <w:r>
+        <w:rPr>
+          <w:color w:val="auto"/>
+          <w:sz w:val="26"/>
+          <w:szCs w:val="26"/>
+        </w:rPr>
+        <w:t xml:space="preserve"> mã nguồn mở</w:t>
+      </w:r>
+    </w:p>
+    <w:p>
+      <w:pPr>
+        <w:pStyle w:val="Chng1"/>
+        <w:numPr>
+          <w:ilvl w:val="2"/>
+          <w:numId w:val="15"/>
+        </w:numPr>
+        <w:spacing w:line="360" w:lineRule="auto"/>
+        <w:ind w:hanging="180"/>
+        <w:jc w:val="left"/>
+        <w:rPr>
+          <w:b w:val="0"/>
+          <w:color w:val="auto"/>
+          <w:sz w:val="26"/>
+          <w:szCs w:val="26"/>
+        </w:rPr>
+      </w:pPr>
+      <w:r>
+        <w:rPr>
+          <w:color w:val="auto"/>
+          <w:sz w:val="26"/>
+          <w:szCs w:val="26"/>
+        </w:rPr>
+        <w:t>QGIS</w:t>
+      </w:r>
+    </w:p>
+    <w:p>
+      <w:pPr>
+        <w:pStyle w:val="Chng1"/>
+        <w:spacing w:line="360" w:lineRule="auto"/>
+        <w:ind w:left="1440" w:firstLine="720"/>
+        <w:jc w:val="left"/>
+        <w:rPr>
+          <w:color w:val="404040"/>
+          <w:sz w:val="26"/>
+          <w:szCs w:val="26"/>
+          <w:shd w:val="clear" w:color="auto" w:fill="FFFFFF"/>
+        </w:rPr>
+      </w:pPr>
+      <w:r>
+        <w:rPr>
+          <w:bCs w:val="0"/>
+          <w:color w:val="404040"/>
+          <w:sz w:val="26"/>
+          <w:szCs w:val="26"/>
+          <w:shd w:val="clear" w:color="auto" w:fill="FFFFFF"/>
+        </w:rPr>
+        <w:t>QGIS</w:t>
+      </w:r>
+      <w:r>
+        <w:rPr>
+          <w:color w:val="404040"/>
+          <w:sz w:val="26"/>
+          <w:szCs w:val="26"/>
+          <w:shd w:val="clear" w:color="auto" w:fill="FFFFFF"/>
+        </w:rPr>
+        <w:t> </w:t>
+      </w:r>
+      <w:r>
+        <w:rPr>
+          <w:b w:val="0"/>
+          <w:color w:val="404040"/>
+          <w:sz w:val="26"/>
+          <w:szCs w:val="26"/>
+          <w:shd w:val="clear" w:color="auto" w:fill="FFFFFF"/>
+        </w:rPr>
+        <w:t>là một phần mềm mã nguồn mở, được sử dụng để xử lý dữ liệu thông tin địa lý. Đây là một trong những phần mềm </w:t>
+      </w:r>
+      <w:r>
+        <w:rPr>
+          <w:b w:val="0"/>
+          <w:bCs w:val="0"/>
+          <w:color w:val="404040"/>
+          <w:sz w:val="26"/>
+          <w:szCs w:val="26"/>
+          <w:shd w:val="clear" w:color="auto" w:fill="FFFFFF"/>
+        </w:rPr>
+        <w:t>miễn phí</w:t>
+      </w:r>
+      <w:r>
+        <w:rPr>
+          <w:b w:val="0"/>
+          <w:color w:val="404040"/>
+          <w:sz w:val="26"/>
+          <w:szCs w:val="26"/>
+          <w:shd w:val="clear" w:color="auto" w:fill="FFFFFF"/>
+        </w:rPr>
+        <w:t> tốt nhất và được sử dụng rỗng rãi nhất hiện nay</w:t>
+      </w:r>
+      <w:r>
+        <w:rPr>
+          <w:color w:val="404040"/>
+          <w:sz w:val="26"/>
+          <w:szCs w:val="26"/>
+          <w:shd w:val="clear" w:color="auto" w:fill="FFFFFF"/>
+        </w:rPr>
+        <w:t>.</w:t>
+      </w:r>
+    </w:p>
+    <w:p>
+      <w:pPr>
+        <w:pStyle w:val="Heading5"/>
+        <w:shd w:val="clear" w:color="auto" w:fill="FFFFFF"/>
+        <w:spacing w:before="216" w:after="216" w:line="360" w:lineRule="auto"/>
+        <w:ind w:left="1658" w:hanging="218"/>
+        <w:rPr>
+          <w:rFonts w:ascii="Times New Roman" w:hAnsi="Times New Roman" w:cs="Times New Roman"/>
+          <w:color w:val="404040"/>
+          <w:szCs w:val="26"/>
+          <w:lang w:val="en-US"/>
+        </w:rPr>
+      </w:pPr>
+      <w:r>
+        <w:rPr>
+          <w:rFonts w:ascii="Times New Roman" w:hAnsi="Times New Roman" w:cs="Times New Roman"/>
+          <w:color w:val="404040"/>
+          <w:szCs w:val="26"/>
+        </w:rPr>
+        <w:t>Các tính năng:</w:t>
+      </w:r>
+    </w:p>
+    <w:p>
+      <w:pPr>
+        <w:numPr>
+          <w:ilvl w:val="0"/>
+          <w:numId w:val="27"/>
+        </w:numPr>
+        <w:shd w:val="clear" w:color="auto" w:fill="FFFFFF"/>
+        <w:tabs>
+          <w:tab w:val="clear" w:pos="720"/>
+          <w:tab w:val="num" w:pos="1800"/>
+        </w:tabs>
+        <w:spacing w:before="100" w:beforeAutospacing="1" w:after="100" w:afterAutospacing="1" w:line="360" w:lineRule="auto"/>
         <w:ind w:left="1440"/>
         <w:jc w:val="left"/>
         <w:rPr>
-          <w:b w:val="0"/>
-          <w:color w:val="auto"/>
-          <w:sz w:val="26"/>
-          <w:szCs w:val="26"/>
-        </w:rPr>
-      </w:pPr>
-    </w:p>
-    <w:p>
-      <w:pPr>
-        <w:pStyle w:val="Chng1"/>
-        <w:spacing w:line="360" w:lineRule="auto"/>
-        <w:jc w:val="left"/>
-        <w:rPr>
-          <w:color w:val="auto"/>
-          <w:sz w:val="26"/>
-          <w:szCs w:val="26"/>
-        </w:rPr>
+          <w:rFonts w:cs="Times New Roman"/>
+          <w:color w:val="404040"/>
+          <w:szCs w:val="26"/>
+        </w:rPr>
+      </w:pPr>
+      <w:r>
+        <w:rPr>
+          <w:rFonts w:cs="Times New Roman"/>
+          <w:bCs/>
+          <w:i/>
+          <w:color w:val="404040"/>
+          <w:szCs w:val="26"/>
+        </w:rPr>
+        <w:t>Xem dữ liệu</w:t>
+      </w:r>
+      <w:r>
+        <w:rPr>
+          <w:rFonts w:cs="Times New Roman"/>
+          <w:b/>
+          <w:bCs/>
+          <w:color w:val="404040"/>
+          <w:szCs w:val="26"/>
+        </w:rPr>
+        <w:t>:</w:t>
+      </w:r>
+      <w:r>
+        <w:rPr>
+          <w:rFonts w:cs="Times New Roman"/>
+          <w:color w:val="404040"/>
+          <w:szCs w:val="26"/>
+        </w:rPr>
+        <w:t> Hỗ trợ đọc và xem dữ liệu của nhiều định dạng khác nhau, dữ liệu có thể lấy từ máy tính hoặc download trực tiếp từ web, server.</w:t>
+      </w:r>
+    </w:p>
+    <w:p>
+      <w:pPr>
+        <w:numPr>
+          <w:ilvl w:val="0"/>
+          <w:numId w:val="27"/>
+        </w:numPr>
+        <w:shd w:val="clear" w:color="auto" w:fill="FFFFFF"/>
+        <w:tabs>
+          <w:tab w:val="clear" w:pos="720"/>
+          <w:tab w:val="num" w:pos="1800"/>
+        </w:tabs>
+        <w:spacing w:before="100" w:beforeAutospacing="1" w:after="100" w:afterAutospacing="1" w:line="360" w:lineRule="auto"/>
+        <w:ind w:left="1440"/>
+        <w:jc w:val="left"/>
+        <w:rPr>
+          <w:rFonts w:cs="Times New Roman"/>
+          <w:color w:val="404040"/>
+          <w:szCs w:val="26"/>
+        </w:rPr>
+      </w:pPr>
+      <w:r>
+        <w:rPr>
+          <w:rFonts w:cs="Times New Roman"/>
+          <w:bCs/>
+          <w:i/>
+          <w:color w:val="404040"/>
+          <w:szCs w:val="26"/>
+        </w:rPr>
+        <w:t>Khám phá dữ liệu và soạn thảo bản đồ</w:t>
+      </w:r>
+      <w:r>
+        <w:rPr>
+          <w:rFonts w:cs="Times New Roman"/>
+          <w:b/>
+          <w:bCs/>
+          <w:color w:val="404040"/>
+          <w:szCs w:val="26"/>
+        </w:rPr>
+        <w:t>:</w:t>
+      </w:r>
+      <w:r>
+        <w:rPr>
+          <w:rFonts w:cs="Times New Roman"/>
+          <w:color w:val="404040"/>
+          <w:szCs w:val="26"/>
+        </w:rPr>
+        <w:t> Phần mềm cung cấp nhiều công cụ cho việc soạn thảo bản đồ như: công cụ vạch tuyến, chèn thanh tỷ lệ, đánh dấu địa điểm, ghi chú…</w:t>
+      </w:r>
+    </w:p>
+    <w:p>
+      <w:pPr>
+        <w:numPr>
+          <w:ilvl w:val="0"/>
+          <w:numId w:val="27"/>
+        </w:numPr>
+        <w:shd w:val="clear" w:color="auto" w:fill="FFFFFF"/>
+        <w:tabs>
+          <w:tab w:val="clear" w:pos="720"/>
+          <w:tab w:val="num" w:pos="1800"/>
+        </w:tabs>
+        <w:spacing w:before="100" w:beforeAutospacing="1" w:after="100" w:afterAutospacing="1" w:line="360" w:lineRule="auto"/>
+        <w:ind w:left="1440"/>
+        <w:jc w:val="left"/>
+        <w:rPr>
+          <w:rFonts w:cs="Times New Roman"/>
+          <w:color w:val="404040"/>
+          <w:szCs w:val="26"/>
+        </w:rPr>
+      </w:pPr>
+      <w:r>
+        <w:rPr>
+          <w:rFonts w:cs="Times New Roman"/>
+          <w:bCs/>
+          <w:i/>
+          <w:color w:val="404040"/>
+          <w:szCs w:val="26"/>
+        </w:rPr>
+        <w:t>Tạo, chỉnh sửa, quản lý và xuất dữ liệu</w:t>
+      </w:r>
+      <w:r>
+        <w:rPr>
+          <w:rFonts w:cs="Times New Roman"/>
+          <w:b/>
+          <w:bCs/>
+          <w:color w:val="404040"/>
+          <w:szCs w:val="26"/>
+        </w:rPr>
+        <w:t>:</w:t>
+      </w:r>
+      <w:r>
+        <w:rPr>
+          <w:rFonts w:cs="Times New Roman"/>
+          <w:color w:val="404040"/>
+          <w:szCs w:val="26"/>
+        </w:rPr>
+        <w:t> Dữ liệu được quản lý theo các lớp có thể bật/tắt, thay đổi kiểu, thông tin… một cách dễ dàng; cắt, chuyển đổi (convert), xuất dữ liệu… một cách nhanh chóng. QGIS cho phép làm việc với dữ liệu dạng Raster và Vector.</w:t>
+      </w:r>
+    </w:p>
+    <w:p>
+      <w:pPr>
+        <w:numPr>
+          <w:ilvl w:val="0"/>
+          <w:numId w:val="27"/>
+        </w:numPr>
+        <w:shd w:val="clear" w:color="auto" w:fill="FFFFFF"/>
+        <w:tabs>
+          <w:tab w:val="clear" w:pos="720"/>
+          <w:tab w:val="num" w:pos="1800"/>
+        </w:tabs>
+        <w:spacing w:before="100" w:beforeAutospacing="1" w:after="100" w:afterAutospacing="1" w:line="360" w:lineRule="auto"/>
+        <w:ind w:left="1440"/>
+        <w:jc w:val="left"/>
+        <w:rPr>
+          <w:rFonts w:cs="Times New Roman"/>
+          <w:color w:val="404040"/>
+          <w:szCs w:val="26"/>
+        </w:rPr>
+      </w:pPr>
+      <w:r>
+        <w:rPr>
+          <w:rFonts w:cs="Times New Roman"/>
+          <w:bCs/>
+          <w:i/>
+          <w:color w:val="404040"/>
+          <w:szCs w:val="26"/>
+        </w:rPr>
+        <w:t>Phân tích dữ liệu</w:t>
+      </w:r>
+      <w:r>
+        <w:rPr>
+          <w:rFonts w:cs="Times New Roman"/>
+          <w:b/>
+          <w:bCs/>
+          <w:color w:val="404040"/>
+          <w:szCs w:val="26"/>
+        </w:rPr>
+        <w:t>: </w:t>
+      </w:r>
+      <w:r>
+        <w:rPr>
+          <w:rFonts w:cs="Times New Roman"/>
+          <w:color w:val="404040"/>
+          <w:szCs w:val="26"/>
+        </w:rPr>
+        <w:t>Phân tích dữ liệu trong cơ sở dữ liệu và các định dạng được hỗ trợ bởi OGR (OpenGIS Simple Features Reference Implementation – OGR Simple Features Library). Công cụ xử lý được phần mềm cung cấp sẵn, cũng có thể sử dụng các công cụ được tích hợp từ các mô đun của phần mềm </w:t>
+      </w:r>
+      <w:hyperlink r:id="rId16" w:tgtFrame="_blank" w:history="1">
+        <w:r>
+          <w:rPr>
+            <w:rStyle w:val="Hyperlink"/>
+            <w:rFonts w:cs="Times New Roman"/>
+            <w:color w:val="3498DB"/>
+            <w:szCs w:val="26"/>
+          </w:rPr>
+          <w:t>GRASS GIS</w:t>
+        </w:r>
+      </w:hyperlink>
+      <w:r>
+        <w:rPr>
+          <w:rFonts w:cs="Times New Roman"/>
+          <w:color w:val="404040"/>
+          <w:szCs w:val="26"/>
+        </w:rPr>
+        <w:t> hoặc công cụ từ các plugin.</w:t>
+      </w:r>
+    </w:p>
+    <w:p>
+      <w:pPr>
+        <w:numPr>
+          <w:ilvl w:val="0"/>
+          <w:numId w:val="27"/>
+        </w:numPr>
+        <w:shd w:val="clear" w:color="auto" w:fill="FFFFFF"/>
+        <w:tabs>
+          <w:tab w:val="clear" w:pos="720"/>
+          <w:tab w:val="num" w:pos="1800"/>
+        </w:tabs>
+        <w:spacing w:before="100" w:beforeAutospacing="1" w:after="100" w:afterAutospacing="1" w:line="360" w:lineRule="auto"/>
+        <w:ind w:left="1440"/>
+        <w:jc w:val="left"/>
+        <w:rPr>
+          <w:rFonts w:cs="Times New Roman"/>
+          <w:i/>
+          <w:color w:val="404040"/>
+          <w:szCs w:val="26"/>
+        </w:rPr>
+      </w:pPr>
+      <w:r>
+        <w:rPr>
+          <w:rFonts w:cs="Times New Roman"/>
+          <w:bCs/>
+          <w:i/>
+          <w:color w:val="404040"/>
+          <w:szCs w:val="26"/>
+        </w:rPr>
+        <w:t>Xuất bản đồ lên Internet.</w:t>
+      </w:r>
+    </w:p>
+    <w:p>
+      <w:pPr>
+        <w:numPr>
+          <w:ilvl w:val="0"/>
+          <w:numId w:val="27"/>
+        </w:numPr>
+        <w:shd w:val="clear" w:color="auto" w:fill="FFFFFF"/>
+        <w:tabs>
+          <w:tab w:val="clear" w:pos="720"/>
+          <w:tab w:val="num" w:pos="1800"/>
+        </w:tabs>
+        <w:spacing w:before="100" w:beforeAutospacing="1" w:after="100" w:afterAutospacing="1" w:line="360" w:lineRule="auto"/>
+        <w:ind w:left="1440"/>
+        <w:jc w:val="left"/>
+        <w:rPr>
+          <w:rFonts w:cs="Times New Roman"/>
+          <w:color w:val="404040"/>
+          <w:szCs w:val="26"/>
+        </w:rPr>
+      </w:pPr>
+      <w:r>
+        <w:rPr>
+          <w:rFonts w:cs="Times New Roman"/>
+          <w:bCs/>
+          <w:i/>
+          <w:color w:val="404040"/>
+          <w:szCs w:val="26"/>
+        </w:rPr>
+        <w:t>Tích hợp plugin</w:t>
+      </w:r>
+      <w:r>
+        <w:rPr>
+          <w:rFonts w:cs="Times New Roman"/>
+          <w:b/>
+          <w:bCs/>
+          <w:color w:val="404040"/>
+          <w:szCs w:val="26"/>
+        </w:rPr>
+        <w:t>: </w:t>
+      </w:r>
+      <w:r>
+        <w:rPr>
+          <w:rFonts w:cs="Times New Roman"/>
+          <w:color w:val="404040"/>
+          <w:szCs w:val="26"/>
+        </w:rPr>
+        <w:t>Cho phép mở rộng các tính năng tùy chọn theo nhu cầu sử dụng của người dùng. Có thể tự tạo plugin bằng ngôn ngữ C++ hoặc Python.</w:t>
+      </w:r>
+    </w:p>
+    <w:p>
+      <w:pPr>
+        <w:shd w:val="clear" w:color="auto" w:fill="FFFFFF"/>
+        <w:spacing w:before="100" w:beforeAutospacing="1" w:after="100" w:afterAutospacing="1" w:line="360" w:lineRule="auto"/>
+        <w:rPr>
+          <w:rFonts w:cs="Times New Roman"/>
+          <w:color w:val="404040"/>
+          <w:szCs w:val="26"/>
+        </w:rPr>
+      </w:pPr>
+      <w:r>
+        <w:rPr>
+          <w:rFonts w:cs="Times New Roman"/>
+          <w:color w:val="404040"/>
+          <w:szCs w:val="26"/>
+        </w:rPr>
+        <w:lastRenderedPageBreak/>
+        <w:drawing>
+          <wp:inline distT="0" distB="0" distL="0" distR="0" wp14:anchorId="2A6AA69D" wp14:editId="5886AF40">
+            <wp:extent cx="5673295" cy="3003937"/>
+            <wp:effectExtent l="0" t="0" r="3810" b="6350"/>
+            <wp:docPr id="17" name="Picture 17"/>
+            <wp:cNvGraphicFramePr>
+              <a:graphicFrameLocks xmlns:a="http://schemas.openxmlformats.org/drawingml/2006/main" noChangeAspect="1"/>
+            </wp:cNvGraphicFramePr>
+            <a:graphic xmlns:a="http://schemas.openxmlformats.org/drawingml/2006/main">
+              <a:graphicData uri="http://schemas.openxmlformats.org/drawingml/2006/picture">
+                <pic:pic xmlns:pic="http://schemas.openxmlformats.org/drawingml/2006/picture">
+                  <pic:nvPicPr>
+                    <pic:cNvPr id="1" name=""/>
+                    <pic:cNvPicPr/>
+                  </pic:nvPicPr>
+                  <pic:blipFill>
+                    <a:blip r:embed="rId17"/>
+                    <a:stretch>
+                      <a:fillRect/>
+                    </a:stretch>
+                  </pic:blipFill>
+                  <pic:spPr>
+                    <a:xfrm>
+                      <a:off x="0" y="0"/>
+                      <a:ext cx="5676108" cy="3005426"/>
+                    </a:xfrm>
+                    <a:prstGeom prst="rect">
+                      <a:avLst/>
+                    </a:prstGeom>
+                  </pic:spPr>
+                </pic:pic>
+              </a:graphicData>
+            </a:graphic>
+          </wp:inline>
+        </w:drawing>
+      </w:r>
+    </w:p>
+    <w:p>
+      <w:pPr>
+        <w:pStyle w:val="Caption"/>
+        <w:ind w:left="1440"/>
+      </w:pPr>
+      <w:r>
+        <w:t>Hình 1. 6 Giao diện QGIS version 3.16</w:t>
+      </w:r>
+    </w:p>
+    <w:p>
+      <w:pPr>
+        <w:pStyle w:val="Chng1"/>
+        <w:spacing w:line="360" w:lineRule="auto"/>
+        <w:jc w:val="left"/>
+        <w:rPr>
+          <w:b w:val="0"/>
+          <w:color w:val="auto"/>
+          <w:sz w:val="26"/>
+          <w:szCs w:val="26"/>
+        </w:rPr>
+      </w:pPr>
+    </w:p>
+    <w:p>
+      <w:pPr>
+        <w:pStyle w:val="Chng1"/>
+        <w:numPr>
+          <w:ilvl w:val="2"/>
+          <w:numId w:val="15"/>
+        </w:numPr>
+        <w:spacing w:line="360" w:lineRule="auto"/>
+        <w:ind w:hanging="180"/>
+        <w:jc w:val="left"/>
+        <w:rPr>
+          <w:b w:val="0"/>
+          <w:color w:val="auto"/>
+          <w:sz w:val="26"/>
+          <w:szCs w:val="26"/>
+        </w:rPr>
+      </w:pPr>
+      <w:r>
+        <w:rPr>
+          <w:color w:val="auto"/>
+          <w:sz w:val="26"/>
+          <w:szCs w:val="26"/>
+        </w:rPr>
+        <w:t>Thư viện leaflet</w:t>
+      </w:r>
+    </w:p>
+    <w:p>
+      <w:pPr>
+        <w:spacing w:line="360" w:lineRule="auto"/>
+        <w:ind w:left="720" w:firstLine="720"/>
+        <w:rPr>
+          <w:rFonts w:cs="Times New Roman"/>
+          <w:szCs w:val="26"/>
+        </w:rPr>
+      </w:pPr>
+      <w:r>
+        <w:rPr>
+          <w:rFonts w:cs="Times New Roman"/>
+          <w:szCs w:val="26"/>
+        </w:rPr>
+        <w:t xml:space="preserve">Leaflet là một </w:t>
+      </w:r>
+      <w:r>
+        <w:rPr>
+          <w:rFonts w:cs="Times New Roman"/>
+          <w:szCs w:val="26"/>
+        </w:rPr>
+        <w:t>thư viện JavaScript mã nguồn mở như đã trình bày ở mục. Nó là thư viện ở phía máy người dùng (Client side). Nó tương tích với các trình duyệt web phổ biến hiện nay như Google Chrome, Mozila Firefox, Internet Explorer. Khi người dùng truy cập vào trang web.</w:t>
+      </w:r>
+    </w:p>
+    <w:p>
+      <w:pPr>
+        <w:spacing w:line="360" w:lineRule="auto"/>
+        <w:ind w:left="720" w:firstLine="720"/>
+        <w:rPr>
+          <w:rFonts w:cs="Times New Roman"/>
+          <w:szCs w:val="26"/>
+        </w:rPr>
+      </w:pPr>
+      <w:r>
+        <w:rPr>
+          <w:rFonts w:cs="Times New Roman"/>
+          <w:szCs w:val="26"/>
+        </w:rPr>
+        <w:t>Leaflet được chọn vì một số đặc điểm sau:</w:t>
+      </w:r>
+    </w:p>
+    <w:p>
+      <w:pPr>
+        <w:pStyle w:val="ListParagraph"/>
+        <w:numPr>
+          <w:ilvl w:val="0"/>
+          <w:numId w:val="28"/>
+        </w:numPr>
+        <w:spacing w:before="0" w:after="160" w:line="360" w:lineRule="auto"/>
+        <w:rPr>
+          <w:rFonts w:cs="Times New Roman"/>
+          <w:szCs w:val="26"/>
+        </w:rPr>
+      </w:pPr>
+      <w:r>
+        <w:rPr>
+          <w:rFonts w:cs="Times New Roman"/>
+          <w:szCs w:val="26"/>
+        </w:rPr>
+        <w:t>Là bộ thư viện mã nguồn mở, kích thước nhẹ chỉ khoảng 38KB nhưng lại có đầy đủ các tính năng. Nó nhẹ hơn OpenLayers</w:t>
+      </w:r>
+    </w:p>
+    <w:p>
+      <w:pPr>
+        <w:pStyle w:val="ListParagraph"/>
+        <w:numPr>
+          <w:ilvl w:val="0"/>
+          <w:numId w:val="28"/>
+        </w:numPr>
+        <w:spacing w:before="0" w:after="160" w:line="360" w:lineRule="auto"/>
+        <w:rPr>
+          <w:rFonts w:cs="Times New Roman"/>
+          <w:szCs w:val="26"/>
+        </w:rPr>
+      </w:pPr>
+      <w:r>
+        <w:rPr>
+          <w:rFonts w:cs="Times New Roman"/>
+          <w:szCs w:val="26"/>
+        </w:rPr>
+        <w:t>Leaflet được thiết kế đơn giản, hiệu suất và khả năng sử dụng. Leaflet hoạt động hiểu quả trên cả máy tính lẫn mobile.</w:t>
+      </w:r>
+    </w:p>
+    <w:p>
+      <w:pPr>
+        <w:pStyle w:val="ListParagraph"/>
+        <w:numPr>
+          <w:ilvl w:val="0"/>
+          <w:numId w:val="28"/>
+        </w:numPr>
+        <w:spacing w:before="0" w:after="160" w:line="360" w:lineRule="auto"/>
+        <w:rPr>
+          <w:rFonts w:cs="Times New Roman"/>
+          <w:szCs w:val="26"/>
+        </w:rPr>
+      </w:pPr>
+      <w:r>
+        <w:rPr>
+          <w:rFonts w:cs="Times New Roman"/>
+          <w:szCs w:val="26"/>
+        </w:rPr>
+        <w:t xml:space="preserve">Hỗ trợ nhiều loại dịch vụ (WMS, WFS, WCS …) và </w:t>
+      </w:r>
+      <w:r>
+        <w:rPr>
+          <w:rFonts w:cs="Times New Roman"/>
+          <w:szCs w:val="26"/>
+        </w:rPr>
+        <w:t>Map server như Geoserver, ArcGIS Server, Mapserver.</w:t>
+      </w:r>
+    </w:p>
+    <w:p>
+      <w:pPr>
+        <w:pStyle w:val="ListParagraph"/>
+        <w:numPr>
+          <w:ilvl w:val="0"/>
+          <w:numId w:val="28"/>
+        </w:numPr>
+        <w:spacing w:before="0" w:after="160" w:line="360" w:lineRule="auto"/>
+        <w:rPr>
+          <w:rFonts w:cs="Times New Roman"/>
+          <w:szCs w:val="26"/>
+        </w:rPr>
+      </w:pPr>
+      <w:r>
+        <w:rPr>
+          <w:rFonts w:cs="Times New Roman"/>
+          <w:szCs w:val="26"/>
+        </w:rPr>
+        <w:lastRenderedPageBreak/>
+        <w:t xml:space="preserve">Đọc </w:t>
+      </w:r>
+      <w:r>
+        <w:rPr>
+          <w:rFonts w:cs="Times New Roman"/>
+          <w:szCs w:val="26"/>
+        </w:rPr>
+        <w:t>dịch vụ từ các bản đồ như Google Map, OpenStreetMap, Bing, Yahoo Map…</w:t>
+      </w:r>
+    </w:p>
+    <w:p>
+      <w:pPr>
+        <w:pStyle w:val="ListParagraph"/>
+        <w:numPr>
+          <w:ilvl w:val="0"/>
+          <w:numId w:val="28"/>
+        </w:numPr>
+        <w:spacing w:before="0" w:after="160" w:line="360" w:lineRule="auto"/>
+        <w:rPr>
+          <w:rFonts w:cs="Times New Roman"/>
+          <w:szCs w:val="26"/>
+        </w:rPr>
+      </w:pPr>
+      <w:r>
+        <w:rPr>
+          <w:rFonts w:cs="Times New Roman"/>
+          <w:szCs w:val="26"/>
+        </w:rPr>
+        <w:t>Hỗ trợ các thao tác trên bản đồ</w:t>
+      </w:r>
+    </w:p>
+    <w:p>
+      <w:pPr>
+        <w:pStyle w:val="Chng1"/>
+        <w:numPr>
+          <w:ilvl w:val="2"/>
+          <w:numId w:val="15"/>
+        </w:numPr>
+        <w:spacing w:line="360" w:lineRule="auto"/>
+        <w:ind w:hanging="180"/>
+        <w:jc w:val="left"/>
+        <w:rPr>
+          <w:b w:val="0"/>
+          <w:color w:val="auto"/>
+          <w:sz w:val="26"/>
+          <w:szCs w:val="26"/>
+        </w:rPr>
+      </w:pPr>
+      <w:r>
+        <w:rPr>
+          <w:color w:val="auto"/>
+          <w:sz w:val="26"/>
+          <w:szCs w:val="26"/>
+        </w:rPr>
+        <w:t>Postgres/PosGIS</w:t>
+      </w:r>
+    </w:p>
+    <w:p>
+      <w:pPr>
+        <w:pStyle w:val="Chng1"/>
+        <w:numPr>
+          <w:ilvl w:val="0"/>
+          <w:numId w:val="17"/>
+        </w:numPr>
+        <w:spacing w:line="360" w:lineRule="auto"/>
+        <w:ind w:left="1440"/>
+        <w:jc w:val="left"/>
+        <w:rPr>
+          <w:b w:val="0"/>
+          <w:color w:val="212529"/>
+          <w:sz w:val="26"/>
+          <w:szCs w:val="26"/>
+          <w:shd w:val="clear" w:color="auto" w:fill="FFFFFF"/>
+        </w:rPr>
+      </w:pPr>
+      <w:r>
+        <w:rPr>
+          <w:bCs w:val="0"/>
+          <w:color w:val="212529"/>
+          <w:sz w:val="26"/>
+          <w:szCs w:val="26"/>
+          <w:shd w:val="clear" w:color="auto" w:fill="FFFFFF"/>
+        </w:rPr>
+        <w:t>PostgreSQL</w:t>
+      </w:r>
+      <w:r>
+        <w:rPr>
+          <w:color w:val="212529"/>
+          <w:sz w:val="26"/>
+          <w:szCs w:val="26"/>
+          <w:shd w:val="clear" w:color="auto" w:fill="FFFFFF"/>
+        </w:rPr>
+        <w:t> </w:t>
+      </w:r>
+      <w:r>
+        <w:rPr>
+          <w:b w:val="0"/>
+          <w:color w:val="212529"/>
+          <w:sz w:val="26"/>
+          <w:szCs w:val="26"/>
+          <w:shd w:val="clear" w:color="auto" w:fill="FFFFFF"/>
+        </w:rPr>
+        <w:t xml:space="preserve">đã tự đưa ra tuyên bố là "Cơ sở dữ liệu mã nguồn mở tiên tiến nhất thế giới". </w:t>
+      </w:r>
+      <w:r>
+        <w:rPr>
+          <w:b w:val="0"/>
+          <w:color w:val="212529"/>
+          <w:sz w:val="26"/>
+          <w:szCs w:val="26"/>
+          <w:shd w:val="clear" w:color="auto" w:fill="FFFFFF"/>
+        </w:rPr>
+        <w:t xml:space="preserve">Vậy chùng hãy cùng </w:t>
+      </w:r>
+      <w:r>
+        <w:rPr>
+          <w:b w:val="0"/>
+          <w:color w:val="212529"/>
+          <w:sz w:val="26"/>
+          <w:szCs w:val="26"/>
+          <w:shd w:val="clear" w:color="auto" w:fill="FFFFFF"/>
+        </w:rPr>
+        <w:t>tìm hiểu Postgresql là gì và những tính năng nổi bật giúp Postgresql gây chú ý trên toàn thế gi</w:t>
+      </w:r>
+      <w:r>
+        <w:rPr>
+          <w:b w:val="0"/>
+          <w:color w:val="212529"/>
+          <w:sz w:val="26"/>
+          <w:szCs w:val="26"/>
+          <w:shd w:val="clear" w:color="auto" w:fill="FFFFFF"/>
+        </w:rPr>
+        <w:t>ới như vậy</w:t>
+      </w:r>
+    </w:p>
+    <w:p>
+      <w:pPr>
+        <w:pStyle w:val="Chng1"/>
+        <w:numPr>
+          <w:ilvl w:val="0"/>
+          <w:numId w:val="30"/>
+        </w:numPr>
+        <w:spacing w:line="360" w:lineRule="auto"/>
+        <w:jc w:val="left"/>
+        <w:rPr>
+          <w:b w:val="0"/>
+          <w:color w:val="auto"/>
+          <w:sz w:val="26"/>
+          <w:szCs w:val="26"/>
+        </w:rPr>
+      </w:pPr>
+      <w:r>
+        <w:rPr>
+          <w:b w:val="0"/>
+          <w:color w:val="auto"/>
+          <w:sz w:val="26"/>
+          <w:szCs w:val="26"/>
+        </w:rPr>
+        <w:t>Khái niệm</w:t>
+      </w:r>
+    </w:p>
+    <w:p>
+      <w:pPr>
+        <w:pStyle w:val="NormalWeb"/>
+        <w:shd w:val="clear" w:color="auto" w:fill="FFFFFF"/>
+        <w:spacing w:before="0" w:beforeAutospacing="0" w:line="360" w:lineRule="auto"/>
+        <w:ind w:left="1440"/>
+        <w:jc w:val="both"/>
+        <w:rPr>
+          <w:color w:val="212529"/>
+          <w:sz w:val="26"/>
+          <w:szCs w:val="26"/>
+        </w:rPr>
+      </w:pPr>
+      <w:hyperlink r:id="rId18" w:tooltip="PostgreSQL" w:history="1">
+        <w:r>
+          <w:rPr>
+            <w:rStyle w:val="Hyperlink"/>
+            <w:b/>
+            <w:bCs/>
+            <w:color w:val="auto"/>
+            <w:sz w:val="26"/>
+            <w:szCs w:val="26"/>
+            <w:shd w:val="clear" w:color="auto" w:fill="FFFFFF"/>
+          </w:rPr>
+          <w:t>PostgreSQL</w:t>
+        </w:r>
+      </w:hyperlink>
+      <w:r>
+        <w:rPr>
+          <w:sz w:val="26"/>
+          <w:szCs w:val="26"/>
+        </w:rPr>
+        <w:t> </w:t>
+      </w:r>
+      <w:r>
+        <w:rPr>
+          <w:color w:val="212529"/>
+          <w:sz w:val="26"/>
+          <w:szCs w:val="26"/>
+        </w:rPr>
+        <w:t>là một hệ thống quản trị cơ sở dữ liệu quan hệ-đối tượng (object-relational database management system) có mục đích chung, hệ thống cơ sở dữ liệu mã nguồn mở tiên tiến nhất hiện nay.</w:t>
+      </w:r>
+    </w:p>
+    <w:p>
+      <w:pPr>
+        <w:pStyle w:val="NormalWeb"/>
+        <w:shd w:val="clear" w:color="auto" w:fill="FFFFFF"/>
+        <w:spacing w:before="0" w:beforeAutospacing="0" w:line="360" w:lineRule="auto"/>
+        <w:ind w:left="1440"/>
+        <w:jc w:val="both"/>
+        <w:rPr>
+          <w:color w:val="212529"/>
+          <w:sz w:val="26"/>
+          <w:szCs w:val="26"/>
+        </w:rPr>
+      </w:pPr>
+      <w:r>
+        <w:rPr>
+          <w:color w:val="212529"/>
+          <w:sz w:val="26"/>
+          <w:szCs w:val="26"/>
+        </w:rPr>
+        <w:t>PostgreSQL được phát triển dựa trên POSTGRES 4.2 tại phòng khoa học máy tính Berkeley, Đại học California.</w:t>
+      </w:r>
+    </w:p>
+    <w:p>
+      <w:pPr>
+        <w:pStyle w:val="NormalWeb"/>
+        <w:shd w:val="clear" w:color="auto" w:fill="FFFFFF"/>
+        <w:spacing w:before="0" w:beforeAutospacing="0" w:line="360" w:lineRule="auto"/>
+        <w:ind w:left="1440"/>
+        <w:jc w:val="both"/>
+        <w:rPr>
+          <w:color w:val="212529"/>
+          <w:sz w:val="26"/>
+          <w:szCs w:val="26"/>
+        </w:rPr>
+      </w:pPr>
+      <w:r>
+        <w:rPr>
+          <w:color w:val="212529"/>
+          <w:sz w:val="26"/>
+          <w:szCs w:val="26"/>
+        </w:rPr>
+        <w:t>PostgreSQL được thiết kế để chạy trên các nền tảng tương tự UNIX. Tuy nhiên, PostgreSQL sau đó cũng được điều chỉnh linh động để có thể chạy được trên nhiều nền tảng khác nhau như Mac OS X, Solaris và Windows.</w:t>
+      </w:r>
+    </w:p>
+    <w:p>
+      <w:pPr>
+        <w:pStyle w:val="NormalWeb"/>
+        <w:shd w:val="clear" w:color="auto" w:fill="FFFFFF"/>
+        <w:spacing w:before="0" w:beforeAutospacing="0" w:line="360" w:lineRule="auto"/>
+        <w:ind w:left="1440"/>
+        <w:jc w:val="both"/>
+        <w:rPr>
+          <w:color w:val="212529"/>
+          <w:sz w:val="26"/>
+          <w:szCs w:val="26"/>
+        </w:rPr>
+      </w:pPr>
+      <w:r>
+        <w:rPr>
+          <w:color w:val="212529"/>
+          <w:sz w:val="26"/>
+          <w:szCs w:val="26"/>
+        </w:rPr>
+        <w:t>PostgreSQL là một </w:t>
+      </w:r>
+      <w:hyperlink r:id="rId19" w:tooltip="phần mềm mã nguồn mở miễn phí" w:history="1">
+        <w:r>
+          <w:rPr>
+            <w:rStyle w:val="Hyperlink"/>
+            <w:b/>
+            <w:bCs/>
+            <w:color w:val="auto"/>
+            <w:sz w:val="26"/>
+            <w:szCs w:val="26"/>
+          </w:rPr>
+          <w:t>phần mềm mã nguồn mở miễn phí</w:t>
+        </w:r>
+      </w:hyperlink>
+      <w:r>
+        <w:rPr>
+          <w:color w:val="212529"/>
+          <w:sz w:val="26"/>
+          <w:szCs w:val="26"/>
+        </w:rPr>
+        <w:t>. Mã nguồn của phần mềm khả dụng theo license của PostgreSQL, một license nguồn mở tự do. Theo đó, bạn sẽ được tự do sử dụng, sửa đổi và phân phối PostgreSQL dưới mọi hình thức.</w:t>
+      </w:r>
+    </w:p>
+    <w:p>
+      <w:pPr>
+        <w:pStyle w:val="NormalWeb"/>
+        <w:shd w:val="clear" w:color="auto" w:fill="FFFFFF"/>
+        <w:spacing w:before="0" w:beforeAutospacing="0" w:line="360" w:lineRule="auto"/>
+        <w:ind w:left="1440"/>
+        <w:jc w:val="both"/>
+        <w:rPr>
+          <w:color w:val="212529"/>
+          <w:sz w:val="26"/>
+          <w:szCs w:val="26"/>
+        </w:rPr>
+      </w:pPr>
+      <w:r>
+        <w:rPr>
+          <w:color w:val="212529"/>
+          <w:sz w:val="26"/>
+          <w:szCs w:val="26"/>
+        </w:rPr>
+        <w:t>PostgreSQL không yêu cầu quá nhiều công tác bảo trì bởi có tính ổn định cao. Do đó, nếu bạn phát triển các ứng dụng dựa trên PostgreSQL, chi phí sở hữu sẽ thấp hơn so với các hệ thống quản trị dữ liệu khác.</w:t>
+      </w:r>
+    </w:p>
+    <w:p>
+      <w:pPr>
+        <w:pStyle w:val="NormalWeb"/>
+        <w:numPr>
+          <w:ilvl w:val="0"/>
+          <w:numId w:val="30"/>
+        </w:numPr>
+        <w:shd w:val="clear" w:color="auto" w:fill="FFFFFF"/>
+        <w:spacing w:before="0" w:beforeAutospacing="0"/>
+        <w:jc w:val="both"/>
+        <w:rPr>
+          <w:rFonts w:ascii="Arial" w:hAnsi="Arial" w:cs="Arial"/>
+          <w:color w:val="212529"/>
+        </w:rPr>
+      </w:pPr>
+      <w:r>
+        <w:rPr>
+          <w:rFonts w:ascii="Arial" w:hAnsi="Arial" w:cs="Arial"/>
+          <w:color w:val="212529"/>
+        </w:rPr>
+        <w:lastRenderedPageBreak/>
+        <w:t>Những ưu điểm:</w:t>
+      </w:r>
+    </w:p>
+    <w:p>
+      <w:pPr>
+        <w:spacing w:before="0" w:after="160" w:line="360" w:lineRule="auto"/>
+        <w:ind w:left="1440" w:firstLine="0"/>
+        <w:rPr>
+          <w:rFonts w:cs="Times New Roman"/>
+          <w:szCs w:val="26"/>
+        </w:rPr>
+      </w:pPr>
+      <w:r>
+        <w:rPr>
+          <w:rFonts w:cs="Times New Roman"/>
+          <w:szCs w:val="26"/>
+        </w:rPr>
+        <w:t>Miễn phí.</w:t>
+      </w:r>
+    </w:p>
+    <w:p>
+      <w:pPr>
+        <w:spacing w:before="0" w:after="160" w:line="360" w:lineRule="auto"/>
+        <w:ind w:left="1440" w:firstLine="0"/>
+        <w:rPr>
+          <w:rFonts w:cs="Times New Roman"/>
+          <w:szCs w:val="26"/>
+        </w:rPr>
+      </w:pPr>
+      <w:r>
+        <w:rPr>
+          <w:rFonts w:cs="Times New Roman"/>
+          <w:szCs w:val="26"/>
+        </w:rPr>
+        <w:t>Hiệu quả và tính ổn định được kiểm chứng qua nhiều năm.</w:t>
+      </w:r>
+    </w:p>
+    <w:p>
+      <w:pPr>
+        <w:spacing w:before="0" w:after="160" w:line="360" w:lineRule="auto"/>
+        <w:ind w:left="1440" w:firstLine="0"/>
+        <w:rPr>
+          <w:rFonts w:cs="Times New Roman"/>
+          <w:szCs w:val="26"/>
+        </w:rPr>
+      </w:pPr>
+      <w:r>
+        <w:rPr>
+          <w:rFonts w:cs="Times New Roman"/>
+          <w:szCs w:val="26"/>
+        </w:rPr>
+        <w:t>Thiết kế đơn giản cho việc quản trị.</w:t>
+      </w:r>
+    </w:p>
+    <w:p>
+      <w:pPr>
+        <w:spacing w:before="0" w:after="160" w:line="360" w:lineRule="auto"/>
+        <w:ind w:left="1440" w:firstLine="0"/>
+        <w:rPr>
+          <w:rFonts w:cs="Times New Roman"/>
+          <w:szCs w:val="26"/>
+        </w:rPr>
+      </w:pPr>
+      <w:r>
+        <w:rPr>
+          <w:rFonts w:cs="Times New Roman"/>
+          <w:szCs w:val="26"/>
+        </w:rPr>
+        <w:t>Công cụ quản trị đơn giản, hoạt động hiệu quả.</w:t>
+      </w:r>
+    </w:p>
+    <w:p>
+      <w:pPr>
+        <w:spacing w:before="0" w:after="160" w:line="360" w:lineRule="auto"/>
+        <w:ind w:left="1440" w:firstLine="0"/>
+        <w:rPr>
+          <w:rFonts w:cs="Times New Roman"/>
+          <w:szCs w:val="26"/>
+        </w:rPr>
+      </w:pPr>
+      <w:r>
+        <w:rPr>
+          <w:rFonts w:cs="Times New Roman"/>
+          <w:szCs w:val="26"/>
+        </w:rPr>
+        <w:t>Chạy trên nhiều hệ điều hành khác nhau: Windows, Linux, Unix.</w:t>
+      </w:r>
+    </w:p>
+    <w:p>
+      <w:pPr>
+        <w:spacing w:before="0" w:after="160" w:line="360" w:lineRule="auto"/>
+        <w:ind w:left="1440" w:firstLine="0"/>
+        <w:rPr>
+          <w:rFonts w:cs="Times New Roman"/>
+          <w:szCs w:val="26"/>
+        </w:rPr>
+      </w:pPr>
+      <w:r>
+        <w:rPr>
+          <w:rFonts w:cs="Times New Roman"/>
+          <w:szCs w:val="26"/>
+        </w:rPr>
+        <w:t>Có thể mở rộng được.</w:t>
+      </w:r>
+    </w:p>
+    <w:p>
+      <w:pPr>
+        <w:spacing w:before="0" w:after="160" w:line="360" w:lineRule="auto"/>
+        <w:ind w:left="1440" w:firstLine="0"/>
+        <w:rPr>
+          <w:rFonts w:cs="Times New Roman"/>
+          <w:szCs w:val="26"/>
+        </w:rPr>
+      </w:pPr>
+      <w:r>
+        <w:rPr>
+          <w:rFonts w:cs="Times New Roman"/>
+          <w:szCs w:val="26"/>
+        </w:rPr>
+        <w:t>Cung cấp tốt các tài liệu.</w:t>
+      </w:r>
+    </w:p>
+    <w:p>
+      <w:pPr>
+        <w:spacing w:before="0" w:after="160" w:line="360" w:lineRule="auto"/>
+        <w:ind w:left="1440" w:firstLine="0"/>
+        <w:rPr>
+          <w:rFonts w:cs="Times New Roman"/>
+          <w:szCs w:val="26"/>
+        </w:rPr>
+      </w:pPr>
+    </w:p>
+    <w:p>
+      <w:pPr>
+        <w:spacing w:before="0" w:after="160" w:line="360" w:lineRule="auto"/>
+        <w:ind w:firstLine="142"/>
+        <w:jc w:val="center"/>
+        <w:rPr>
+          <w:rFonts w:cs="Times New Roman"/>
+          <w:szCs w:val="26"/>
+        </w:rPr>
+      </w:pPr>
+      <w:r>
+        <w:rPr>
+          <w:rFonts w:cs="Times New Roman"/>
+          <w:szCs w:val="26"/>
+        </w:rPr>
+        <w:drawing>
+          <wp:inline distT="0" distB="0" distL="0" distR="0" wp14:anchorId="59772738" wp14:editId="31207711">
+            <wp:extent cx="5943600" cy="3154045"/>
+            <wp:effectExtent l="0" t="0" r="0" b="8255"/>
+            <wp:docPr id="19" name="Picture 19"/>
+            <wp:cNvGraphicFramePr>
+              <a:graphicFrameLocks xmlns:a="http://schemas.openxmlformats.org/drawingml/2006/main" noChangeAspect="1"/>
+            </wp:cNvGraphicFramePr>
+            <a:graphic xmlns:a="http://schemas.openxmlformats.org/drawingml/2006/main">
+              <a:graphicData uri="http://schemas.openxmlformats.org/drawingml/2006/picture">
+                <pic:pic xmlns:pic="http://schemas.openxmlformats.org/drawingml/2006/picture">
+                  <pic:nvPicPr>
+                    <pic:cNvPr id="1" name=""/>
+                    <pic:cNvPicPr/>
+                  </pic:nvPicPr>
+                  <pic:blipFill>
+                    <a:blip r:embed="rId20"/>
+                    <a:stretch>
+                      <a:fillRect/>
+                    </a:stretch>
+                  </pic:blipFill>
+                  <pic:spPr>
+                    <a:xfrm>
+                      <a:off x="0" y="0"/>
+                      <a:ext cx="5943600" cy="3154045"/>
+                    </a:xfrm>
+                    <a:prstGeom prst="rect">
+                      <a:avLst/>
+                    </a:prstGeom>
+                  </pic:spPr>
+                </pic:pic>
+              </a:graphicData>
+            </a:graphic>
+          </wp:inline>
+        </w:drawing>
+      </w:r>
+    </w:p>
+    <w:p>
+      <w:pPr>
+        <w:pStyle w:val="Caption"/>
+        <w:ind w:left="1440"/>
+      </w:pPr>
+      <w:r>
+        <w:t xml:space="preserve">Hình 1. </w:t>
+      </w:r>
+      <w:r>
+        <w:t>7</w:t>
+      </w:r>
+      <w:r>
+        <w:t xml:space="preserve"> Giao diện </w:t>
+      </w:r>
+      <w:r>
+        <w:t>Pg admin 4</w:t>
+      </w:r>
+    </w:p>
+    <w:p>
+      <w:pPr>
+        <w:spacing w:before="0" w:after="160" w:line="360" w:lineRule="auto"/>
+        <w:ind w:firstLine="142"/>
+        <w:jc w:val="center"/>
+        <w:rPr>
+          <w:rFonts w:cs="Times New Roman"/>
+          <w:szCs w:val="26"/>
+        </w:rPr>
+      </w:pPr>
+    </w:p>
+    <w:p>
+      <w:pPr>
+        <w:pStyle w:val="ListParagraph"/>
+        <w:numPr>
+          <w:ilvl w:val="0"/>
+          <w:numId w:val="31"/>
+        </w:numPr>
+        <w:spacing w:before="0" w:after="160" w:line="360" w:lineRule="auto"/>
+        <w:ind w:left="1440"/>
+        <w:rPr>
+          <w:rFonts w:cs="Times New Roman"/>
+          <w:szCs w:val="26"/>
+        </w:rPr>
+      </w:pPr>
+      <w:r>
+        <w:rPr>
+          <w:rFonts w:cs="Times New Roman"/>
+          <w:b/>
+          <w:color w:val="000000"/>
+          <w:szCs w:val="26"/>
+          <w:shd w:val="clear" w:color="auto" w:fill="FFFFFF"/>
+        </w:rPr>
+        <w:lastRenderedPageBreak/>
+        <w:t>PostGIS</w:t>
+      </w:r>
+      <w:r>
+        <w:rPr>
+          <w:rFonts w:cs="Times New Roman"/>
+          <w:color w:val="000000"/>
+          <w:szCs w:val="26"/>
+          <w:shd w:val="clear" w:color="auto" w:fill="FFFFFF"/>
+        </w:rPr>
+        <w:t xml:space="preserve"> là 1 phần mở rộng của hệ quản trị CSDL PostgreSQL được cung cấp miễn phí cho phép CSDL quản lý các đối tượng GIS. Trên thực tế, PostGIS là một hợp phần quản lý thông tin không gian của PostgreSQ, nó cho phép quản trị CSDL không gian dùng trong hệ thống thông tin địa lý (GIS), giống như SDE của ESRI hoặc Oracle’s Spatial extension. PostGIS hỗ trợ cho OpenGIS vì "tính năng kỹ thuật SQL đơn giản" và đã được chứng nhận phù hợp với “Kiểu và Chức năng" của OpendGIS.</w:t>
+      </w:r>
+    </w:p>
+    <w:p>
+      <w:pPr>
+        <w:spacing w:before="0" w:after="160" w:line="360" w:lineRule="auto"/>
+        <w:ind w:left="1440" w:firstLine="0"/>
+        <w:rPr>
+          <w:rFonts w:cs="Times New Roman"/>
+          <w:color w:val="000000"/>
+          <w:szCs w:val="26"/>
+          <w:shd w:val="clear" w:color="auto" w:fill="FFFFFF"/>
+        </w:rPr>
+      </w:pPr>
+      <w:r>
+        <w:rPr>
+          <w:rFonts w:cs="Times New Roman"/>
+          <w:color w:val="000000"/>
+          <w:szCs w:val="26"/>
+          <w:shd w:val="clear" w:color="auto" w:fill="FFFFFF"/>
+        </w:rPr>
+        <w:t>  PostGIS là một dự án mã nguồn mở về CSDL không gian đang được nghiên cứu và phát triển bởi Refractions Research. PostGIS được phát hành theo GNU General Public License (phát hành miễn phí bản quyền sử dụng và phát triển). Refractions Research tiếp tục phát triển PostGIS, bổ sung các công cụ giao diện với người dùng, hỗ trợ các topology cơ bản, chuẩn hóa dữ liệu, chuyển đổi tọa độ, lập trình API và nhiều hơn nữa. Trong tương lai của dự án sẽ phát triển hỗ trợ topo đầy đủ, hỗ trợ raster, tính toán mạng lưới và định tuyến, xây dựng bề mặt ba chiều, các đường cong (curves), uốn khúc (splines) và các tính năng khác.</w:t>
+      </w:r>
+    </w:p>
+    <w:p>
+      <w:pPr>
+        <w:spacing w:before="0" w:after="160" w:line="360" w:lineRule="auto"/>
+        <w:ind w:left="1440" w:firstLine="0"/>
+        <w:rPr>
+          <w:rFonts w:ascii="Arial" w:hAnsi="Arial" w:cs="Arial"/>
+          <w:color w:val="000000"/>
+          <w:sz w:val="22"/>
+          <w:shd w:val="clear" w:color="auto" w:fill="FFFFFF"/>
+        </w:rPr>
+      </w:pPr>
+    </w:p>
+    <w:p>
+      <w:pPr>
+        <w:spacing w:before="0" w:after="160" w:line="360" w:lineRule="auto"/>
+        <w:ind w:left="1440" w:firstLine="0"/>
+        <w:jc w:val="center"/>
+        <w:rPr>
+          <w:rFonts w:cs="Times New Roman"/>
+          <w:szCs w:val="26"/>
+        </w:rPr>
+      </w:pPr>
+      <w:r>
+        <w:rPr>
+          <w:rFonts w:cs="Times New Roman"/>
+          <w:szCs w:val="26"/>
+        </w:rPr>
+        <w:drawing>
+          <wp:inline distT="0" distB="0" distL="0" distR="0" wp14:anchorId="01A3BA2C" wp14:editId="3DEB2BFF">
+            <wp:extent cx="4715533" cy="2038635"/>
+            <wp:effectExtent l="0" t="0" r="0" b="0"/>
+            <wp:docPr id="18" name="Picture 18"/>
+            <wp:cNvGraphicFramePr>
+              <a:graphicFrameLocks xmlns:a="http://schemas.openxmlformats.org/drawingml/2006/main" noChangeAspect="1"/>
+            </wp:cNvGraphicFramePr>
+            <a:graphic xmlns:a="http://schemas.openxmlformats.org/drawingml/2006/main">
+              <a:graphicData uri="http://schemas.openxmlformats.org/drawingml/2006/picture">
+                <pic:pic xmlns:pic="http://schemas.openxmlformats.org/drawingml/2006/picture">
+                  <pic:nvPicPr>
+                    <pic:cNvPr id="1" name=""/>
+                    <pic:cNvPicPr/>
+                  </pic:nvPicPr>
+                  <pic:blipFill>
+                    <a:blip r:embed="rId21"/>
+                    <a:stretch>
+                      <a:fillRect/>
+                    </a:stretch>
+                  </pic:blipFill>
+                  <pic:spPr>
+                    <a:xfrm>
+                      <a:off x="0" y="0"/>
+                      <a:ext cx="4715533" cy="2038635"/>
+                    </a:xfrm>
+                    <a:prstGeom prst="rect">
+                      <a:avLst/>
+                    </a:prstGeom>
+                  </pic:spPr>
+                </pic:pic>
+              </a:graphicData>
+            </a:graphic>
+          </wp:inline>
+        </w:drawing>
+      </w:r>
+    </w:p>
+    <w:p>
+      <w:pPr>
+        <w:pStyle w:val="Caption"/>
+        <w:ind w:left="1440"/>
+      </w:pPr>
+      <w:r>
+        <w:t xml:space="preserve">Hình 1. </w:t>
+      </w:r>
+      <w:r>
+        <w:t>8 Vị trí của PostGis trong PostgresSQL</w:t>
+      </w:r>
+      <w:bookmarkStart w:id="8" w:name="_GoBack"/>
+      <w:bookmarkEnd w:id="8"/>
+    </w:p>
+    <w:p>
+      <w:pPr>
+        <w:pStyle w:val="NormalWeb"/>
+        <w:shd w:val="clear" w:color="auto" w:fill="FFFFFF"/>
+        <w:spacing w:before="0" w:beforeAutospacing="0"/>
+        <w:ind w:left="1440"/>
+        <w:jc w:val="both"/>
+        <w:rPr>
+          <w:rFonts w:ascii="Arial" w:hAnsi="Arial" w:cs="Arial"/>
+          <w:color w:val="212529"/>
+        </w:rPr>
+      </w:pPr>
+    </w:p>
+    <w:p>
+      <w:pPr>
+        <w:pStyle w:val="Chng1"/>
+        <w:spacing w:line="360" w:lineRule="auto"/>
+        <w:jc w:val="left"/>
+        <w:rPr>
+          <w:b w:val="0"/>
+          <w:color w:val="auto"/>
+          <w:sz w:val="26"/>
+          <w:szCs w:val="26"/>
+        </w:rPr>
+      </w:pPr>
+    </w:p>
+    <w:p>
+      <w:pPr>
+        <w:pStyle w:val="Chng1"/>
+        <w:spacing w:line="360" w:lineRule="auto"/>
+        <w:jc w:val="left"/>
       </w:pPr>
     </w:p>
     <w:p>
@@ -6244,33 +8074,28 @@
         <w:ind w:left="0" w:firstLine="0"/>
         <w:jc w:val="left"/>
         <w:rPr>
-          <w:rFonts w:cs="Times New Roman"/>
-          <w:b/>
+          <w:lang w:val="en-US"/>
+        </w:rPr>
+      </w:pPr>
+    </w:p>
+    <w:p>
+      <w:pPr>
+        <w:pStyle w:val="Chng1"/>
+        <w:spacing w:line="360" w:lineRule="auto"/>
+        <w:rPr>
+          <w:color w:val="auto"/>
+        </w:rPr>
+      </w:pPr>
+      <w:r>
+        <w:rPr>
+          <w:b w:val="0"/>
           <w:spacing w:val="-4"/>
-          <w:szCs w:val="26"/>
-          <w:lang w:val="en-US"/>
-        </w:rPr>
-      </w:pPr>
-    </w:p>
-    <w:p>
-      <w:pPr>
-        <w:pStyle w:val="Chng1"/>
-        <w:spacing w:line="360" w:lineRule="auto"/>
-        <w:rPr>
-          <w:color w:val="auto"/>
-        </w:rPr>
-      </w:pPr>
-      <w:r>
-        <w:rPr>
-          <w:b w:val="0"/>
-          <w:spacing w:val="-4"/>
-          <w:sz w:val="26"/>
-          <w:szCs w:val="26"/>
-        </w:rPr>
-        <w:lastRenderedPageBreak/>
+          <w:sz w:val="26"/>
+          <w:szCs w:val="26"/>
+        </w:rPr>
         <w:tab/>
       </w:r>
-      <w:bookmarkStart w:id="7" w:name="_Toc59271824"/>
+      <w:bookmarkStart w:id="9" w:name="_Toc59271824"/>
       <w:r>
         <w:rPr>
           <w:color w:val="auto"/>
@@ -6283,7 +8108,7 @@
         </w:rPr>
         <w:t xml:space="preserve">: </w:t>
       </w:r>
-      <w:bookmarkEnd w:id="7"/>
+      <w:bookmarkEnd w:id="9"/>
       <w:r>
         <w:rPr>
           <w:color w:val="auto"/>
@@ -6411,7 +8236,7 @@
         </w:rPr>
         <w:t> </w:t>
       </w:r>
-      <w:hyperlink r:id="rId13" w:tooltip="Hải Phòng" w:history="1">
+      <w:hyperlink r:id="rId22" w:tooltip="Hải Phòng" w:history="1">
         <w:r>
           <w:rPr>
             <w:rStyle w:val="Hyperlink"/>
@@ -6429,7 +8254,7 @@
         </w:rPr>
         <w:t>, </w:t>
       </w:r>
-      <w:hyperlink r:id="rId14" w:tooltip="Việt Nam" w:history="1">
+      <w:hyperlink r:id="rId23" w:tooltip="Việt Nam" w:history="1">
         <w:r>
           <w:rPr>
             <w:rStyle w:val="Hyperlink"/>
@@ -6469,7 +8294,7 @@
         </w:rPr>
         <w:t>Đây là huyện có nhiều nghề thủ công truyền thống khá nổi tiếng như: dệt vải, dệt thảm, chiếu cói, mây tre đan, tạc tượng, </w:t>
       </w:r>
-      <w:hyperlink r:id="rId15" w:tooltip="Sơn mài" w:history="1">
+      <w:hyperlink r:id="rId24" w:tooltip="Sơn mài" w:history="1">
         <w:r>
           <w:rPr>
             <w:rStyle w:val="Hyperlink"/>
@@ -6528,7 +8353,7 @@
         </w:rPr>
         <w:t>uyện Vĩnh Bảo nằm ở phía nam thành phố Hải Phòng, tiếp giáp với hai tỉnh </w:t>
       </w:r>
-      <w:hyperlink r:id="rId16" w:tooltip="Hải Dương" w:history="1">
+      <w:hyperlink r:id="rId25" w:tooltip="Hải Dương" w:history="1">
         <w:r>
           <w:rPr>
             <w:rStyle w:val="Hyperlink"/>
@@ -6549,7 +8374,7 @@
         </w:rPr>
         <w:t>, </w:t>
       </w:r>
-      <w:hyperlink r:id="rId17" w:tooltip="Thái Bình" w:history="1">
+      <w:hyperlink r:id="rId26" w:tooltip="Thái Bình" w:history="1">
         <w:r>
           <w:rPr>
             <w:rStyle w:val="Hyperlink"/>
@@ -6620,7 +8445,7 @@
                     <pic:cNvPicPr/>
                   </pic:nvPicPr>
                   <pic:blipFill>
-                    <a:blip r:embed="rId18"/>
+                    <a:blip r:embed="rId27"/>
                     <a:stretch>
                       <a:fillRect/>
                     </a:stretch>
@@ -6646,11 +8471,11 @@
         <w:pStyle w:val="Caption"/>
         <w:ind w:left="1440" w:firstLine="720"/>
       </w:pPr>
-      <w:bookmarkStart w:id="8" w:name="_Toc59275043"/>
+      <w:bookmarkStart w:id="10" w:name="_Toc59275043"/>
       <w:r>
         <w:t xml:space="preserve">Hình 2. 1 </w:t>
       </w:r>
-      <w:bookmarkEnd w:id="8"/>
+      <w:bookmarkEnd w:id="10"/>
       <w:r>
         <w:t>Vị trí địa lý tiếp của huyện Vĩnh Bảo</w:t>
       </w:r>
@@ -6710,7 +8535,7 @@
                     </pic:cNvPicPr>
                   </pic:nvPicPr>
                   <pic:blipFill>
-                    <a:blip r:embed="rId19">
+                    <a:blip r:embed="rId28">
                       <a:extLst>
                         <a:ext uri="{28A0092B-C50C-407E-A947-70E740481C1C}">
                           <a14:useLocalDpi xmlns:a14="http://schemas.microsoft.com/office/drawing/2010/main" val="0"/>
@@ -7105,7 +8930,7 @@
                     <pic:cNvPicPr/>
                   </pic:nvPicPr>
                   <pic:blipFill>
-                    <a:blip r:embed="rId20"/>
+                    <a:blip r:embed="rId29"/>
                     <a:stretch>
                       <a:fillRect/>
                     </a:stretch>
@@ -7131,11 +8956,11 @@
         <w:pStyle w:val="Caption"/>
         <w:ind w:left="1800"/>
       </w:pPr>
-      <w:bookmarkStart w:id="9" w:name="_Toc59275044"/>
+      <w:bookmarkStart w:id="11" w:name="_Toc59275044"/>
       <w:r>
         <w:t>Hình 2. 3 Giao diện web quản lý Hải Phòng</w:t>
       </w:r>
-      <w:bookmarkEnd w:id="9"/>
+      <w:bookmarkEnd w:id="11"/>
     </w:p>
     <w:p>
       <w:pPr>
@@ -7377,16 +9202,7 @@
           <w:sz w:val="26"/>
           <w:szCs w:val="26"/>
         </w:rPr>
-        <w:t>M</w:t>
-      </w:r>
-      <w:r>
-        <w:rPr>
-          <w:b w:val="0"/>
-          <w:color w:val="auto"/>
-          <w:sz w:val="26"/>
-          <w:szCs w:val="26"/>
-        </w:rPr>
-        <w:t>ục đích: Hiển thị một cách trực quan các công trình thủy lợi trên bản đồ nền Openstrean Map khu vực huyện Vĩnh Bảo, Hải Phòng.</w:t>
+        <w:t>Mục đích: Hiển thị một cách trực quan các công trình thủy lợi trên bản đồ nền Openstrean Map khu vực huyện Vĩnh Bảo, Hải Phòng.</w:t>
       </w:r>
     </w:p>
     <w:p>
@@ -7517,15 +9333,7 @@
           <w:sz w:val="26"/>
           <w:szCs w:val="26"/>
         </w:rPr>
-        <w:t>Tra cứu</w:t>
-      </w:r>
-      <w:r>
-        <w:rPr>
-          <w:color w:val="auto"/>
-          <w:sz w:val="26"/>
-          <w:szCs w:val="26"/>
-        </w:rPr>
-        <w:t xml:space="preserve"> thông tin về các công trình thủy lợi</w:t>
+        <w:t>Tra cứu thông tin về các công trình thủy lợi</w:t>
       </w:r>
     </w:p>
     <w:p>
@@ -7604,25 +9412,6 @@
     </w:p>
     <w:p>
       <w:pPr>
-        <w:spacing w:before="0" w:after="160" w:line="259" w:lineRule="auto"/>
-        <w:ind w:left="0" w:firstLine="0"/>
-        <w:jc w:val="left"/>
-        <w:rPr>
-          <w:rFonts w:eastAsiaTheme="majorEastAsia" w:cs="Times New Roman"/>
-          <w:bCs/>
-          <w:szCs w:val="26"/>
-        </w:rPr>
-      </w:pPr>
-      <w:r>
-        <w:rPr>
-          <w:b/>
-          <w:szCs w:val="26"/>
-        </w:rPr>
-        <w:br w:type="page"/>
-      </w:r>
-    </w:p>
-    <w:p>
-      <w:pPr>
         <w:pStyle w:val="Chng1"/>
         <w:numPr>
           <w:ilvl w:val="2"/>
@@ -7643,7 +9432,6 @@
           <w:sz w:val="26"/>
           <w:szCs w:val="26"/>
         </w:rPr>
-        <w:lastRenderedPageBreak/>
         <w:t>Biểu đồ</w:t>
       </w:r>
     </w:p>
@@ -7671,6 +9459,7 @@
           <w:sz w:val="26"/>
           <w:szCs w:val="26"/>
         </w:rPr>
+        <w:lastRenderedPageBreak/>
         <w:t>Mục đích: Xây dựng đồ thị có thông kê được những sự thay đổi của các công trình, biểu đồ so sánh công trình giữa các năm.</w:t>
       </w:r>
     </w:p>
@@ -7750,25 +9539,7 @@
           <w:sz w:val="26"/>
           <w:szCs w:val="26"/>
         </w:rPr>
-        <w:t>Mục đích:</w:t>
-      </w:r>
-      <w:r>
-        <w:rPr>
-          <w:b w:val="0"/>
-          <w:color w:val="auto"/>
-          <w:sz w:val="26"/>
-          <w:szCs w:val="26"/>
-        </w:rPr>
-        <w:t xml:space="preserve"> Phân quyền người dùng và quản trị viên</w:t>
-      </w:r>
-      <w:r>
-        <w:rPr>
-          <w:b w:val="0"/>
-          <w:color w:val="auto"/>
-          <w:sz w:val="26"/>
-          <w:szCs w:val="26"/>
-        </w:rPr>
-        <w:t>.</w:t>
+        <w:t>Mục đích: Phân quyền người dùng và quản trị viên.</w:t>
       </w:r>
     </w:p>
     <w:p>
@@ -7805,16 +9576,7 @@
           <w:sz w:val="26"/>
           <w:szCs w:val="26"/>
         </w:rPr>
-        <w:t>lý:</w:t>
-      </w:r>
-      <w:r>
-        <w:rPr>
-          <w:b w:val="0"/>
-          <w:color w:val="auto"/>
-          <w:sz w:val="26"/>
-          <w:szCs w:val="26"/>
-        </w:rPr>
-        <w:t>Tạo</w:t>
+        <w:t>lý:Tạo</w:t>
       </w:r>
       <w:proofErr w:type="gramEnd"/>
       <w:r>
@@ -7824,16 +9586,7 @@
           <w:sz w:val="26"/>
           <w:szCs w:val="26"/>
         </w:rPr>
-        <w:t xml:space="preserve"> form đăng nhập và tạo những quyền khác nhau cho người dùng thông thường và quản trị viên</w:t>
-      </w:r>
-      <w:r>
-        <w:rPr>
-          <w:b w:val="0"/>
-          <w:color w:val="auto"/>
-          <w:sz w:val="26"/>
-          <w:szCs w:val="26"/>
-        </w:rPr>
-        <w:t>.</w:t>
+        <w:t xml:space="preserve"> form đăng nhập và tạo những quyền khác nhau cho người dùng thông thường và quản trị viên.</w:t>
       </w:r>
     </w:p>
     <w:p>
@@ -8024,7 +9777,7 @@
           <w:lang w:val="en-US"/>
         </w:rPr>
         <w:drawing>
-          <wp:inline distT="0" distB="0" distL="0" distR="0" wp14:anchorId="61467C17" wp14:editId="6813683A">
+          <wp:inline distT="0" distB="0" distL="0" distR="0" wp14:anchorId="23C93509" wp14:editId="79046E90">
             <wp:extent cx="5237220" cy="1743075"/>
             <wp:effectExtent l="0" t="0" r="1905" b="0"/>
             <wp:docPr id="4" name="Picture 4"/>
@@ -8039,7 +9792,7 @@
                     <pic:cNvPicPr/>
                   </pic:nvPicPr>
                   <pic:blipFill>
-                    <a:blip r:embed="rId21"/>
+                    <a:blip r:embed="rId30"/>
                     <a:stretch>
                       <a:fillRect/>
                     </a:stretch>
@@ -8065,11 +9818,11 @@
         <w:pStyle w:val="Caption"/>
         <w:ind w:left="1800"/>
       </w:pPr>
-      <w:bookmarkStart w:id="10" w:name="_Toc59275045"/>
+      <w:bookmarkStart w:id="12" w:name="_Toc59275045"/>
       <w:r>
         <w:t>Hình 2. 4 Mô hình tổng thể hệ thống</w:t>
       </w:r>
-      <w:bookmarkEnd w:id="10"/>
+      <w:bookmarkEnd w:id="12"/>
     </w:p>
     <w:p>
       <w:pPr>
@@ -8285,12 +10038,14 @@
       </w:pPr>
       <w:r>
         <w:rPr>
-          <w:color w:val="auto"/>
-          <w:sz w:val="26"/>
-          <w:szCs w:val="26"/>
+          <w:noProof/>
+          <w:color w:val="auto"/>
+          <w:sz w:val="26"/>
+          <w:szCs w:val="26"/>
+          <w:lang w:val="en-US"/>
         </w:rPr>
         <w:drawing>
-          <wp:inline distT="0" distB="0" distL="0" distR="0" wp14:anchorId="03E9A63E" wp14:editId="753230BB">
+          <wp:inline distT="0" distB="0" distL="0" distR="0" wp14:anchorId="3A12716A" wp14:editId="7095C6F2">
             <wp:extent cx="5943600" cy="4843780"/>
             <wp:effectExtent l="0" t="0" r="0" b="0"/>
             <wp:docPr id="3" name="Picture 3"/>
@@ -8305,7 +10060,7 @@
                     <pic:cNvPicPr/>
                   </pic:nvPicPr>
                   <pic:blipFill>
-                    <a:blip r:embed="rId22"/>
+                    <a:blip r:embed="rId31"/>
                     <a:stretch>
                       <a:fillRect/>
                     </a:stretch>
@@ -8342,11 +10097,11 @@
         <w:pStyle w:val="Caption"/>
         <w:ind w:firstLine="720"/>
       </w:pPr>
-      <w:bookmarkStart w:id="11" w:name="_Toc59275046"/>
+      <w:bookmarkStart w:id="13" w:name="_Toc59275046"/>
       <w:r>
         <w:t>Hình 2. 5 Sơ đồ Use case tống quát hệ thống</w:t>
       </w:r>
-      <w:bookmarkEnd w:id="11"/>
+      <w:bookmarkEnd w:id="13"/>
     </w:p>
     <w:p>
       <w:pPr>
@@ -8496,6 +10251,44 @@
     </w:p>
     <w:p>
       <w:pPr>
+        <w:pStyle w:val="Chng1"/>
+        <w:spacing w:line="360" w:lineRule="auto"/>
+        <w:jc w:val="left"/>
+        <w:outlineLvl w:val="1"/>
+        <w:rPr>
+          <w:color w:val="auto"/>
+          <w:sz w:val="26"/>
+          <w:szCs w:val="26"/>
+        </w:rPr>
+      </w:pPr>
+    </w:p>
+    <w:p>
+      <w:pPr>
+        <w:pStyle w:val="Chng1"/>
+        <w:numPr>
+          <w:ilvl w:val="1"/>
+          <w:numId w:val="8"/>
+        </w:numPr>
+        <w:spacing w:line="360" w:lineRule="auto"/>
+        <w:jc w:val="left"/>
+        <w:outlineLvl w:val="1"/>
+        <w:rPr>
+          <w:color w:val="auto"/>
+          <w:sz w:val="26"/>
+          <w:szCs w:val="26"/>
+        </w:rPr>
+      </w:pPr>
+      <w:r>
+        <w:rPr>
+          <w:color w:val="auto"/>
+          <w:sz w:val="26"/>
+          <w:szCs w:val="26"/>
+        </w:rPr>
+        <w:t xml:space="preserve"> Giao diện mockup dựa trên đặc tả</w:t>
+      </w:r>
+    </w:p>
+    <w:p>
+      <w:pPr>
         <w:rPr>
           <w:lang w:val="en-US"/>
         </w:rPr>
@@ -8512,68 +10305,46 @@
       <w:pPr>
         <w:pStyle w:val="Chng1"/>
         <w:spacing w:line="360" w:lineRule="auto"/>
-        <w:ind w:left="1800"/>
         <w:jc w:val="left"/>
         <w:outlineLvl w:val="1"/>
         <w:rPr>
-          <w:b w:val="0"/>
-          <w:color w:val="auto"/>
-          <w:sz w:val="26"/>
-          <w:szCs w:val="26"/>
-        </w:rPr>
-      </w:pPr>
-    </w:p>
-    <w:p>
-      <w:pPr>
-        <w:pStyle w:val="Chng1"/>
-        <w:spacing w:line="360" w:lineRule="auto"/>
-        <w:jc w:val="left"/>
-        <w:outlineLvl w:val="1"/>
-        <w:rPr>
-          <w:color w:val="auto"/>
-          <w:sz w:val="26"/>
-          <w:szCs w:val="26"/>
-        </w:rPr>
-      </w:pPr>
-    </w:p>
-    <w:p>
-      <w:pPr>
-        <w:pStyle w:val="Chng1"/>
-        <w:spacing w:line="360" w:lineRule="auto"/>
-        <w:jc w:val="left"/>
-        <w:outlineLvl w:val="1"/>
-        <w:rPr>
-          <w:color w:val="auto"/>
-          <w:sz w:val="26"/>
-          <w:szCs w:val="26"/>
-        </w:rPr>
-      </w:pPr>
-    </w:p>
-    <w:p>
-      <w:pPr>
-        <w:pStyle w:val="Chng1"/>
-        <w:spacing w:line="360" w:lineRule="auto"/>
-        <w:jc w:val="left"/>
-        <w:outlineLvl w:val="1"/>
-        <w:rPr>
-          <w:color w:val="auto"/>
-          <w:sz w:val="26"/>
-          <w:szCs w:val="26"/>
-        </w:rPr>
-      </w:pPr>
-    </w:p>
-    <w:p>
-      <w:pPr>
-        <w:pStyle w:val="Chng1"/>
-        <w:spacing w:line="360" w:lineRule="auto"/>
-        <w:jc w:val="left"/>
-        <w:outlineLvl w:val="1"/>
-        <w:rPr>
-          <w:color w:val="auto"/>
-          <w:sz w:val="26"/>
-          <w:szCs w:val="26"/>
-        </w:rPr>
-      </w:pPr>
+          <w:color w:val="auto"/>
+          <w:sz w:val="26"/>
+          <w:szCs w:val="26"/>
+        </w:rPr>
+      </w:pPr>
+      <w:r>
+        <w:rPr>
+          <w:b w:val="0"/>
+          <w:color w:val="auto"/>
+          <w:sz w:val="26"/>
+          <w:szCs w:val="26"/>
+        </w:rPr>
+        <w:pict>
+          <v:shapetype id="_x0000_t75" coordsize="21600,21600" o:spt="75" o:preferrelative="t" path="m@4@5l@4@11@9@11@9@5xe" filled="f" stroked="f">
+            <v:stroke joinstyle="miter"/>
+            <v:formulas>
+              <v:f eqn="if lineDrawn pixelLineWidth 0"/>
+              <v:f eqn="sum @0 1 0"/>
+              <v:f eqn="sum 0 0 @1"/>
+              <v:f eqn="prod @2 1 2"/>
+              <v:f eqn="prod @3 21600 pixelWidth"/>
+              <v:f eqn="prod @3 21600 pixelHeight"/>
+              <v:f eqn="sum @0 0 1"/>
+              <v:f eqn="prod @6 1 2"/>
+              <v:f eqn="prod @7 21600 pixelWidth"/>
+              <v:f eqn="sum @8 21600 0"/>
+              <v:f eqn="prod @7 21600 pixelHeight"/>
+              <v:f eqn="sum @10 21600 0"/>
+            </v:formulas>
+            <v:path o:extrusionok="f" gradientshapeok="t" o:connecttype="rect"/>
+            <o:lock v:ext="edit" aspectratio="t"/>
+          </v:shapetype>
+          <v:shape id="_x0000_i1025" type="#_x0000_t75" style="width:466.45pt;height:262.35pt">
+            <v:imagedata r:id="rId32" o:title="New Wireframe 1"/>
+          </v:shape>
+        </w:pict>
+      </w:r>
     </w:p>
     <w:p>
       <w:pPr>
@@ -8658,8 +10429,6 @@
         </w:rPr>
         <w:tab/>
       </w:r>
-      <w:bookmarkStart w:id="12" w:name="_GoBack"/>
-      <w:bookmarkEnd w:id="12"/>
     </w:p>
     <w:sectPr>
       <w:pgSz w:w="12240" w:h="15840"/>
@@ -8742,6 +10511,119 @@
 <file path=word/numbering.xml><?xml version="1.0" encoding="utf-8"?>
 <w:numbering xmlns:wpc="http://schemas.microsoft.com/office/word/2010/wordprocessingCanvas" xmlns:cx="http://schemas.microsoft.com/office/drawing/2014/chartex" xmlns:mc="http://schemas.openxmlformats.org/markup-compatibility/2006" xmlns:o="urn:schemas-microsoft-com:office:office" xmlns:r="http://schemas.openxmlformats.org/officeDocument/2006/relationships" xmlns:m="http://schemas.openxmlformats.org/officeDocument/2006/math" xmlns:v="urn:schemas-microsoft-com:vml" xmlns:wp14="http://schemas.microsoft.com/office/word/2010/wordprocessingDrawing" xmlns:wp="http://schemas.openxmlformats.org/drawingml/2006/wordprocessingDrawing" xmlns:w10="urn:schemas-microsoft-com:office:word" xmlns:w="http://schemas.openxmlformats.org/wordprocessingml/2006/main" xmlns:w14="http://schemas.microsoft.com/office/word/2010/wordml" xmlns:w15="http://schemas.microsoft.com/office/word/2012/wordml" xmlns:w16se="http://schemas.microsoft.com/office/word/2015/wordml/symex" xmlns:wpg="http://schemas.microsoft.com/office/word/2010/wordprocessingGroup" xmlns:wpi="http://schemas.microsoft.com/office/word/2010/wordprocessingInk" xmlns:wne="http://schemas.microsoft.com/office/word/2006/wordml" xmlns:wps="http://schemas.microsoft.com/office/word/2010/wordprocessingShape" mc:Ignorable="w14 w15 w16se wp14">
   <w:abstractNum w:abstractNumId="0" w15:restartNumberingAfterBreak="0">
+    <w:nsid w:val="03FE5CA1"/>
+    <w:multiLevelType w:val="hybridMultilevel"/>
+    <w:tmpl w:val="C4720564"/>
+    <w:lvl w:ilvl="0" w:tplc="04090001">
+      <w:start w:val="1"/>
+      <w:numFmt w:val="bullet"/>
+      <w:lvlText w:val=""/>
+      <w:lvlJc w:val="left"/>
+      <w:pPr>
+        <w:ind w:left="1440" w:hanging="360"/>
+      </w:pPr>
+      <w:rPr>
+        <w:rFonts w:ascii="Symbol" w:hAnsi="Symbol" w:hint="default"/>
+      </w:rPr>
+    </w:lvl>
+    <w:lvl w:ilvl="1" w:tplc="04090003" w:tentative="1">
+      <w:start w:val="1"/>
+      <w:numFmt w:val="bullet"/>
+      <w:lvlText w:val="o"/>
+      <w:lvlJc w:val="left"/>
+      <w:pPr>
+        <w:ind w:left="2160" w:hanging="360"/>
+      </w:pPr>
+      <w:rPr>
+        <w:rFonts w:ascii="Courier New" w:hAnsi="Courier New" w:cs="Courier New" w:hint="default"/>
+      </w:rPr>
+    </w:lvl>
+    <w:lvl w:ilvl="2" w:tplc="04090005" w:tentative="1">
+      <w:start w:val="1"/>
+      <w:numFmt w:val="bullet"/>
+      <w:lvlText w:val=""/>
+      <w:lvlJc w:val="left"/>
+      <w:pPr>
+        <w:ind w:left="2880" w:hanging="360"/>
+      </w:pPr>
+      <w:rPr>
+        <w:rFonts w:ascii="Wingdings" w:hAnsi="Wingdings" w:hint="default"/>
+      </w:rPr>
+    </w:lvl>
+    <w:lvl w:ilvl="3" w:tplc="04090001" w:tentative="1">
+      <w:start w:val="1"/>
+      <w:numFmt w:val="bullet"/>
+      <w:lvlText w:val=""/>
+      <w:lvlJc w:val="left"/>
+      <w:pPr>
+        <w:ind w:left="3600" w:hanging="360"/>
+      </w:pPr>
+      <w:rPr>
+        <w:rFonts w:ascii="Symbol" w:hAnsi="Symbol" w:hint="default"/>
+      </w:rPr>
+    </w:lvl>
+    <w:lvl w:ilvl="4" w:tplc="04090003" w:tentative="1">
+      <w:start w:val="1"/>
+      <w:numFmt w:val="bullet"/>
+      <w:lvlText w:val="o"/>
+      <w:lvlJc w:val="left"/>
+      <w:pPr>
+        <w:ind w:left="4320" w:hanging="360"/>
+      </w:pPr>
+      <w:rPr>
+        <w:rFonts w:ascii="Courier New" w:hAnsi="Courier New" w:cs="Courier New" w:hint="default"/>
+      </w:rPr>
+    </w:lvl>
+    <w:lvl w:ilvl="5" w:tplc="04090005" w:tentative="1">
+      <w:start w:val="1"/>
+      <w:numFmt w:val="bullet"/>
+      <w:lvlText w:val=""/>
+      <w:lvlJc w:val="left"/>
+      <w:pPr>
+        <w:ind w:left="5040" w:hanging="360"/>
+      </w:pPr>
+      <w:rPr>
+        <w:rFonts w:ascii="Wingdings" w:hAnsi="Wingdings" w:hint="default"/>
+      </w:rPr>
+    </w:lvl>
+    <w:lvl w:ilvl="6" w:tplc="04090001" w:tentative="1">
+      <w:start w:val="1"/>
+      <w:numFmt w:val="bullet"/>
+      <w:lvlText w:val=""/>
+      <w:lvlJc w:val="left"/>
+      <w:pPr>
+        <w:ind w:left="5760" w:hanging="360"/>
+      </w:pPr>
+      <w:rPr>
+        <w:rFonts w:ascii="Symbol" w:hAnsi="Symbol" w:hint="default"/>
+      </w:rPr>
+    </w:lvl>
+    <w:lvl w:ilvl="7" w:tplc="04090003" w:tentative="1">
+      <w:start w:val="1"/>
+      <w:numFmt w:val="bullet"/>
+      <w:lvlText w:val="o"/>
+      <w:lvlJc w:val="left"/>
+      <w:pPr>
+        <w:ind w:left="6480" w:hanging="360"/>
+      </w:pPr>
+      <w:rPr>
+        <w:rFonts w:ascii="Courier New" w:hAnsi="Courier New" w:cs="Courier New" w:hint="default"/>
+      </w:rPr>
+    </w:lvl>
+    <w:lvl w:ilvl="8" w:tplc="04090005" w:tentative="1">
+      <w:start w:val="1"/>
+      <w:numFmt w:val="bullet"/>
+      <w:lvlText w:val=""/>
+      <w:lvlJc w:val="left"/>
+      <w:pPr>
+        <w:ind w:left="7200" w:hanging="360"/>
+      </w:pPr>
+      <w:rPr>
+        <w:rFonts w:ascii="Wingdings" w:hAnsi="Wingdings" w:hint="default"/>
+      </w:rPr>
+    </w:lvl>
+  </w:abstractNum>
+  <w:abstractNum w:abstractNumId="1" w15:restartNumberingAfterBreak="0">
     <w:nsid w:val="05A65714"/>
     <w:multiLevelType w:val="hybridMultilevel"/>
     <w:tmpl w:val="C6785E34"/>
@@ -8852,7 +10734,156 @@
       </w:rPr>
     </w:lvl>
   </w:abstractNum>
-  <w:abstractNum w:abstractNumId="1" w15:restartNumberingAfterBreak="0">
+  <w:abstractNum w:abstractNumId="2" w15:restartNumberingAfterBreak="0">
+    <w:nsid w:val="05E308C8"/>
+    <w:multiLevelType w:val="multilevel"/>
+    <w:tmpl w:val="2A36D988"/>
+    <w:lvl w:ilvl="0">
+      <w:start w:val="1"/>
+      <w:numFmt w:val="bullet"/>
+      <w:lvlText w:val=""/>
+      <w:lvlJc w:val="left"/>
+      <w:pPr>
+        <w:tabs>
+          <w:tab w:val="num" w:pos="720"/>
+        </w:tabs>
+        <w:ind w:left="720" w:hanging="360"/>
+      </w:pPr>
+      <w:rPr>
+        <w:rFonts w:ascii="Symbol" w:hAnsi="Symbol" w:hint="default"/>
+        <w:sz w:val="20"/>
+      </w:rPr>
+    </w:lvl>
+    <w:lvl w:ilvl="1" w:tentative="1">
+      <w:start w:val="1"/>
+      <w:numFmt w:val="bullet"/>
+      <w:lvlText w:val=""/>
+      <w:lvlJc w:val="left"/>
+      <w:pPr>
+        <w:tabs>
+          <w:tab w:val="num" w:pos="1440"/>
+        </w:tabs>
+        <w:ind w:left="1440" w:hanging="360"/>
+      </w:pPr>
+      <w:rPr>
+        <w:rFonts w:ascii="Symbol" w:hAnsi="Symbol" w:hint="default"/>
+        <w:sz w:val="20"/>
+      </w:rPr>
+    </w:lvl>
+    <w:lvl w:ilvl="2" w:tentative="1">
+      <w:start w:val="1"/>
+      <w:numFmt w:val="bullet"/>
+      <w:lvlText w:val=""/>
+      <w:lvlJc w:val="left"/>
+      <w:pPr>
+        <w:tabs>
+          <w:tab w:val="num" w:pos="2160"/>
+        </w:tabs>
+        <w:ind w:left="2160" w:hanging="360"/>
+      </w:pPr>
+      <w:rPr>
+        <w:rFonts w:ascii="Symbol" w:hAnsi="Symbol" w:hint="default"/>
+        <w:sz w:val="20"/>
+      </w:rPr>
+    </w:lvl>
+    <w:lvl w:ilvl="3" w:tentative="1">
+      <w:start w:val="1"/>
+      <w:numFmt w:val="bullet"/>
+      <w:lvlText w:val=""/>
+      <w:lvlJc w:val="left"/>
+      <w:pPr>
+        <w:tabs>
+          <w:tab w:val="num" w:pos="2880"/>
+        </w:tabs>
+        <w:ind w:left="2880" w:hanging="360"/>
+      </w:pPr>
+      <w:rPr>
+        <w:rFonts w:ascii="Symbol" w:hAnsi="Symbol" w:hint="default"/>
+        <w:sz w:val="20"/>
+      </w:rPr>
+    </w:lvl>
+    <w:lvl w:ilvl="4" w:tentative="1">
+      <w:start w:val="1"/>
+      <w:numFmt w:val="bullet"/>
+      <w:lvlText w:val=""/>
+      <w:lvlJc w:val="left"/>
+      <w:pPr>
+        <w:tabs>
+          <w:tab w:val="num" w:pos="3600"/>
+        </w:tabs>
+        <w:ind w:left="3600" w:hanging="360"/>
+      </w:pPr>
+      <w:rPr>
+        <w:rFonts w:ascii="Symbol" w:hAnsi="Symbol" w:hint="default"/>
+        <w:sz w:val="20"/>
+      </w:rPr>
+    </w:lvl>
+    <w:lvl w:ilvl="5" w:tentative="1">
+      <w:start w:val="1"/>
+      <w:numFmt w:val="bullet"/>
+      <w:lvlText w:val=""/>
+      <w:lvlJc w:val="left"/>
+      <w:pPr>
+        <w:tabs>
+          <w:tab w:val="num" w:pos="4320"/>
+        </w:tabs>
+        <w:ind w:left="4320" w:hanging="360"/>
+      </w:pPr>
+      <w:rPr>
+        <w:rFonts w:ascii="Symbol" w:hAnsi="Symbol" w:hint="default"/>
+        <w:sz w:val="20"/>
+      </w:rPr>
+    </w:lvl>
+    <w:lvl w:ilvl="6" w:tentative="1">
+      <w:start w:val="1"/>
+      <w:numFmt w:val="bullet"/>
+      <w:lvlText w:val=""/>
+      <w:lvlJc w:val="left"/>
+      <w:pPr>
+        <w:tabs>
+          <w:tab w:val="num" w:pos="5040"/>
+        </w:tabs>
+        <w:ind w:left="5040" w:hanging="360"/>
+      </w:pPr>
+      <w:rPr>
+        <w:rFonts w:ascii="Symbol" w:hAnsi="Symbol" w:hint="default"/>
+        <w:sz w:val="20"/>
+      </w:rPr>
+    </w:lvl>
+    <w:lvl w:ilvl="7" w:tentative="1">
+      <w:start w:val="1"/>
+      <w:numFmt w:val="bullet"/>
+      <w:lvlText w:val=""/>
+      <w:lvlJc w:val="left"/>
+      <w:pPr>
+        <w:tabs>
+          <w:tab w:val="num" w:pos="5760"/>
+        </w:tabs>
+        <w:ind w:left="5760" w:hanging="360"/>
+      </w:pPr>
+      <w:rPr>
+        <w:rFonts w:ascii="Symbol" w:hAnsi="Symbol" w:hint="default"/>
+        <w:sz w:val="20"/>
+      </w:rPr>
+    </w:lvl>
+    <w:lvl w:ilvl="8" w:tentative="1">
+      <w:start w:val="1"/>
+      <w:numFmt w:val="bullet"/>
+      <w:lvlText w:val=""/>
+      <w:lvlJc w:val="left"/>
+      <w:pPr>
+        <w:tabs>
+          <w:tab w:val="num" w:pos="6480"/>
+        </w:tabs>
+        <w:ind w:left="6480" w:hanging="360"/>
+      </w:pPr>
+      <w:rPr>
+        <w:rFonts w:ascii="Symbol" w:hAnsi="Symbol" w:hint="default"/>
+        <w:sz w:val="20"/>
+      </w:rPr>
+    </w:lvl>
+  </w:abstractNum>
+  <w:abstractNum w:abstractNumId="3" w15:restartNumberingAfterBreak="0">
     <w:nsid w:val="06A06A75"/>
     <w:multiLevelType w:val="hybridMultilevel"/>
     <w:tmpl w:val="ACA0E0CA"/>
@@ -8965,7 +10996,7 @@
       </w:rPr>
     </w:lvl>
   </w:abstractNum>
-  <w:abstractNum w:abstractNumId="2" w15:restartNumberingAfterBreak="0">
+  <w:abstractNum w:abstractNumId="4" w15:restartNumberingAfterBreak="0">
     <w:nsid w:val="0CFA7CFE"/>
     <w:multiLevelType w:val="multilevel"/>
     <w:tmpl w:val="C7F8F048"/>
@@ -9078,7 +11109,7 @@
       </w:rPr>
     </w:lvl>
   </w:abstractNum>
-  <w:abstractNum w:abstractNumId="3" w15:restartNumberingAfterBreak="0">
+  <w:abstractNum w:abstractNumId="5" w15:restartNumberingAfterBreak="0">
     <w:nsid w:val="0EF03F57"/>
     <w:multiLevelType w:val="hybridMultilevel"/>
     <w:tmpl w:val="7D2C6582"/>
@@ -9191,7 +11222,7 @@
       </w:rPr>
     </w:lvl>
   </w:abstractNum>
-  <w:abstractNum w:abstractNumId="4" w15:restartNumberingAfterBreak="0">
+  <w:abstractNum w:abstractNumId="6" w15:restartNumberingAfterBreak="0">
     <w:nsid w:val="18616B5F"/>
     <w:multiLevelType w:val="multilevel"/>
     <w:tmpl w:val="F42497DA"/>
@@ -9304,7 +11335,7 @@
       </w:rPr>
     </w:lvl>
   </w:abstractNum>
-  <w:abstractNum w:abstractNumId="5" w15:restartNumberingAfterBreak="0">
+  <w:abstractNum w:abstractNumId="7" w15:restartNumberingAfterBreak="0">
     <w:nsid w:val="21004342"/>
     <w:multiLevelType w:val="hybridMultilevel"/>
     <w:tmpl w:val="BF0A9122"/>
@@ -9417,7 +11448,7 @@
       </w:rPr>
     </w:lvl>
   </w:abstractNum>
-  <w:abstractNum w:abstractNumId="6" w15:restartNumberingAfterBreak="0">
+  <w:abstractNum w:abstractNumId="8" w15:restartNumberingAfterBreak="0">
     <w:nsid w:val="21DC300C"/>
     <w:multiLevelType w:val="multilevel"/>
     <w:tmpl w:val="1B8ACA42"/>
@@ -9530,7 +11561,7 @@
       </w:rPr>
     </w:lvl>
   </w:abstractNum>
-  <w:abstractNum w:abstractNumId="7" w15:restartNumberingAfterBreak="0">
+  <w:abstractNum w:abstractNumId="9" w15:restartNumberingAfterBreak="0">
     <w:nsid w:val="2800514A"/>
     <w:multiLevelType w:val="hybridMultilevel"/>
     <w:tmpl w:val="AB5EBB42"/>
@@ -9642,7 +11673,7 @@
       </w:rPr>
     </w:lvl>
   </w:abstractNum>
-  <w:abstractNum w:abstractNumId="8" w15:restartNumberingAfterBreak="0">
+  <w:abstractNum w:abstractNumId="10" w15:restartNumberingAfterBreak="0">
     <w:nsid w:val="2868544B"/>
     <w:multiLevelType w:val="hybridMultilevel"/>
     <w:tmpl w:val="22905098"/>
@@ -9754,7 +11785,120 @@
       </w:rPr>
     </w:lvl>
   </w:abstractNum>
-  <w:abstractNum w:abstractNumId="9" w15:restartNumberingAfterBreak="0">
+  <w:abstractNum w:abstractNumId="11" w15:restartNumberingAfterBreak="0">
+    <w:nsid w:val="365E7C8D"/>
+    <w:multiLevelType w:val="hybridMultilevel"/>
+    <w:tmpl w:val="F2B0E78E"/>
+    <w:lvl w:ilvl="0" w:tplc="04090001">
+      <w:start w:val="1"/>
+      <w:numFmt w:val="bullet"/>
+      <w:lvlText w:val=""/>
+      <w:lvlJc w:val="left"/>
+      <w:pPr>
+        <w:ind w:left="1440" w:hanging="360"/>
+      </w:pPr>
+      <w:rPr>
+        <w:rFonts w:ascii="Symbol" w:hAnsi="Symbol" w:hint="default"/>
+      </w:rPr>
+    </w:lvl>
+    <w:lvl w:ilvl="1" w:tplc="04090003" w:tentative="1">
+      <w:start w:val="1"/>
+      <w:numFmt w:val="bullet"/>
+      <w:lvlText w:val="o"/>
+      <w:lvlJc w:val="left"/>
+      <w:pPr>
+        <w:ind w:left="2160" w:hanging="360"/>
+      </w:pPr>
+      <w:rPr>
+        <w:rFonts w:ascii="Courier New" w:hAnsi="Courier New" w:cs="Courier New" w:hint="default"/>
+      </w:rPr>
+    </w:lvl>
+    <w:lvl w:ilvl="2" w:tplc="04090005" w:tentative="1">
+      <w:start w:val="1"/>
+      <w:numFmt w:val="bullet"/>
+      <w:lvlText w:val=""/>
+      <w:lvlJc w:val="left"/>
+      <w:pPr>
+        <w:ind w:left="2880" w:hanging="360"/>
+      </w:pPr>
+      <w:rPr>
+        <w:rFonts w:ascii="Wingdings" w:hAnsi="Wingdings" w:hint="default"/>
+      </w:rPr>
+    </w:lvl>
+    <w:lvl w:ilvl="3" w:tplc="04090001" w:tentative="1">
+      <w:start w:val="1"/>
+      <w:numFmt w:val="bullet"/>
+      <w:lvlText w:val=""/>
+      <w:lvlJc w:val="left"/>
+      <w:pPr>
+        <w:ind w:left="3600" w:hanging="360"/>
+      </w:pPr>
+      <w:rPr>
+        <w:rFonts w:ascii="Symbol" w:hAnsi="Symbol" w:hint="default"/>
+      </w:rPr>
+    </w:lvl>
+    <w:lvl w:ilvl="4" w:tplc="04090003" w:tentative="1">
+      <w:start w:val="1"/>
+      <w:numFmt w:val="bullet"/>
+      <w:lvlText w:val="o"/>
+      <w:lvlJc w:val="left"/>
+      <w:pPr>
+        <w:ind w:left="4320" w:hanging="360"/>
+      </w:pPr>
+      <w:rPr>
+        <w:rFonts w:ascii="Courier New" w:hAnsi="Courier New" w:cs="Courier New" w:hint="default"/>
+      </w:rPr>
+    </w:lvl>
+    <w:lvl w:ilvl="5" w:tplc="04090005" w:tentative="1">
+      <w:start w:val="1"/>
+      <w:numFmt w:val="bullet"/>
+      <w:lvlText w:val=""/>
+      <w:lvlJc w:val="left"/>
+      <w:pPr>
+        <w:ind w:left="5040" w:hanging="360"/>
+      </w:pPr>
+      <w:rPr>
+        <w:rFonts w:ascii="Wingdings" w:hAnsi="Wingdings" w:hint="default"/>
+      </w:rPr>
+    </w:lvl>
+    <w:lvl w:ilvl="6" w:tplc="04090001" w:tentative="1">
+      <w:start w:val="1"/>
+      <w:numFmt w:val="bullet"/>
+      <w:lvlText w:val=""/>
+      <w:lvlJc w:val="left"/>
+      <w:pPr>
+        <w:ind w:left="5760" w:hanging="360"/>
+      </w:pPr>
+      <w:rPr>
+        <w:rFonts w:ascii="Symbol" w:hAnsi="Symbol" w:hint="default"/>
+      </w:rPr>
+    </w:lvl>
+    <w:lvl w:ilvl="7" w:tplc="04090003" w:tentative="1">
+      <w:start w:val="1"/>
+      <w:numFmt w:val="bullet"/>
+      <w:lvlText w:val="o"/>
+      <w:lvlJc w:val="left"/>
+      <w:pPr>
+        <w:ind w:left="6480" w:hanging="360"/>
+      </w:pPr>
+      <w:rPr>
+        <w:rFonts w:ascii="Courier New" w:hAnsi="Courier New" w:cs="Courier New" w:hint="default"/>
+      </w:rPr>
+    </w:lvl>
+    <w:lvl w:ilvl="8" w:tplc="04090005" w:tentative="1">
+      <w:start w:val="1"/>
+      <w:numFmt w:val="bullet"/>
+      <w:lvlText w:val=""/>
+      <w:lvlJc w:val="left"/>
+      <w:pPr>
+        <w:ind w:left="7200" w:hanging="360"/>
+      </w:pPr>
+      <w:rPr>
+        <w:rFonts w:ascii="Wingdings" w:hAnsi="Wingdings" w:hint="default"/>
+      </w:rPr>
+    </w:lvl>
+  </w:abstractNum>
+  <w:abstractNum w:abstractNumId="12" w15:restartNumberingAfterBreak="0">
     <w:nsid w:val="475B3BD9"/>
     <w:multiLevelType w:val="hybridMultilevel"/>
     <w:tmpl w:val="7B780B06"/>
@@ -9866,7 +12010,7 @@
       </w:rPr>
     </w:lvl>
   </w:abstractNum>
-  <w:abstractNum w:abstractNumId="10" w15:restartNumberingAfterBreak="0">
+  <w:abstractNum w:abstractNumId="13" w15:restartNumberingAfterBreak="0">
     <w:nsid w:val="4F787C96"/>
     <w:multiLevelType w:val="hybridMultilevel"/>
     <w:tmpl w:val="BCDA7D5C"/>
@@ -9979,7 +12123,7 @@
       </w:rPr>
     </w:lvl>
   </w:abstractNum>
-  <w:abstractNum w:abstractNumId="11" w15:restartNumberingAfterBreak="0">
+  <w:abstractNum w:abstractNumId="14" w15:restartNumberingAfterBreak="0">
     <w:nsid w:val="5342647B"/>
     <w:multiLevelType w:val="hybridMultilevel"/>
     <w:tmpl w:val="332098AE"/>
@@ -10092,7 +12236,7 @@
       </w:rPr>
     </w:lvl>
   </w:abstractNum>
-  <w:abstractNum w:abstractNumId="12" w15:restartNumberingAfterBreak="0">
+  <w:abstractNum w:abstractNumId="15" w15:restartNumberingAfterBreak="0">
     <w:nsid w:val="559A453D"/>
     <w:multiLevelType w:val="hybridMultilevel"/>
     <w:tmpl w:val="E834C06C"/>
@@ -10205,7 +12349,7 @@
       </w:rPr>
     </w:lvl>
   </w:abstractNum>
-  <w:abstractNum w:abstractNumId="13" w15:restartNumberingAfterBreak="0">
+  <w:abstractNum w:abstractNumId="16" w15:restartNumberingAfterBreak="0">
     <w:nsid w:val="5F0D5126"/>
     <w:multiLevelType w:val="hybridMultilevel"/>
     <w:tmpl w:val="FA58A7D6"/>
@@ -10300,7 +12444,7 @@
       </w:pPr>
     </w:lvl>
   </w:abstractNum>
-  <w:abstractNum w:abstractNumId="14" w15:restartNumberingAfterBreak="0">
+  <w:abstractNum w:abstractNumId="17" w15:restartNumberingAfterBreak="0">
     <w:nsid w:val="60CC4CE8"/>
     <w:multiLevelType w:val="hybridMultilevel"/>
     <w:tmpl w:val="6CD20BF0"/>
@@ -10412,14 +12556,14 @@
       </w:rPr>
     </w:lvl>
   </w:abstractNum>
-  <w:abstractNum w:abstractNumId="15" w15:restartNumberingAfterBreak="0">
+  <w:abstractNum w:abstractNumId="18" w15:restartNumberingAfterBreak="0">
     <w:nsid w:val="61E839F8"/>
     <w:multiLevelType w:val="hybridMultilevel"/>
-    <w:tmpl w:val="0B60AA76"/>
-    <w:lvl w:ilvl="0" w:tplc="04090009">
-      <w:start w:val="1"/>
-      <w:numFmt w:val="bullet"/>
-      <w:lvlText w:val=""/>
+    <w:tmpl w:val="C6AE9AF8"/>
+    <w:lvl w:ilvl="0" w:tplc="0409000B">
+      <w:start w:val="1"/>
+      <w:numFmt w:val="bullet"/>
+      <w:lvlText w:val=""/>
       <w:lvlJc w:val="left"/>
       <w:pPr>
         <w:ind w:left="1800" w:hanging="360"/>
@@ -10525,7 +12669,7 @@
       </w:rPr>
     </w:lvl>
   </w:abstractNum>
-  <w:abstractNum w:abstractNumId="16" w15:restartNumberingAfterBreak="0">
+  <w:abstractNum w:abstractNumId="19" w15:restartNumberingAfterBreak="0">
     <w:nsid w:val="647F30A7"/>
     <w:multiLevelType w:val="hybridMultilevel"/>
     <w:tmpl w:val="644E9D20"/>
@@ -10638,7 +12782,7 @@
       </w:rPr>
     </w:lvl>
   </w:abstractNum>
-  <w:abstractNum w:abstractNumId="17" w15:restartNumberingAfterBreak="0">
+  <w:abstractNum w:abstractNumId="20" w15:restartNumberingAfterBreak="0">
     <w:nsid w:val="687E7DF7"/>
     <w:multiLevelType w:val="multilevel"/>
     <w:tmpl w:val="34086094"/>
@@ -10753,7 +12897,7 @@
       </w:rPr>
     </w:lvl>
   </w:abstractNum>
-  <w:abstractNum w:abstractNumId="18" w15:restartNumberingAfterBreak="0">
+  <w:abstractNum w:abstractNumId="21" w15:restartNumberingAfterBreak="0">
     <w:nsid w:val="69CC7923"/>
     <w:multiLevelType w:val="hybridMultilevel"/>
     <w:tmpl w:val="F18410B6"/>
@@ -10865,7 +13009,7 @@
       </w:rPr>
     </w:lvl>
   </w:abstractNum>
-  <w:abstractNum w:abstractNumId="19" w15:restartNumberingAfterBreak="0">
+  <w:abstractNum w:abstractNumId="22" w15:restartNumberingAfterBreak="0">
     <w:nsid w:val="6A311670"/>
     <w:multiLevelType w:val="hybridMultilevel"/>
     <w:tmpl w:val="EB526D7C"/>
@@ -10978,7 +13122,7 @@
       </w:rPr>
     </w:lvl>
   </w:abstractNum>
-  <w:abstractNum w:abstractNumId="20" w15:restartNumberingAfterBreak="0">
+  <w:abstractNum w:abstractNumId="23" w15:restartNumberingAfterBreak="0">
     <w:nsid w:val="6B770534"/>
     <w:multiLevelType w:val="hybridMultilevel"/>
     <w:tmpl w:val="77349CF6"/>
@@ -11091,7 +13235,120 @@
       </w:rPr>
     </w:lvl>
   </w:abstractNum>
-  <w:abstractNum w:abstractNumId="21" w15:restartNumberingAfterBreak="0">
+  <w:abstractNum w:abstractNumId="24" w15:restartNumberingAfterBreak="0">
+    <w:nsid w:val="6BFD0800"/>
+    <w:multiLevelType w:val="hybridMultilevel"/>
+    <w:tmpl w:val="34089CBC"/>
+    <w:lvl w:ilvl="0" w:tplc="0409000B">
+      <w:start w:val="1"/>
+      <w:numFmt w:val="bullet"/>
+      <w:lvlText w:val=""/>
+      <w:lvlJc w:val="left"/>
+      <w:pPr>
+        <w:ind w:left="1800" w:hanging="360"/>
+      </w:pPr>
+      <w:rPr>
+        <w:rFonts w:ascii="Wingdings" w:hAnsi="Wingdings" w:hint="default"/>
+      </w:rPr>
+    </w:lvl>
+    <w:lvl w:ilvl="1" w:tplc="04090003" w:tentative="1">
+      <w:start w:val="1"/>
+      <w:numFmt w:val="bullet"/>
+      <w:lvlText w:val="o"/>
+      <w:lvlJc w:val="left"/>
+      <w:pPr>
+        <w:ind w:left="2520" w:hanging="360"/>
+      </w:pPr>
+      <w:rPr>
+        <w:rFonts w:ascii="Courier New" w:hAnsi="Courier New" w:cs="Courier New" w:hint="default"/>
+      </w:rPr>
+    </w:lvl>
+    <w:lvl w:ilvl="2" w:tplc="04090005" w:tentative="1">
+      <w:start w:val="1"/>
+      <w:numFmt w:val="bullet"/>
+      <w:lvlText w:val=""/>
+      <w:lvlJc w:val="left"/>
+      <w:pPr>
+        <w:ind w:left="3240" w:hanging="360"/>
+      </w:pPr>
+      <w:rPr>
+        <w:rFonts w:ascii="Wingdings" w:hAnsi="Wingdings" w:hint="default"/>
+      </w:rPr>
+    </w:lvl>
+    <w:lvl w:ilvl="3" w:tplc="04090001" w:tentative="1">
+      <w:start w:val="1"/>
+      <w:numFmt w:val="bullet"/>
+      <w:lvlText w:val=""/>
+      <w:lvlJc w:val="left"/>
+      <w:pPr>
+        <w:ind w:left="3960" w:hanging="360"/>
+      </w:pPr>
+      <w:rPr>
+        <w:rFonts w:ascii="Symbol" w:hAnsi="Symbol" w:hint="default"/>
+      </w:rPr>
+    </w:lvl>
+    <w:lvl w:ilvl="4" w:tplc="04090003" w:tentative="1">
+      <w:start w:val="1"/>
+      <w:numFmt w:val="bullet"/>
+      <w:lvlText w:val="o"/>
+      <w:lvlJc w:val="left"/>
+      <w:pPr>
+        <w:ind w:left="4680" w:hanging="360"/>
+      </w:pPr>
+      <w:rPr>
+        <w:rFonts w:ascii="Courier New" w:hAnsi="Courier New" w:cs="Courier New" w:hint="default"/>
+      </w:rPr>
+    </w:lvl>
+    <w:lvl w:ilvl="5" w:tplc="04090005" w:tentative="1">
+      <w:start w:val="1"/>
+      <w:numFmt w:val="bullet"/>
+      <w:lvlText w:val=""/>
+      <w:lvlJc w:val="left"/>
+      <w:pPr>
+        <w:ind w:left="5400" w:hanging="360"/>
+      </w:pPr>
+      <w:rPr>
+        <w:rFonts w:ascii="Wingdings" w:hAnsi="Wingdings" w:hint="default"/>
+      </w:rPr>
+    </w:lvl>
+    <w:lvl w:ilvl="6" w:tplc="04090001" w:tentative="1">
+      <w:start w:val="1"/>
+      <w:numFmt w:val="bullet"/>
+      <w:lvlText w:val=""/>
+      <w:lvlJc w:val="left"/>
+      <w:pPr>
+        <w:ind w:left="6120" w:hanging="360"/>
+      </w:pPr>
+      <w:rPr>
+        <w:rFonts w:ascii="Symbol" w:hAnsi="Symbol" w:hint="default"/>
+      </w:rPr>
+    </w:lvl>
+    <w:lvl w:ilvl="7" w:tplc="04090003" w:tentative="1">
+      <w:start w:val="1"/>
+      <w:numFmt w:val="bullet"/>
+      <w:lvlText w:val="o"/>
+      <w:lvlJc w:val="left"/>
+      <w:pPr>
+        <w:ind w:left="6840" w:hanging="360"/>
+      </w:pPr>
+      <w:rPr>
+        <w:rFonts w:ascii="Courier New" w:hAnsi="Courier New" w:cs="Courier New" w:hint="default"/>
+      </w:rPr>
+    </w:lvl>
+    <w:lvl w:ilvl="8" w:tplc="04090005" w:tentative="1">
+      <w:start w:val="1"/>
+      <w:numFmt w:val="bullet"/>
+      <w:lvlText w:val=""/>
+      <w:lvlJc w:val="left"/>
+      <w:pPr>
+        <w:ind w:left="7560" w:hanging="360"/>
+      </w:pPr>
+      <w:rPr>
+        <w:rFonts w:ascii="Wingdings" w:hAnsi="Wingdings" w:hint="default"/>
+      </w:rPr>
+    </w:lvl>
+  </w:abstractNum>
+  <w:abstractNum w:abstractNumId="25" w15:restartNumberingAfterBreak="0">
     <w:nsid w:val="71855CF4"/>
     <w:multiLevelType w:val="hybridMultilevel"/>
     <w:tmpl w:val="000C0EE4"/>
@@ -11203,7 +13460,7 @@
       </w:rPr>
     </w:lvl>
   </w:abstractNum>
-  <w:abstractNum w:abstractNumId="22" w15:restartNumberingAfterBreak="0">
+  <w:abstractNum w:abstractNumId="26" w15:restartNumberingAfterBreak="0">
     <w:nsid w:val="72015EE6"/>
     <w:multiLevelType w:val="hybridMultilevel"/>
     <w:tmpl w:val="D6CCF62E"/>
@@ -11316,7 +13573,7 @@
       </w:rPr>
     </w:lvl>
   </w:abstractNum>
-  <w:abstractNum w:abstractNumId="23" w15:restartNumberingAfterBreak="0">
+  <w:abstractNum w:abstractNumId="27" w15:restartNumberingAfterBreak="0">
     <w:nsid w:val="737F2EDD"/>
     <w:multiLevelType w:val="multilevel"/>
     <w:tmpl w:val="4664FB10"/>
@@ -11429,7 +13686,120 @@
       </w:rPr>
     </w:lvl>
   </w:abstractNum>
-  <w:abstractNum w:abstractNumId="24" w15:restartNumberingAfterBreak="0">
+  <w:abstractNum w:abstractNumId="28" w15:restartNumberingAfterBreak="0">
+    <w:nsid w:val="76A603B2"/>
+    <w:multiLevelType w:val="hybridMultilevel"/>
+    <w:tmpl w:val="75B8AACE"/>
+    <w:lvl w:ilvl="0" w:tplc="04090009">
+      <w:start w:val="1"/>
+      <w:numFmt w:val="bullet"/>
+      <w:lvlText w:val=""/>
+      <w:lvlJc w:val="left"/>
+      <w:pPr>
+        <w:ind w:left="1800" w:hanging="360"/>
+      </w:pPr>
+      <w:rPr>
+        <w:rFonts w:ascii="Wingdings" w:hAnsi="Wingdings" w:hint="default"/>
+      </w:rPr>
+    </w:lvl>
+    <w:lvl w:ilvl="1" w:tplc="04090003" w:tentative="1">
+      <w:start w:val="1"/>
+      <w:numFmt w:val="bullet"/>
+      <w:lvlText w:val="o"/>
+      <w:lvlJc w:val="left"/>
+      <w:pPr>
+        <w:ind w:left="2520" w:hanging="360"/>
+      </w:pPr>
+      <w:rPr>
+        <w:rFonts w:ascii="Courier New" w:hAnsi="Courier New" w:cs="Courier New" w:hint="default"/>
+      </w:rPr>
+    </w:lvl>
+    <w:lvl w:ilvl="2" w:tplc="04090005" w:tentative="1">
+      <w:start w:val="1"/>
+      <w:numFmt w:val="bullet"/>
+      <w:lvlText w:val=""/>
+      <w:lvlJc w:val="left"/>
+      <w:pPr>
+        <w:ind w:left="3240" w:hanging="360"/>
+      </w:pPr>
+      <w:rPr>
+        <w:rFonts w:ascii="Wingdings" w:hAnsi="Wingdings" w:hint="default"/>
+      </w:rPr>
+    </w:lvl>
+    <w:lvl w:ilvl="3" w:tplc="04090001" w:tentative="1">
+      <w:start w:val="1"/>
+      <w:numFmt w:val="bullet"/>
+      <w:lvlText w:val=""/>
+      <w:lvlJc w:val="left"/>
+      <w:pPr>
+        <w:ind w:left="3960" w:hanging="360"/>
+      </w:pPr>
+      <w:rPr>
+        <w:rFonts w:ascii="Symbol" w:hAnsi="Symbol" w:hint="default"/>
+      </w:rPr>
+    </w:lvl>
+    <w:lvl w:ilvl="4" w:tplc="04090003" w:tentative="1">
+      <w:start w:val="1"/>
+      <w:numFmt w:val="bullet"/>
+      <w:lvlText w:val="o"/>
+      <w:lvlJc w:val="left"/>
+      <w:pPr>
+        <w:ind w:left="4680" w:hanging="360"/>
+      </w:pPr>
+      <w:rPr>
+        <w:rFonts w:ascii="Courier New" w:hAnsi="Courier New" w:cs="Courier New" w:hint="default"/>
+      </w:rPr>
+    </w:lvl>
+    <w:lvl w:ilvl="5" w:tplc="04090005" w:tentative="1">
+      <w:start w:val="1"/>
+      <w:numFmt w:val="bullet"/>
+      <w:lvlText w:val=""/>
+      <w:lvlJc w:val="left"/>
+      <w:pPr>
+        <w:ind w:left="5400" w:hanging="360"/>
+      </w:pPr>
+      <w:rPr>
+        <w:rFonts w:ascii="Wingdings" w:hAnsi="Wingdings" w:hint="default"/>
+      </w:rPr>
+    </w:lvl>
+    <w:lvl w:ilvl="6" w:tplc="04090001" w:tentative="1">
+      <w:start w:val="1"/>
+      <w:numFmt w:val="bullet"/>
+      <w:lvlText w:val=""/>
+      <w:lvlJc w:val="left"/>
+      <w:pPr>
+        <w:ind w:left="6120" w:hanging="360"/>
+      </w:pPr>
+      <w:rPr>
+        <w:rFonts w:ascii="Symbol" w:hAnsi="Symbol" w:hint="default"/>
+      </w:rPr>
+    </w:lvl>
+    <w:lvl w:ilvl="7" w:tplc="04090003" w:tentative="1">
+      <w:start w:val="1"/>
+      <w:numFmt w:val="bullet"/>
+      <w:lvlText w:val="o"/>
+      <w:lvlJc w:val="left"/>
+      <w:pPr>
+        <w:ind w:left="6840" w:hanging="360"/>
+      </w:pPr>
+      <w:rPr>
+        <w:rFonts w:ascii="Courier New" w:hAnsi="Courier New" w:cs="Courier New" w:hint="default"/>
+      </w:rPr>
+    </w:lvl>
+    <w:lvl w:ilvl="8" w:tplc="04090005" w:tentative="1">
+      <w:start w:val="1"/>
+      <w:numFmt w:val="bullet"/>
+      <w:lvlText w:val=""/>
+      <w:lvlJc w:val="left"/>
+      <w:pPr>
+        <w:ind w:left="7560" w:hanging="360"/>
+      </w:pPr>
+      <w:rPr>
+        <w:rFonts w:ascii="Wingdings" w:hAnsi="Wingdings" w:hint="default"/>
+      </w:rPr>
+    </w:lvl>
+  </w:abstractNum>
+  <w:abstractNum w:abstractNumId="29" w15:restartNumberingAfterBreak="0">
     <w:nsid w:val="77677A90"/>
     <w:multiLevelType w:val="hybridMultilevel"/>
     <w:tmpl w:val="88327CB2"/>
@@ -11542,7 +13912,7 @@
       </w:rPr>
     </w:lvl>
   </w:abstractNum>
-  <w:abstractNum w:abstractNumId="25" w15:restartNumberingAfterBreak="0">
+  <w:abstractNum w:abstractNumId="30" w15:restartNumberingAfterBreak="0">
     <w:nsid w:val="78955093"/>
     <w:multiLevelType w:val="hybridMultilevel"/>
     <w:tmpl w:val="D1D8C49A"/>
@@ -11656,82 +14026,97 @@
     </w:lvl>
   </w:abstractNum>
   <w:num w:numId="1">
+    <w:abstractNumId w:val="16"/>
+  </w:num>
+  <w:num w:numId="2">
+    <w:abstractNumId w:val="7"/>
+  </w:num>
+  <w:num w:numId="3">
+    <w:abstractNumId w:val="29"/>
+  </w:num>
+  <w:num w:numId="4">
+    <w:abstractNumId w:val="9"/>
+  </w:num>
+  <w:num w:numId="5">
+    <w:abstractNumId w:val="12"/>
+  </w:num>
+  <w:num w:numId="6">
+    <w:abstractNumId w:val="10"/>
+  </w:num>
+  <w:num w:numId="7">
+    <w:abstractNumId w:val="4"/>
+  </w:num>
+  <w:num w:numId="8">
+    <w:abstractNumId w:val="8"/>
+  </w:num>
+  <w:num w:numId="9">
+    <w:abstractNumId w:val="6"/>
+  </w:num>
+  <w:num w:numId="10">
+    <w:abstractNumId w:val="5"/>
+  </w:num>
+  <w:num w:numId="11">
+    <w:abstractNumId w:val="27"/>
+  </w:num>
+  <w:num w:numId="12">
+    <w:abstractNumId w:val="14"/>
+  </w:num>
+  <w:num w:numId="13">
+    <w:abstractNumId w:val="15"/>
+  </w:num>
+  <w:num w:numId="14">
+    <w:abstractNumId w:val="30"/>
+  </w:num>
+  <w:num w:numId="15">
+    <w:abstractNumId w:val="20"/>
+  </w:num>
+  <w:num w:numId="16">
+    <w:abstractNumId w:val="3"/>
+  </w:num>
+  <w:num w:numId="17">
+    <w:abstractNumId w:val="18"/>
+  </w:num>
+  <w:num w:numId="18">
     <w:abstractNumId w:val="13"/>
   </w:num>
-  <w:num w:numId="2">
-    <w:abstractNumId w:val="5"/>
+  <w:num w:numId="19">
+    <w:abstractNumId w:val="19"/>
   </w:num>
-  <w:num w:numId="3">
-    <w:abstractNumId w:val="24"/>
+  <w:num w:numId="20">
+    <w:abstractNumId w:val="22"/>
   </w:num>
-  <w:num w:numId="4">
-    <w:abstractNumId w:val="7"/>
+  <w:num w:numId="21">
+    <w:abstractNumId w:val="26"/>
   </w:num>
-  <w:num w:numId="5">
-    <w:abstractNumId w:val="9"/>
+  <w:num w:numId="22">
+    <w:abstractNumId w:val="23"/>
   </w:num>
-  <w:num w:numId="6">
-    <w:abstractNumId w:val="8"/>
+  <w:num w:numId="23">
+    <w:abstractNumId w:val="25"/>
   </w:num>
-  <w:num w:numId="7">
+  <w:num w:numId="24">
+    <w:abstractNumId w:val="21"/>
+  </w:num>
+  <w:num w:numId="25">
+    <w:abstractNumId w:val="1"/>
+  </w:num>
+  <w:num w:numId="26">
+    <w:abstractNumId w:val="17"/>
+  </w:num>
+  <w:num w:numId="27">
     <w:abstractNumId w:val="2"/>
   </w:num>
-  <w:num w:numId="8">
-    <w:abstractNumId w:val="6"/>
-  </w:num>
-  <w:num w:numId="9">
-    <w:abstractNumId w:val="4"/>
-  </w:num>
-  <w:num w:numId="10">
-    <w:abstractNumId w:val="3"/>
-  </w:num>
-  <w:num w:numId="11">
-    <w:abstractNumId w:val="23"/>
-  </w:num>
-  <w:num w:numId="12">
+  <w:num w:numId="28">
     <w:abstractNumId w:val="11"/>
   </w:num>
-  <w:num w:numId="13">
-    <w:abstractNumId w:val="12"/>
-  </w:num>
-  <w:num w:numId="14">
-    <w:abstractNumId w:val="25"/>
-  </w:num>
-  <w:num w:numId="15">
-    <w:abstractNumId w:val="17"/>
-  </w:num>
-  <w:num w:numId="16">
-    <w:abstractNumId w:val="1"/>
-  </w:num>
-  <w:num w:numId="17">
-    <w:abstractNumId w:val="15"/>
-  </w:num>
-  <w:num w:numId="18">
-    <w:abstractNumId w:val="10"/>
-  </w:num>
-  <w:num w:numId="19">
-    <w:abstractNumId w:val="16"/>
-  </w:num>
-  <w:num w:numId="20">
-    <w:abstractNumId w:val="19"/>
-  </w:num>
-  <w:num w:numId="21">
-    <w:abstractNumId w:val="22"/>
-  </w:num>
-  <w:num w:numId="22">
-    <w:abstractNumId w:val="20"/>
-  </w:num>
-  <w:num w:numId="23">
-    <w:abstractNumId w:val="21"/>
-  </w:num>
-  <w:num w:numId="24">
-    <w:abstractNumId w:val="18"/>
-  </w:num>
-  <w:num w:numId="25">
+  <w:num w:numId="29">
     <w:abstractNumId w:val="0"/>
   </w:num>
-  <w:num w:numId="26">
-    <w:abstractNumId w:val="14"/>
+  <w:num w:numId="30">
+    <w:abstractNumId w:val="28"/>
+  </w:num>
+  <w:num w:numId="31">
+    <w:abstractNumId w:val="24"/>
   </w:num>
 </w:numbering>
 </file>
@@ -12184,10 +14569,30 @@
       <w:szCs w:val="26"/>
     </w:rPr>
   </w:style>
+  <w:style w:type="paragraph" w:styleId="Heading5">
+    <w:name w:val="heading 5"/>
+    <w:basedOn w:val="Normal"/>
+    <w:next w:val="Normal"/>
+    <w:link w:val="Heading5Char"/>
+    <w:uiPriority w:val="9"/>
+    <w:semiHidden/>
+    <w:unhideWhenUsed/>
+    <w:qFormat/>
+    <w:rsid w:val="00FF5478"/>
+    <w:pPr>
+      <w:keepNext/>
+      <w:keepLines/>
+      <w:spacing w:before="40" w:after="0"/>
+      <w:outlineLvl w:val="4"/>
+    </w:pPr>
+    <w:rPr>
+      <w:rFonts w:asciiTheme="majorHAnsi" w:eastAsiaTheme="majorEastAsia" w:hAnsiTheme="majorHAnsi" w:cstheme="majorBidi"/>
+      <w:color w:val="2E74B5" w:themeColor="accent1" w:themeShade="BF"/>
+    </w:rPr>
+  </w:style>
   <w:style w:type="character" w:default="1" w:styleId="DefaultParagraphFont">
     <w:name w:val="Default Paragraph Font"/>
     <w:uiPriority w:val="1"/>
-    <w:semiHidden/>
     <w:unhideWhenUsed/>
   </w:style>
   <w:style w:type="table" w:default="1" w:styleId="TableNormal">
@@ -12226,6 +14631,7 @@
   <w:style w:type="character" w:customStyle="1" w:styleId="ListParagraphChar">
     <w:name w:val="List Paragraph Char"/>
     <w:link w:val="ListParagraph"/>
+    <w:uiPriority w:val="34"/>
     <w:rsid w:val="009325E7"/>
     <w:rPr>
       <w:rFonts w:ascii="Times New Roman" w:hAnsi="Times New Roman"/>
@@ -12619,6 +15025,36 @@
       <w:lang w:val="en-US"/>
     </w:rPr>
   </w:style>
+  <w:style w:type="character" w:styleId="Strong">
+    <w:name w:val="Strong"/>
+    <w:basedOn w:val="DefaultParagraphFont"/>
+    <w:uiPriority w:val="22"/>
+    <w:qFormat/>
+    <w:rsid w:val="00B171CC"/>
+    <w:rPr>
+      <w:b/>
+      <w:bCs/>
+    </w:rPr>
+  </w:style>
+  <w:style w:type="character" w:customStyle="1" w:styleId="hps">
+    <w:name w:val="hps"/>
+    <w:basedOn w:val="DefaultParagraphFont"/>
+    <w:rsid w:val="00B171CC"/>
+  </w:style>
+  <w:style w:type="character" w:customStyle="1" w:styleId="Heading5Char">
+    <w:name w:val="Heading 5 Char"/>
+    <w:basedOn w:val="DefaultParagraphFont"/>
+    <w:link w:val="Heading5"/>
+    <w:uiPriority w:val="9"/>
+    <w:semiHidden/>
+    <w:rsid w:val="00FF5478"/>
+    <w:rPr>
+      <w:rFonts w:asciiTheme="majorHAnsi" w:eastAsiaTheme="majorEastAsia" w:hAnsiTheme="majorHAnsi" w:cstheme="majorBidi"/>
+      <w:color w:val="2E74B5" w:themeColor="accent1" w:themeShade="BF"/>
+      <w:sz w:val="26"/>
+      <w:lang w:val="en-GB"/>
+    </w:rPr>
+  </w:style>
 </w:styles>
 </file>
 
@@ -12888,7 +15324,7 @@
 </file>
 
 <file path=customXml/itemProps1.xml><?xml version="1.0" encoding="utf-8"?>
-<ds:datastoreItem xmlns:ds="http://schemas.openxmlformats.org/officeDocument/2006/customXml" ds:itemID="{25CF1A12-6BC2-440A-A55E-2CA209CDFF7A}">
+<ds:datastoreItem xmlns:ds="http://schemas.openxmlformats.org/officeDocument/2006/customXml" ds:itemID="{F9E02BF9-6FAA-48F2-9CD3-40BC45945488}">
   <ds:schemaRefs>
     <ds:schemaRef ds:uri="http://schemas.openxmlformats.org/officeDocument/2006/bibliography"/>
   </ds:schemaRefs>

--- a/tai lieu/Cao Hoai Son-DATN.docx
+++ b/tai lieu/Cao Hoai Son-DATN.docx
@@ -3268,27 +3268,14 @@
       <w:r>
         <w:t xml:space="preserve">Hình 1. </w:t>
       </w:r>
-      <w:r>
-        <w:fldChar w:fldCharType="begin"/>
-      </w:r>
-      <w:r>
-        <w:instrText xml:space="preserve"> SEQ Hình_1. \* ARABIC </w:instrText>
-      </w:r>
-      <w:r>
-        <w:fldChar w:fldCharType="separate"/>
-      </w:r>
-      <w:r>
-        <w:rPr>
-          <w:noProof/>
-        </w:rPr>
-        <w:t>1</w:t>
-      </w:r>
-      <w:r>
-        <w:rPr>
-          <w:noProof/>
-        </w:rPr>
-        <w:fldChar w:fldCharType="end"/>
-      </w:r>
+      <w:fldSimple w:instr=" SEQ Hình_1. \* ARABIC ">
+        <w:r>
+          <w:rPr>
+            <w:noProof/>
+          </w:rPr>
+          <w:t>1</w:t>
+        </w:r>
+      </w:fldSimple>
       <w:r>
         <w:t xml:space="preserve"> </w:t>
       </w:r>
@@ -6269,9 +6256,11 @@
       </w:pPr>
       <w:r>
         <w:rPr>
-          <w:color w:val="auto"/>
-          <w:sz w:val="26"/>
-          <w:szCs w:val="26"/>
+          <w:noProof/>
+          <w:color w:val="auto"/>
+          <w:sz w:val="26"/>
+          <w:szCs w:val="26"/>
+          <w:lang w:val="en-US"/>
         </w:rPr>
         <w:drawing>
           <wp:inline distT="0" distB="0" distL="0" distR="0" wp14:anchorId="6154764D" wp14:editId="7417DBCF">
@@ -6558,6 +6547,7 @@
       <w:r>
         <w:rPr>
           <w:noProof/>
+          <w:lang w:val="en-US"/>
         </w:rPr>
         <w:lastRenderedPageBreak/>
         <w:drawing>
@@ -6610,13 +6600,7 @@
       </w:pPr>
       <w:bookmarkStart w:id="7" w:name="_Toc59275040"/>
       <w:r>
-        <w:t xml:space="preserve">Hình 1. </w:t>
-      </w:r>
-      <w:r>
-        <w:t>5</w:t>
-      </w:r>
-      <w:r>
-        <w:t xml:space="preserve"> Định dạng dữ liệu</w:t>
+        <w:t>Hình 1. 5 Định dạng dữ liệu</w:t>
       </w:r>
       <w:bookmarkEnd w:id="7"/>
     </w:p>
@@ -7135,8 +7119,10 @@
       <w:r>
         <w:rPr>
           <w:rFonts w:cs="Times New Roman"/>
+          <w:noProof/>
           <w:color w:val="404040"/>
           <w:szCs w:val="26"/>
+          <w:lang w:val="en-US"/>
         </w:rPr>
         <w:lastRenderedPageBreak/>
         <w:drawing>
@@ -7456,37 +7442,7 @@
           <w:szCs w:val="26"/>
           <w:shd w:val="clear" w:color="auto" w:fill="FFFFFF"/>
         </w:rPr>
-        <w:t xml:space="preserve">đã tự đưa ra tuyên bố là "Cơ sở dữ liệu mã nguồn mở tiên tiến nhất thế giới". </w:t>
-      </w:r>
-      <w:r>
-        <w:rPr>
-          <w:b w:val="0"/>
-          <w:color w:val="212529"/>
-          <w:sz w:val="26"/>
-          <w:szCs w:val="26"/>
-          <w:shd w:val="clear" w:color="auto" w:fill="FFFFFF"/>
-        </w:rPr>
-        <w:t xml:space="preserve">Vậy chùng hãy cùng </w:t>
-      </w:r>
-      <w:r>
-        <w:rPr>
-          <w:b w:val="0"/>
-          <w:color w:val="212529"/>
-          <w:sz w:val="26"/>
-          <w:szCs w:val="26"/>
-          <w:shd w:val="clear" w:color="auto" w:fill="FFFFFF"/>
-        </w:rPr>
-        <w:t>tìm hiểu Postgresql là gì và những tính năng nổi bật giúp Postgresql gây chú ý trên toàn thế gi</w:t>
-      </w:r>
-      <w:r>
-        <w:rPr>
-          <w:b w:val="0"/>
-          <w:color w:val="212529"/>
-          <w:sz w:val="26"/>
-          <w:szCs w:val="26"/>
-          <w:shd w:val="clear" w:color="auto" w:fill="FFFFFF"/>
-        </w:rPr>
-        <w:t>ới như vậy</w:t>
+        <w:t>đã tự đưa ra tuyên bố là "Cơ sở dữ liệu mã nguồn mở tiên tiến nhất thế giới". Vậy chùng hãy cùng tìm hiểu Postgresql là gì và những tính năng nổi bật giúp Postgresql gây chú ý trên toàn thế giới như vậy</w:t>
       </w:r>
     </w:p>
     <w:p>
@@ -7833,7 +7789,9 @@
       <w:r>
         <w:rPr>
           <w:rFonts w:cs="Times New Roman"/>
-          <w:szCs w:val="26"/>
+          <w:noProof/>
+          <w:szCs w:val="26"/>
+          <w:lang w:val="en-US"/>
         </w:rPr>
         <w:drawing>
           <wp:inline distT="0" distB="0" distL="0" distR="0" wp14:anchorId="59772738" wp14:editId="31207711">
@@ -7878,16 +7836,7 @@
         <w:ind w:left="1440"/>
       </w:pPr>
       <w:r>
-        <w:t xml:space="preserve">Hình 1. </w:t>
-      </w:r>
-      <w:r>
-        <w:t>7</w:t>
-      </w:r>
-      <w:r>
-        <w:t xml:space="preserve"> Giao diện </w:t>
-      </w:r>
-      <w:r>
-        <w:t>Pg admin 4</w:t>
+        <w:t>Hình 1. 7 Giao diện Pg admin 4</w:t>
       </w:r>
     </w:p>
     <w:p>
@@ -7982,7 +7931,9 @@
       <w:r>
         <w:rPr>
           <w:rFonts w:cs="Times New Roman"/>
-          <w:szCs w:val="26"/>
+          <w:noProof/>
+          <w:szCs w:val="26"/>
+          <w:lang w:val="en-US"/>
         </w:rPr>
         <w:drawing>
           <wp:inline distT="0" distB="0" distL="0" distR="0" wp14:anchorId="01A3BA2C" wp14:editId="3DEB2BFF">
@@ -8027,13 +7978,8 @@
         <w:ind w:left="1440"/>
       </w:pPr>
       <w:r>
-        <w:t xml:space="preserve">Hình 1. </w:t>
-      </w:r>
-      <w:r>
-        <w:t>8 Vị trí của PostGis trong PostgresSQL</w:t>
-      </w:r>
-      <w:bookmarkStart w:id="8" w:name="_GoBack"/>
-      <w:bookmarkEnd w:id="8"/>
+        <w:t>Hình 1. 8 Vị trí của PostGis trong PostgresSQL</w:t>
+      </w:r>
     </w:p>
     <w:p>
       <w:pPr>
@@ -8095,7 +8041,7 @@
         </w:rPr>
         <w:tab/>
       </w:r>
-      <w:bookmarkStart w:id="9" w:name="_Toc59271824"/>
+      <w:bookmarkStart w:id="8" w:name="_Toc59271824"/>
       <w:r>
         <w:rPr>
           <w:color w:val="auto"/>
@@ -8108,7 +8054,7 @@
         </w:rPr>
         <w:t xml:space="preserve">: </w:t>
       </w:r>
-      <w:bookmarkEnd w:id="9"/>
+      <w:bookmarkEnd w:id="8"/>
       <w:r>
         <w:rPr>
           <w:color w:val="auto"/>
@@ -8471,11 +8417,11 @@
         <w:pStyle w:val="Caption"/>
         <w:ind w:left="1440" w:firstLine="720"/>
       </w:pPr>
-      <w:bookmarkStart w:id="10" w:name="_Toc59275043"/>
+      <w:bookmarkStart w:id="9" w:name="_Toc59275043"/>
       <w:r>
         <w:t xml:space="preserve">Hình 2. 1 </w:t>
       </w:r>
-      <w:bookmarkEnd w:id="10"/>
+      <w:bookmarkEnd w:id="9"/>
       <w:r>
         <w:t>Vị trí địa lý tiếp của huyện Vĩnh Bảo</w:t>
       </w:r>
@@ -8956,11 +8902,11 @@
         <w:pStyle w:val="Caption"/>
         <w:ind w:left="1800"/>
       </w:pPr>
-      <w:bookmarkStart w:id="11" w:name="_Toc59275044"/>
+      <w:bookmarkStart w:id="10" w:name="_Toc59275044"/>
       <w:r>
         <w:t>Hình 2. 3 Giao diện web quản lý Hải Phòng</w:t>
       </w:r>
-      <w:bookmarkEnd w:id="11"/>
+      <w:bookmarkEnd w:id="10"/>
     </w:p>
     <w:p>
       <w:pPr>
@@ -9818,11 +9764,11 @@
         <w:pStyle w:val="Caption"/>
         <w:ind w:left="1800"/>
       </w:pPr>
-      <w:bookmarkStart w:id="12" w:name="_Toc59275045"/>
+      <w:bookmarkStart w:id="11" w:name="_Toc59275045"/>
       <w:r>
         <w:t>Hình 2. 4 Mô hình tổng thể hệ thống</w:t>
       </w:r>
-      <w:bookmarkEnd w:id="12"/>
+      <w:bookmarkEnd w:id="11"/>
     </w:p>
     <w:p>
       <w:pPr>
@@ -10097,11 +10043,11 @@
         <w:pStyle w:val="Caption"/>
         <w:ind w:firstLine="720"/>
       </w:pPr>
-      <w:bookmarkStart w:id="13" w:name="_Toc59275046"/>
+      <w:bookmarkStart w:id="12" w:name="_Toc59275046"/>
       <w:r>
         <w:t>Hình 2. 5 Sơ đồ Use case tống quát hệ thống</w:t>
       </w:r>
-      <w:bookmarkEnd w:id="13"/>
+      <w:bookmarkEnd w:id="12"/>
     </w:p>
     <w:p>
       <w:pPr>
@@ -10284,22 +10230,40 @@
           <w:sz w:val="26"/>
           <w:szCs w:val="26"/>
         </w:rPr>
-        <w:t xml:space="preserve"> Giao diện mockup dựa trên đặc tả</w:t>
-      </w:r>
-    </w:p>
-    <w:p>
-      <w:pPr>
+        <w:t xml:space="preserve"> Giao diệ</w:t>
+      </w:r>
+      <w:r>
+        <w:rPr>
+          <w:color w:val="auto"/>
+          <w:sz w:val="26"/>
+          <w:szCs w:val="26"/>
+        </w:rPr>
+        <w:t>n mockup</w:t>
+      </w:r>
+    </w:p>
+    <w:p>
+      <w:pPr>
+        <w:pStyle w:val="ListParagraph"/>
+        <w:numPr>
+          <w:ilvl w:val="0"/>
+          <w:numId w:val="6"/>
+        </w:numPr>
         <w:rPr>
           <w:lang w:val="en-US"/>
         </w:rPr>
       </w:pPr>
-    </w:p>
-    <w:p>
-      <w:pPr>
+      <w:r>
         <w:rPr>
           <w:lang w:val="en-US"/>
         </w:rPr>
-      </w:pPr>
+        <w:t>Dự</w:t>
+      </w:r>
+      <w:r>
+        <w:rPr>
+          <w:lang w:val="en-US"/>
+        </w:rPr>
+        <w:t>a vào những đặc tả chức năng phía trên ta có thiết các giao diện như sau:</w:t>
+      </w:r>
     </w:p>
     <w:p>
       <w:pPr>
@@ -10315,7 +10279,6 @@
       </w:pPr>
       <w:r>
         <w:rPr>
-          <w:b w:val="0"/>
           <w:color w:val="auto"/>
           <w:sz w:val="26"/>
           <w:szCs w:val="26"/>
@@ -10340,7 +10303,7 @@
             <v:path o:extrusionok="f" gradientshapeok="t" o:connecttype="rect"/>
             <o:lock v:ext="edit" aspectratio="t"/>
           </v:shapetype>
-          <v:shape id="_x0000_i1025" type="#_x0000_t75" style="width:466.45pt;height:262.35pt">
+          <v:shape id="_x0000_i1037" type="#_x0000_t75" style="width:466.45pt;height:262.35pt">
             <v:imagedata r:id="rId32" o:title="New Wireframe 1"/>
           </v:shape>
         </w:pict>
@@ -10348,9 +10311,53 @@
     </w:p>
     <w:p>
       <w:pPr>
-        <w:pStyle w:val="Chng1"/>
-        <w:spacing w:line="360" w:lineRule="auto"/>
-        <w:ind w:left="1800"/>
+        <w:pStyle w:val="Caption"/>
+        <w:ind w:firstLine="720"/>
+      </w:pPr>
+      <w:r>
+        <w:t>Hình 2. 6</w:t>
+      </w:r>
+      <w:r>
+        <w:t xml:space="preserve"> </w:t>
+      </w:r>
+      <w:r>
+        <w:t>mockup giao diện trang chủ</w:t>
+      </w:r>
+    </w:p>
+    <w:p>
+      <w:pPr>
+        <w:spacing w:line="360" w:lineRule="auto"/>
+        <w:rPr>
+          <w:rFonts w:cs="Times New Roman"/>
+          <w:color w:val="000000" w:themeColor="text1"/>
+          <w:szCs w:val="26"/>
+          <w:lang w:val="nl-NL"/>
+        </w:rPr>
+      </w:pPr>
+    </w:p>
+    <w:p>
+      <w:pPr>
+        <w:pStyle w:val="Chng1"/>
+        <w:rPr>
+          <w:lang w:val="nl-NL"/>
+        </w:rPr>
+      </w:pPr>
+    </w:p>
+    <w:p>
+      <w:pPr>
+        <w:spacing w:line="360" w:lineRule="auto"/>
+        <w:rPr>
+          <w:rFonts w:cs="Times New Roman"/>
+          <w:color w:val="000000" w:themeColor="text1"/>
+          <w:szCs w:val="26"/>
+          <w:lang w:val="de-DE"/>
+        </w:rPr>
+      </w:pPr>
+    </w:p>
+    <w:p>
+      <w:pPr>
+        <w:pStyle w:val="Chng1"/>
+        <w:spacing w:line="360" w:lineRule="auto"/>
         <w:jc w:val="left"/>
         <w:outlineLvl w:val="1"/>
         <w:rPr>
@@ -10359,51 +10366,46 @@
           <w:szCs w:val="26"/>
         </w:rPr>
       </w:pPr>
-    </w:p>
-    <w:p>
-      <w:pPr>
-        <w:spacing w:line="360" w:lineRule="auto"/>
-        <w:rPr>
-          <w:rFonts w:cs="Times New Roman"/>
-          <w:color w:val="000000" w:themeColor="text1"/>
-          <w:szCs w:val="26"/>
-          <w:lang w:val="nl-NL"/>
-        </w:rPr>
-      </w:pPr>
-    </w:p>
-    <w:p>
-      <w:pPr>
-        <w:pStyle w:val="Chng1"/>
-        <w:rPr>
-          <w:lang w:val="nl-NL"/>
-        </w:rPr>
-      </w:pPr>
-    </w:p>
-    <w:p>
-      <w:pPr>
-        <w:spacing w:line="360" w:lineRule="auto"/>
-        <w:ind w:left="1800" w:firstLine="0"/>
-        <w:rPr>
-          <w:rFonts w:cs="Times New Roman"/>
-          <w:color w:val="000000" w:themeColor="text1"/>
-          <w:szCs w:val="26"/>
-          <w:lang w:val="de-DE"/>
-        </w:rPr>
-      </w:pPr>
-    </w:p>
-    <w:p>
-      <w:pPr>
-        <w:pStyle w:val="Chng1"/>
-        <w:spacing w:line="360" w:lineRule="auto"/>
-        <w:ind w:left="1800"/>
-        <w:jc w:val="left"/>
-        <w:outlineLvl w:val="1"/>
-        <w:rPr>
-          <w:color w:val="auto"/>
-          <w:sz w:val="26"/>
-          <w:szCs w:val="26"/>
-        </w:rPr>
-      </w:pPr>
+      <w:r>
+        <w:rPr>
+          <w:color w:val="auto"/>
+          <w:sz w:val="26"/>
+          <w:szCs w:val="26"/>
+        </w:rPr>
+        <w:lastRenderedPageBreak/>
+        <w:pict>
+          <v:shape id="_x0000_i1045" type="#_x0000_t75" style="width:495.85pt;height:381.3pt">
+            <v:imagedata r:id="rId33" o:title="New Wireframe 2"/>
+          </v:shape>
+        </w:pict>
+      </w:r>
+    </w:p>
+    <w:p>
+      <w:pPr>
+        <w:pStyle w:val="Caption"/>
+        <w:ind w:firstLine="720"/>
+      </w:pPr>
+      <w:r>
+        <w:rPr>
+          <w:rFonts w:cs="Times New Roman"/>
+          <w:sz w:val="26"/>
+          <w:szCs w:val="26"/>
+          <w:shd w:val="clear" w:color="auto" w:fill="FFFFFF"/>
+        </w:rPr>
+        <w:tab/>
+      </w:r>
+      <w:r>
+        <w:t xml:space="preserve">Hình 2. </w:t>
+      </w:r>
+      <w:r>
+        <w:t>7</w:t>
+      </w:r>
+      <w:r>
+        <w:t xml:space="preserve"> mockup giao diệ</w:t>
+      </w:r>
+      <w:r>
+        <w:t>n đăng nhập</w:t>
+      </w:r>
     </w:p>
     <w:p>
       <w:pPr>
@@ -10420,15 +10422,196 @@
           <w:shd w:val="clear" w:color="auto" w:fill="FFFFFF"/>
         </w:rPr>
       </w:pPr>
-      <w:r>
+    </w:p>
+    <w:p>
+      <w:pPr>
+        <w:spacing w:before="0" w:after="160" w:line="259" w:lineRule="auto"/>
+        <w:ind w:left="0" w:firstLine="0"/>
+        <w:jc w:val="left"/>
+        <w:rPr>
+          <w:rFonts w:cs="Times New Roman"/>
+          <w:szCs w:val="26"/>
+          <w:shd w:val="clear" w:color="auto" w:fill="FFFFFF"/>
+          <w:lang w:val="en-US"/>
+        </w:rPr>
+      </w:pPr>
+      <w:r>
+        <w:rPr>
+          <w:rFonts w:cs="Times New Roman"/>
+          <w:szCs w:val="26"/>
+          <w:shd w:val="clear" w:color="auto" w:fill="FFFFFF"/>
+        </w:rPr>
+        <w:br w:type="page"/>
+      </w:r>
+    </w:p>
+    <w:p>
+      <w:pPr>
+        <w:pStyle w:val="Vanbnnidung1"/>
+        <w:shd w:val="clear" w:color="auto" w:fill="auto"/>
+        <w:tabs>
+          <w:tab w:val="left" w:pos="0"/>
+        </w:tabs>
+        <w:spacing w:before="200" w:line="360" w:lineRule="auto"/>
         <w:rPr>
           <w:rFonts w:ascii="Times New Roman" w:hAnsi="Times New Roman" w:cs="Times New Roman"/>
           <w:sz w:val="26"/>
           <w:szCs w:val="26"/>
           <w:shd w:val="clear" w:color="auto" w:fill="FFFFFF"/>
         </w:rPr>
-        <w:tab/>
-      </w:r>
+      </w:pPr>
+      <w:r>
+        <w:rPr>
+          <w:rFonts w:ascii="Times New Roman" w:hAnsi="Times New Roman" w:cs="Times New Roman"/>
+          <w:sz w:val="26"/>
+          <w:szCs w:val="26"/>
+          <w:shd w:val="clear" w:color="auto" w:fill="FFFFFF"/>
+        </w:rPr>
+        <w:lastRenderedPageBreak/>
+        <w:pict>
+          <v:shape id="_x0000_i1053" type="#_x0000_t75" style="width:466.45pt;height:262.35pt">
+            <v:imagedata r:id="rId34" o:title="New Wireframe 3"/>
+          </v:shape>
+        </w:pict>
+      </w:r>
+    </w:p>
+    <w:p>
+      <w:pPr>
+        <w:pStyle w:val="Caption"/>
+        <w:ind w:firstLine="720"/>
+      </w:pPr>
+      <w:r>
+        <w:t>Hình 2. 8</w:t>
+      </w:r>
+      <w:r>
+        <w:t xml:space="preserve"> mockup giao diệ</w:t>
+      </w:r>
+      <w:r>
+        <w:t>n danh sách dữ liệu</w:t>
+      </w:r>
+    </w:p>
+    <w:p>
+      <w:pPr>
+        <w:pStyle w:val="Vanbnnidung1"/>
+        <w:shd w:val="clear" w:color="auto" w:fill="auto"/>
+        <w:tabs>
+          <w:tab w:val="left" w:pos="0"/>
+        </w:tabs>
+        <w:spacing w:before="200" w:line="360" w:lineRule="auto"/>
+        <w:ind w:left="0" w:firstLine="0"/>
+        <w:rPr>
+          <w:rFonts w:ascii="Times New Roman" w:hAnsi="Times New Roman" w:cs="Times New Roman"/>
+          <w:sz w:val="26"/>
+          <w:szCs w:val="26"/>
+          <w:shd w:val="clear" w:color="auto" w:fill="FFFFFF"/>
+        </w:rPr>
+      </w:pPr>
+      <w:r>
+        <w:rPr>
+          <w:rFonts w:ascii="Times New Roman" w:hAnsi="Times New Roman" w:cs="Times New Roman"/>
+          <w:sz w:val="26"/>
+          <w:szCs w:val="26"/>
+          <w:shd w:val="clear" w:color="auto" w:fill="FFFFFF"/>
+        </w:rPr>
+        <w:pict>
+          <v:shape id="_x0000_i1054" type="#_x0000_t75" style="width:467.7pt;height:289.25pt">
+            <v:imagedata r:id="rId35" o:title="New Wireframe 4"/>
+          </v:shape>
+        </w:pict>
+      </w:r>
+    </w:p>
+    <w:p>
+      <w:pPr>
+        <w:pStyle w:val="Caption"/>
+        <w:ind w:firstLine="720"/>
+      </w:pPr>
+      <w:r>
+        <w:t>Hình 2. 9</w:t>
+      </w:r>
+      <w:r>
+        <w:t xml:space="preserve"> mockup giao diệ</w:t>
+      </w:r>
+      <w:r>
+        <w:t>n trang giới thiệu</w:t>
+      </w:r>
+    </w:p>
+    <w:p>
+      <w:pPr>
+        <w:pStyle w:val="Vanbnnidung1"/>
+        <w:shd w:val="clear" w:color="auto" w:fill="auto"/>
+        <w:tabs>
+          <w:tab w:val="left" w:pos="0"/>
+        </w:tabs>
+        <w:spacing w:before="200" w:line="360" w:lineRule="auto"/>
+        <w:rPr>
+          <w:rFonts w:ascii="Times New Roman" w:hAnsi="Times New Roman" w:cs="Times New Roman"/>
+          <w:sz w:val="26"/>
+          <w:szCs w:val="26"/>
+          <w:shd w:val="clear" w:color="auto" w:fill="FFFFFF"/>
+        </w:rPr>
+      </w:pPr>
+      <w:r>
+        <w:rPr>
+          <w:rFonts w:ascii="Times New Roman" w:hAnsi="Times New Roman" w:cs="Times New Roman"/>
+          <w:sz w:val="26"/>
+          <w:szCs w:val="26"/>
+          <w:shd w:val="clear" w:color="auto" w:fill="FFFFFF"/>
+        </w:rPr>
+        <w:lastRenderedPageBreak/>
+        <w:pict>
+          <v:shape id="_x0000_i1055" type="#_x0000_t75" style="width:440.75pt;height:247.95pt">
+            <v:imagedata r:id="rId36" o:title="New Wireframe 5"/>
+          </v:shape>
+        </w:pict>
+      </w:r>
+    </w:p>
+    <w:p>
+      <w:pPr>
+        <w:pStyle w:val="Caption"/>
+        <w:ind w:firstLine="720"/>
+      </w:pPr>
+      <w:r>
+        <w:t>Hình 2. 10</w:t>
+      </w:r>
+      <w:bookmarkStart w:id="13" w:name="_GoBack"/>
+      <w:bookmarkEnd w:id="13"/>
+      <w:r>
+        <w:t xml:space="preserve"> mockup giao diệ</w:t>
+      </w:r>
+      <w:r>
+        <w:t>n trang thống kê</w:t>
+      </w:r>
+    </w:p>
+    <w:p>
+      <w:pPr>
+        <w:pStyle w:val="Vanbnnidung1"/>
+        <w:shd w:val="clear" w:color="auto" w:fill="auto"/>
+        <w:tabs>
+          <w:tab w:val="left" w:pos="0"/>
+        </w:tabs>
+        <w:spacing w:before="200" w:line="360" w:lineRule="auto"/>
+        <w:rPr>
+          <w:rFonts w:ascii="Times New Roman" w:hAnsi="Times New Roman" w:cs="Times New Roman"/>
+          <w:sz w:val="26"/>
+          <w:szCs w:val="26"/>
+          <w:shd w:val="clear" w:color="auto" w:fill="FFFFFF"/>
+        </w:rPr>
+      </w:pPr>
+    </w:p>
+    <w:p>
+      <w:pPr>
+        <w:pStyle w:val="Vanbnnidung1"/>
+        <w:shd w:val="clear" w:color="auto" w:fill="auto"/>
+        <w:tabs>
+          <w:tab w:val="left" w:pos="0"/>
+        </w:tabs>
+        <w:spacing w:before="200" w:line="360" w:lineRule="auto"/>
+        <w:rPr>
+          <w:rFonts w:ascii="Times New Roman" w:hAnsi="Times New Roman" w:cs="Times New Roman"/>
+          <w:sz w:val="26"/>
+          <w:szCs w:val="26"/>
+          <w:shd w:val="clear" w:color="auto" w:fill="FFFFFF"/>
+        </w:rPr>
+      </w:pPr>
     </w:p>
     <w:sectPr>
       <w:pgSz w:w="12240" w:h="15840"/>
@@ -14593,6 +14776,7 @@
   <w:style w:type="character" w:default="1" w:styleId="DefaultParagraphFont">
     <w:name w:val="Default Paragraph Font"/>
     <w:uiPriority w:val="1"/>
+    <w:semiHidden/>
     <w:unhideWhenUsed/>
   </w:style>
   <w:style w:type="table" w:default="1" w:styleId="TableNormal">
@@ -15324,7 +15508,7 @@
 </file>
 
 <file path=customXml/itemProps1.xml><?xml version="1.0" encoding="utf-8"?>
-<ds:datastoreItem xmlns:ds="http://schemas.openxmlformats.org/officeDocument/2006/customXml" ds:itemID="{F9E02BF9-6FAA-48F2-9CD3-40BC45945488}">
+<ds:datastoreItem xmlns:ds="http://schemas.openxmlformats.org/officeDocument/2006/customXml" ds:itemID="{F33BE0B1-0E5F-450F-88C1-F1366DDB7500}">
   <ds:schemaRefs>
     <ds:schemaRef ds:uri="http://schemas.openxmlformats.org/officeDocument/2006/bibliography"/>
   </ds:schemaRefs>

--- a/tai lieu/Cao Hoai Son-DATN.docx
+++ b/tai lieu/Cao Hoai Son-DATN.docx
@@ -2048,6 +2048,7 @@
     </w:p>
     <w:p>
       <w:pPr>
+        <w:spacing w:line="360" w:lineRule="auto"/>
         <w:ind w:left="720" w:firstLine="720"/>
       </w:pPr>
       <w:r>
@@ -2148,7 +2149,11 @@
       </w:r>
       <w:proofErr w:type="gramEnd"/>
       <w:r>
-        <w:t xml:space="preserve"> đã và đang trên con đường nghiên cứu và xây dựng một đô thị thông minh. Trong đó, những thông tin về thành phố </w:t>
+        <w:t xml:space="preserve"> đã và đang trên con đường nghiên cứu và xây dựng một đô thị thông minh. </w:t>
+      </w:r>
+      <w:r>
+        <w:lastRenderedPageBreak/>
+        <w:t xml:space="preserve">Trong đó, những thông tin về thành phố </w:t>
       </w:r>
       <w:proofErr w:type="gramStart"/>
       <w:r>
@@ -2172,16 +2177,7 @@
           <w:szCs w:val="26"/>
           <w:lang w:val="vi-VN"/>
         </w:rPr>
-        <w:t xml:space="preserve">Do đó, bản đồ trên web hay webGIS sẽ ngày càng phát triển, trong tương lai gần nó có thể sẽ là hình thức biểu diễn chủ yếu của bản đồ thay thế cho bản đồ truyền thống trên giấy, hay bản </w:t>
-      </w:r>
-      <w:r>
-        <w:rPr>
-          <w:rFonts w:eastAsia="Times New Roman" w:cs="Times New Roman"/>
-          <w:szCs w:val="26"/>
-          <w:lang w:val="vi-VN"/>
-        </w:rPr>
-        <w:lastRenderedPageBreak/>
-        <w:t>đồ số trên máy tính cá nhân</w:t>
+        <w:t>Do đó, bản đồ trên web hay webGIS sẽ ngày càng phát triển, trong tương lai gần nó có thể sẽ là hình thức biểu diễn chủ yếu của bản đồ thay thế cho bản đồ truyền thống trên giấy, hay bản đồ số trên máy tính cá nhân</w:t>
       </w:r>
       <w:r>
         <w:rPr>
@@ -2583,6 +2579,7 @@
           <w:rFonts w:cs="Times New Roman"/>
           <w:szCs w:val="26"/>
         </w:rPr>
+        <w:lastRenderedPageBreak/>
         <w:t>Web server: Apache</w:t>
       </w:r>
     </w:p>
@@ -2667,7 +2664,6 @@
           <w:rFonts w:cs="Times New Roman"/>
           <w:szCs w:val="26"/>
         </w:rPr>
-        <w:lastRenderedPageBreak/>
         <w:t>Giới hạn địa lý:</w:t>
       </w:r>
     </w:p>
@@ -3268,14 +3264,27 @@
       <w:r>
         <w:t xml:space="preserve">Hình 1. </w:t>
       </w:r>
-      <w:fldSimple w:instr=" SEQ Hình_1. \* ARABIC ">
-        <w:r>
-          <w:rPr>
-            <w:noProof/>
-          </w:rPr>
-          <w:t>1</w:t>
-        </w:r>
-      </w:fldSimple>
+      <w:r>
+        <w:fldChar w:fldCharType="begin"/>
+      </w:r>
+      <w:r>
+        <w:instrText xml:space="preserve"> SEQ Hình_1. \* ARABIC </w:instrText>
+      </w:r>
+      <w:r>
+        <w:fldChar w:fldCharType="separate"/>
+      </w:r>
+      <w:r>
+        <w:rPr>
+          <w:noProof/>
+        </w:rPr>
+        <w:t>1</w:t>
+      </w:r>
+      <w:r>
+        <w:rPr>
+          <w:noProof/>
+        </w:rPr>
+        <w:fldChar w:fldCharType="end"/>
+      </w:r>
       <w:r>
         <w:t xml:space="preserve"> </w:t>
       </w:r>
@@ -7634,23 +7643,40 @@
         <w:spacing w:before="0" w:beforeAutospacing="0"/>
         <w:jc w:val="both"/>
         <w:rPr>
-          <w:rFonts w:ascii="Arial" w:hAnsi="Arial" w:cs="Arial"/>
           <w:color w:val="212529"/>
-        </w:rPr>
-      </w:pPr>
-      <w:r>
-        <w:rPr>
-          <w:rFonts w:ascii="Arial" w:hAnsi="Arial" w:cs="Arial"/>
+          <w:sz w:val="26"/>
+          <w:szCs w:val="26"/>
+        </w:rPr>
+      </w:pPr>
+      <w:r>
+        <w:rPr>
+          <w:i/>
           <w:color w:val="212529"/>
+          <w:sz w:val="26"/>
+          <w:szCs w:val="26"/>
         </w:rPr>
         <w:lastRenderedPageBreak/>
-        <w:t>Những ưu điểm:</w:t>
-      </w:r>
-    </w:p>
-    <w:p>
-      <w:pPr>
+        <w:t>Những ưu điểm</w:t>
+      </w:r>
+      <w:r>
+        <w:rPr>
+          <w:color w:val="212529"/>
+          <w:sz w:val="26"/>
+          <w:szCs w:val="26"/>
+        </w:rPr>
+        <w:t>:</w:t>
+      </w:r>
+      <w:bookmarkStart w:id="8" w:name="_GoBack"/>
+      <w:bookmarkEnd w:id="8"/>
+    </w:p>
+    <w:p>
+      <w:pPr>
+        <w:pStyle w:val="ListParagraph"/>
+        <w:numPr>
+          <w:ilvl w:val="0"/>
+          <w:numId w:val="32"/>
+        </w:numPr>
         <w:spacing w:before="0" w:after="160" w:line="360" w:lineRule="auto"/>
-        <w:ind w:left="1440" w:firstLine="0"/>
         <w:rPr>
           <w:rFonts w:cs="Times New Roman"/>
           <w:szCs w:val="26"/>
@@ -7666,8 +7692,12 @@
     </w:p>
     <w:p>
       <w:pPr>
+        <w:pStyle w:val="ListParagraph"/>
+        <w:numPr>
+          <w:ilvl w:val="0"/>
+          <w:numId w:val="32"/>
+        </w:numPr>
         <w:spacing w:before="0" w:after="160" w:line="360" w:lineRule="auto"/>
-        <w:ind w:left="1440" w:firstLine="0"/>
         <w:rPr>
           <w:rFonts w:cs="Times New Roman"/>
           <w:szCs w:val="26"/>
@@ -7683,8 +7713,12 @@
     </w:p>
     <w:p>
       <w:pPr>
+        <w:pStyle w:val="ListParagraph"/>
+        <w:numPr>
+          <w:ilvl w:val="0"/>
+          <w:numId w:val="32"/>
+        </w:numPr>
         <w:spacing w:before="0" w:after="160" w:line="360" w:lineRule="auto"/>
-        <w:ind w:left="1440" w:firstLine="0"/>
         <w:rPr>
           <w:rFonts w:cs="Times New Roman"/>
           <w:szCs w:val="26"/>
@@ -7700,8 +7734,12 @@
     </w:p>
     <w:p>
       <w:pPr>
+        <w:pStyle w:val="ListParagraph"/>
+        <w:numPr>
+          <w:ilvl w:val="0"/>
+          <w:numId w:val="32"/>
+        </w:numPr>
         <w:spacing w:before="0" w:after="160" w:line="360" w:lineRule="auto"/>
-        <w:ind w:left="1440" w:firstLine="0"/>
         <w:rPr>
           <w:rFonts w:cs="Times New Roman"/>
           <w:szCs w:val="26"/>
@@ -7717,8 +7755,12 @@
     </w:p>
     <w:p>
       <w:pPr>
+        <w:pStyle w:val="ListParagraph"/>
+        <w:numPr>
+          <w:ilvl w:val="0"/>
+          <w:numId w:val="32"/>
+        </w:numPr>
         <w:spacing w:before="0" w:after="160" w:line="360" w:lineRule="auto"/>
-        <w:ind w:left="1440" w:firstLine="0"/>
         <w:rPr>
           <w:rFonts w:cs="Times New Roman"/>
           <w:szCs w:val="26"/>
@@ -7734,8 +7776,12 @@
     </w:p>
     <w:p>
       <w:pPr>
+        <w:pStyle w:val="ListParagraph"/>
+        <w:numPr>
+          <w:ilvl w:val="0"/>
+          <w:numId w:val="32"/>
+        </w:numPr>
         <w:spacing w:before="0" w:after="160" w:line="360" w:lineRule="auto"/>
-        <w:ind w:left="1440" w:firstLine="0"/>
         <w:rPr>
           <w:rFonts w:cs="Times New Roman"/>
           <w:szCs w:val="26"/>
@@ -7751,8 +7797,12 @@
     </w:p>
     <w:p>
       <w:pPr>
+        <w:pStyle w:val="ListParagraph"/>
+        <w:numPr>
+          <w:ilvl w:val="0"/>
+          <w:numId w:val="32"/>
+        </w:numPr>
         <w:spacing w:before="0" w:after="160" w:line="360" w:lineRule="auto"/>
-        <w:ind w:left="1440" w:firstLine="0"/>
         <w:rPr>
           <w:rFonts w:cs="Times New Roman"/>
           <w:szCs w:val="26"/>
@@ -7872,17 +7922,26 @@
           <w:szCs w:val="26"/>
           <w:shd w:val="clear" w:color="auto" w:fill="FFFFFF"/>
         </w:rPr>
+        <w:t>PostGIS</w:t>
+      </w:r>
+      <w:r>
+        <w:rPr>
+          <w:rFonts w:cs="Times New Roman"/>
+          <w:color w:val="000000"/>
+          <w:szCs w:val="26"/>
+          <w:shd w:val="clear" w:color="auto" w:fill="FFFFFF"/>
+        </w:rPr>
+        <w:t xml:space="preserve"> là 1 phần mở rộng của hệ quản trị CSDL PostgreSQL được cung cấp miễn phí cho phép CSDL quản lý các đối tượng GIS. Trên thực tế, PostGIS là một hợp phần quản lý thông tin không gian của PostgreSQ, nó </w:t>
+      </w:r>
+      <w:r>
+        <w:rPr>
+          <w:rFonts w:cs="Times New Roman"/>
+          <w:color w:val="000000"/>
+          <w:szCs w:val="26"/>
+          <w:shd w:val="clear" w:color="auto" w:fill="FFFFFF"/>
+        </w:rPr>
         <w:lastRenderedPageBreak/>
-        <w:t>PostGIS</w:t>
-      </w:r>
-      <w:r>
-        <w:rPr>
-          <w:rFonts w:cs="Times New Roman"/>
-          <w:color w:val="000000"/>
-          <w:szCs w:val="26"/>
-          <w:shd w:val="clear" w:color="auto" w:fill="FFFFFF"/>
-        </w:rPr>
-        <w:t xml:space="preserve"> là 1 phần mở rộng của hệ quản trị CSDL PostgreSQL được cung cấp miễn phí cho phép CSDL quản lý các đối tượng GIS. Trên thực tế, PostGIS là một hợp phần quản lý thông tin không gian của PostgreSQ, nó cho phép quản trị CSDL không gian dùng trong hệ thống thông tin địa lý (GIS), giống như SDE của ESRI hoặc Oracle’s Spatial extension. PostGIS hỗ trợ cho OpenGIS vì "tính năng kỹ thuật SQL đơn giản" và đã được chứng nhận phù hợp với “Kiểu và Chức năng" của OpendGIS.</w:t>
+        <w:t>cho phép quản trị CSDL không gian dùng trong hệ thống thông tin địa lý (GIS), giống như SDE của ESRI hoặc Oracle’s Spatial extension. PostGIS hỗ trợ cho OpenGIS vì "tính năng kỹ thuật SQL đơn giản" và đã được chứng nhận phù hợp với “Kiểu và Chức năng" của OpendGIS.</w:t>
       </w:r>
     </w:p>
     <w:p>
@@ -8041,7 +8100,7 @@
         </w:rPr>
         <w:tab/>
       </w:r>
-      <w:bookmarkStart w:id="8" w:name="_Toc59271824"/>
+      <w:bookmarkStart w:id="9" w:name="_Toc59271824"/>
       <w:r>
         <w:rPr>
           <w:color w:val="auto"/>
@@ -8054,7 +8113,7 @@
         </w:rPr>
         <w:t xml:space="preserve">: </w:t>
       </w:r>
-      <w:bookmarkEnd w:id="8"/>
+      <w:bookmarkEnd w:id="9"/>
       <w:r>
         <w:rPr>
           <w:color w:val="auto"/>
@@ -8417,11 +8476,11 @@
         <w:pStyle w:val="Caption"/>
         <w:ind w:left="1440" w:firstLine="720"/>
       </w:pPr>
-      <w:bookmarkStart w:id="9" w:name="_Toc59275043"/>
+      <w:bookmarkStart w:id="10" w:name="_Toc59275043"/>
       <w:r>
         <w:t xml:space="preserve">Hình 2. 1 </w:t>
       </w:r>
-      <w:bookmarkEnd w:id="9"/>
+      <w:bookmarkEnd w:id="10"/>
       <w:r>
         <w:t>Vị trí địa lý tiếp của huyện Vĩnh Bảo</w:t>
       </w:r>
@@ -8902,11 +8961,11 @@
         <w:pStyle w:val="Caption"/>
         <w:ind w:left="1800"/>
       </w:pPr>
-      <w:bookmarkStart w:id="10" w:name="_Toc59275044"/>
+      <w:bookmarkStart w:id="11" w:name="_Toc59275044"/>
       <w:r>
         <w:t>Hình 2. 3 Giao diện web quản lý Hải Phòng</w:t>
       </w:r>
-      <w:bookmarkEnd w:id="10"/>
+      <w:bookmarkEnd w:id="11"/>
     </w:p>
     <w:p>
       <w:pPr>
@@ -9764,11 +9823,11 @@
         <w:pStyle w:val="Caption"/>
         <w:ind w:left="1800"/>
       </w:pPr>
-      <w:bookmarkStart w:id="11" w:name="_Toc59275045"/>
+      <w:bookmarkStart w:id="12" w:name="_Toc59275045"/>
       <w:r>
         <w:t>Hình 2. 4 Mô hình tổng thể hệ thống</w:t>
       </w:r>
-      <w:bookmarkEnd w:id="11"/>
+      <w:bookmarkEnd w:id="12"/>
     </w:p>
     <w:p>
       <w:pPr>
@@ -10043,11 +10102,11 @@
         <w:pStyle w:val="Caption"/>
         <w:ind w:firstLine="720"/>
       </w:pPr>
-      <w:bookmarkStart w:id="12" w:name="_Toc59275046"/>
+      <w:bookmarkStart w:id="13" w:name="_Toc59275046"/>
       <w:r>
         <w:t>Hình 2. 5 Sơ đồ Use case tống quát hệ thống</w:t>
       </w:r>
-      <w:bookmarkEnd w:id="12"/>
+      <w:bookmarkEnd w:id="13"/>
     </w:p>
     <w:p>
       <w:pPr>
@@ -10303,7 +10362,7 @@
             <v:path o:extrusionok="f" gradientshapeok="t" o:connecttype="rect"/>
             <o:lock v:ext="edit" aspectratio="t"/>
           </v:shapetype>
-          <v:shape id="_x0000_i1037" type="#_x0000_t75" style="width:466.45pt;height:262.35pt">
+          <v:shape id="_x0000_i1025" type="#_x0000_t75" style="width:466.45pt;height:262.35pt">
             <v:imagedata r:id="rId32" o:title="New Wireframe 1"/>
           </v:shape>
         </w:pict>
@@ -10315,13 +10374,7 @@
         <w:ind w:firstLine="720"/>
       </w:pPr>
       <w:r>
-        <w:t>Hình 2. 6</w:t>
-      </w:r>
-      <w:r>
-        <w:t xml:space="preserve"> </w:t>
-      </w:r>
-      <w:r>
-        <w:t>mockup giao diện trang chủ</w:t>
+        <w:t>Hình 2. 6 mockup giao diện trang chủ</w:t>
       </w:r>
     </w:p>
     <w:p>
@@ -10374,7 +10427,7 @@
         </w:rPr>
         <w:lastRenderedPageBreak/>
         <w:pict>
-          <v:shape id="_x0000_i1045" type="#_x0000_t75" style="width:495.85pt;height:381.3pt">
+          <v:shape id="_x0000_i1026" type="#_x0000_t75" style="width:495.85pt;height:381.3pt">
             <v:imagedata r:id="rId33" o:title="New Wireframe 2"/>
           </v:shape>
         </w:pict>
@@ -10395,16 +10448,7 @@
         <w:tab/>
       </w:r>
       <w:r>
-        <w:t xml:space="preserve">Hình 2. </w:t>
-      </w:r>
-      <w:r>
-        <w:t>7</w:t>
-      </w:r>
-      <w:r>
-        <w:t xml:space="preserve"> mockup giao diệ</w:t>
-      </w:r>
-      <w:r>
-        <w:t>n đăng nhập</w:t>
+        <w:t>Hình 2. 7 mockup giao diện đăng nhập</w:t>
       </w:r>
     </w:p>
     <w:p>
@@ -10468,7 +10512,7 @@
         </w:rPr>
         <w:lastRenderedPageBreak/>
         <w:pict>
-          <v:shape id="_x0000_i1053" type="#_x0000_t75" style="width:466.45pt;height:262.35pt">
+          <v:shape id="_x0000_i1027" type="#_x0000_t75" style="width:466.45pt;height:262.35pt">
             <v:imagedata r:id="rId34" o:title="New Wireframe 3"/>
           </v:shape>
         </w:pict>
@@ -10480,13 +10524,7 @@
         <w:ind w:firstLine="720"/>
       </w:pPr>
       <w:r>
-        <w:t>Hình 2. 8</w:t>
-      </w:r>
-      <w:r>
-        <w:t xml:space="preserve"> mockup giao diệ</w:t>
-      </w:r>
-      <w:r>
-        <w:t>n danh sách dữ liệu</w:t>
+        <w:t>Hình 2. 8 mockup giao diện danh sách dữ liệu</w:t>
       </w:r>
     </w:p>
     <w:p>
@@ -10513,7 +10551,7 @@
           <w:shd w:val="clear" w:color="auto" w:fill="FFFFFF"/>
         </w:rPr>
         <w:pict>
-          <v:shape id="_x0000_i1054" type="#_x0000_t75" style="width:467.7pt;height:289.25pt">
+          <v:shape id="_x0000_i1028" type="#_x0000_t75" style="width:467.7pt;height:289.25pt">
             <v:imagedata r:id="rId35" o:title="New Wireframe 4"/>
           </v:shape>
         </w:pict>
@@ -10525,13 +10563,7 @@
         <w:ind w:firstLine="720"/>
       </w:pPr>
       <w:r>
-        <w:t>Hình 2. 9</w:t>
-      </w:r>
-      <w:r>
-        <w:t xml:space="preserve"> mockup giao diệ</w:t>
-      </w:r>
-      <w:r>
-        <w:t>n trang giới thiệu</w:t>
+        <w:t>Hình 2. 9 mockup giao diện trang giới thiệu</w:t>
       </w:r>
     </w:p>
     <w:p>
@@ -10558,7 +10590,7 @@
         </w:rPr>
         <w:lastRenderedPageBreak/>
         <w:pict>
-          <v:shape id="_x0000_i1055" type="#_x0000_t75" style="width:440.75pt;height:247.95pt">
+          <v:shape id="_x0000_i1029" type="#_x0000_t75" style="width:440.75pt;height:247.95pt">
             <v:imagedata r:id="rId36" o:title="New Wireframe 5"/>
           </v:shape>
         </w:pict>
@@ -10570,15 +10602,7 @@
         <w:ind w:firstLine="720"/>
       </w:pPr>
       <w:r>
-        <w:t>Hình 2. 10</w:t>
-      </w:r>
-      <w:bookmarkStart w:id="13" w:name="_GoBack"/>
-      <w:bookmarkEnd w:id="13"/>
-      <w:r>
-        <w:t xml:space="preserve"> mockup giao diệ</w:t>
-      </w:r>
-      <w:r>
-        <w:t>n trang thống kê</w:t>
+        <w:t>Hình 2. 10 mockup giao diện trang thống kê</w:t>
       </w:r>
     </w:p>
     <w:p>
@@ -12307,6 +12331,119 @@
     </w:lvl>
   </w:abstractNum>
   <w:abstractNum w:abstractNumId="14" w15:restartNumberingAfterBreak="0">
+    <w:nsid w:val="50F16EFE"/>
+    <w:multiLevelType w:val="hybridMultilevel"/>
+    <w:tmpl w:val="CE542054"/>
+    <w:lvl w:ilvl="0" w:tplc="04090001">
+      <w:start w:val="1"/>
+      <w:numFmt w:val="bullet"/>
+      <w:lvlText w:val=""/>
+      <w:lvlJc w:val="left"/>
+      <w:pPr>
+        <w:ind w:left="1800" w:hanging="360"/>
+      </w:pPr>
+      <w:rPr>
+        <w:rFonts w:ascii="Symbol" w:hAnsi="Symbol" w:hint="default"/>
+      </w:rPr>
+    </w:lvl>
+    <w:lvl w:ilvl="1" w:tplc="04090003">
+      <w:start w:val="1"/>
+      <w:numFmt w:val="bullet"/>
+      <w:lvlText w:val="o"/>
+      <w:lvlJc w:val="left"/>
+      <w:pPr>
+        <w:ind w:left="2520" w:hanging="360"/>
+      </w:pPr>
+      <w:rPr>
+        <w:rFonts w:ascii="Courier New" w:hAnsi="Courier New" w:cs="Courier New" w:hint="default"/>
+      </w:rPr>
+    </w:lvl>
+    <w:lvl w:ilvl="2" w:tplc="04090005" w:tentative="1">
+      <w:start w:val="1"/>
+      <w:numFmt w:val="bullet"/>
+      <w:lvlText w:val=""/>
+      <w:lvlJc w:val="left"/>
+      <w:pPr>
+        <w:ind w:left="3240" w:hanging="360"/>
+      </w:pPr>
+      <w:rPr>
+        <w:rFonts w:ascii="Wingdings" w:hAnsi="Wingdings" w:hint="default"/>
+      </w:rPr>
+    </w:lvl>
+    <w:lvl w:ilvl="3" w:tplc="04090001" w:tentative="1">
+      <w:start w:val="1"/>
+      <w:numFmt w:val="bullet"/>
+      <w:lvlText w:val=""/>
+      <w:lvlJc w:val="left"/>
+      <w:pPr>
+        <w:ind w:left="3960" w:hanging="360"/>
+      </w:pPr>
+      <w:rPr>
+        <w:rFonts w:ascii="Symbol" w:hAnsi="Symbol" w:hint="default"/>
+      </w:rPr>
+    </w:lvl>
+    <w:lvl w:ilvl="4" w:tplc="04090003" w:tentative="1">
+      <w:start w:val="1"/>
+      <w:numFmt w:val="bullet"/>
+      <w:lvlText w:val="o"/>
+      <w:lvlJc w:val="left"/>
+      <w:pPr>
+        <w:ind w:left="4680" w:hanging="360"/>
+      </w:pPr>
+      <w:rPr>
+        <w:rFonts w:ascii="Courier New" w:hAnsi="Courier New" w:cs="Courier New" w:hint="default"/>
+      </w:rPr>
+    </w:lvl>
+    <w:lvl w:ilvl="5" w:tplc="04090005" w:tentative="1">
+      <w:start w:val="1"/>
+      <w:numFmt w:val="bullet"/>
+      <w:lvlText w:val=""/>
+      <w:lvlJc w:val="left"/>
+      <w:pPr>
+        <w:ind w:left="5400" w:hanging="360"/>
+      </w:pPr>
+      <w:rPr>
+        <w:rFonts w:ascii="Wingdings" w:hAnsi="Wingdings" w:hint="default"/>
+      </w:rPr>
+    </w:lvl>
+    <w:lvl w:ilvl="6" w:tplc="04090001" w:tentative="1">
+      <w:start w:val="1"/>
+      <w:numFmt w:val="bullet"/>
+      <w:lvlText w:val=""/>
+      <w:lvlJc w:val="left"/>
+      <w:pPr>
+        <w:ind w:left="6120" w:hanging="360"/>
+      </w:pPr>
+      <w:rPr>
+        <w:rFonts w:ascii="Symbol" w:hAnsi="Symbol" w:hint="default"/>
+      </w:rPr>
+    </w:lvl>
+    <w:lvl w:ilvl="7" w:tplc="04090003" w:tentative="1">
+      <w:start w:val="1"/>
+      <w:numFmt w:val="bullet"/>
+      <w:lvlText w:val="o"/>
+      <w:lvlJc w:val="left"/>
+      <w:pPr>
+        <w:ind w:left="6840" w:hanging="360"/>
+      </w:pPr>
+      <w:rPr>
+        <w:rFonts w:ascii="Courier New" w:hAnsi="Courier New" w:cs="Courier New" w:hint="default"/>
+      </w:rPr>
+    </w:lvl>
+    <w:lvl w:ilvl="8" w:tplc="04090005" w:tentative="1">
+      <w:start w:val="1"/>
+      <w:numFmt w:val="bullet"/>
+      <w:lvlText w:val=""/>
+      <w:lvlJc w:val="left"/>
+      <w:pPr>
+        <w:ind w:left="7560" w:hanging="360"/>
+      </w:pPr>
+      <w:rPr>
+        <w:rFonts w:ascii="Wingdings" w:hAnsi="Wingdings" w:hint="default"/>
+      </w:rPr>
+    </w:lvl>
+  </w:abstractNum>
+  <w:abstractNum w:abstractNumId="15" w15:restartNumberingAfterBreak="0">
     <w:nsid w:val="5342647B"/>
     <w:multiLevelType w:val="hybridMultilevel"/>
     <w:tmpl w:val="332098AE"/>
@@ -12419,7 +12556,7 @@
       </w:rPr>
     </w:lvl>
   </w:abstractNum>
-  <w:abstractNum w:abstractNumId="15" w15:restartNumberingAfterBreak="0">
+  <w:abstractNum w:abstractNumId="16" w15:restartNumberingAfterBreak="0">
     <w:nsid w:val="559A453D"/>
     <w:multiLevelType w:val="hybridMultilevel"/>
     <w:tmpl w:val="E834C06C"/>
@@ -12532,7 +12669,7 @@
       </w:rPr>
     </w:lvl>
   </w:abstractNum>
-  <w:abstractNum w:abstractNumId="16" w15:restartNumberingAfterBreak="0">
+  <w:abstractNum w:abstractNumId="17" w15:restartNumberingAfterBreak="0">
     <w:nsid w:val="5F0D5126"/>
     <w:multiLevelType w:val="hybridMultilevel"/>
     <w:tmpl w:val="FA58A7D6"/>
@@ -12627,7 +12764,7 @@
       </w:pPr>
     </w:lvl>
   </w:abstractNum>
-  <w:abstractNum w:abstractNumId="17" w15:restartNumberingAfterBreak="0">
+  <w:abstractNum w:abstractNumId="18" w15:restartNumberingAfterBreak="0">
     <w:nsid w:val="60CC4CE8"/>
     <w:multiLevelType w:val="hybridMultilevel"/>
     <w:tmpl w:val="6CD20BF0"/>
@@ -12739,7 +12876,7 @@
       </w:rPr>
     </w:lvl>
   </w:abstractNum>
-  <w:abstractNum w:abstractNumId="18" w15:restartNumberingAfterBreak="0">
+  <w:abstractNum w:abstractNumId="19" w15:restartNumberingAfterBreak="0">
     <w:nsid w:val="61E839F8"/>
     <w:multiLevelType w:val="hybridMultilevel"/>
     <w:tmpl w:val="C6AE9AF8"/>
@@ -12852,7 +12989,7 @@
       </w:rPr>
     </w:lvl>
   </w:abstractNum>
-  <w:abstractNum w:abstractNumId="19" w15:restartNumberingAfterBreak="0">
+  <w:abstractNum w:abstractNumId="20" w15:restartNumberingAfterBreak="0">
     <w:nsid w:val="647F30A7"/>
     <w:multiLevelType w:val="hybridMultilevel"/>
     <w:tmpl w:val="644E9D20"/>
@@ -12965,7 +13102,7 @@
       </w:rPr>
     </w:lvl>
   </w:abstractNum>
-  <w:abstractNum w:abstractNumId="20" w15:restartNumberingAfterBreak="0">
+  <w:abstractNum w:abstractNumId="21" w15:restartNumberingAfterBreak="0">
     <w:nsid w:val="687E7DF7"/>
     <w:multiLevelType w:val="multilevel"/>
     <w:tmpl w:val="34086094"/>
@@ -13080,7 +13217,7 @@
       </w:rPr>
     </w:lvl>
   </w:abstractNum>
-  <w:abstractNum w:abstractNumId="21" w15:restartNumberingAfterBreak="0">
+  <w:abstractNum w:abstractNumId="22" w15:restartNumberingAfterBreak="0">
     <w:nsid w:val="69CC7923"/>
     <w:multiLevelType w:val="hybridMultilevel"/>
     <w:tmpl w:val="F18410B6"/>
@@ -13192,7 +13329,7 @@
       </w:rPr>
     </w:lvl>
   </w:abstractNum>
-  <w:abstractNum w:abstractNumId="22" w15:restartNumberingAfterBreak="0">
+  <w:abstractNum w:abstractNumId="23" w15:restartNumberingAfterBreak="0">
     <w:nsid w:val="6A311670"/>
     <w:multiLevelType w:val="hybridMultilevel"/>
     <w:tmpl w:val="EB526D7C"/>
@@ -13305,7 +13442,7 @@
       </w:rPr>
     </w:lvl>
   </w:abstractNum>
-  <w:abstractNum w:abstractNumId="23" w15:restartNumberingAfterBreak="0">
+  <w:abstractNum w:abstractNumId="24" w15:restartNumberingAfterBreak="0">
     <w:nsid w:val="6B770534"/>
     <w:multiLevelType w:val="hybridMultilevel"/>
     <w:tmpl w:val="77349CF6"/>
@@ -13418,7 +13555,7 @@
       </w:rPr>
     </w:lvl>
   </w:abstractNum>
-  <w:abstractNum w:abstractNumId="24" w15:restartNumberingAfterBreak="0">
+  <w:abstractNum w:abstractNumId="25" w15:restartNumberingAfterBreak="0">
     <w:nsid w:val="6BFD0800"/>
     <w:multiLevelType w:val="hybridMultilevel"/>
     <w:tmpl w:val="34089CBC"/>
@@ -13531,7 +13668,7 @@
       </w:rPr>
     </w:lvl>
   </w:abstractNum>
-  <w:abstractNum w:abstractNumId="25" w15:restartNumberingAfterBreak="0">
+  <w:abstractNum w:abstractNumId="26" w15:restartNumberingAfterBreak="0">
     <w:nsid w:val="71855CF4"/>
     <w:multiLevelType w:val="hybridMultilevel"/>
     <w:tmpl w:val="000C0EE4"/>
@@ -13643,7 +13780,7 @@
       </w:rPr>
     </w:lvl>
   </w:abstractNum>
-  <w:abstractNum w:abstractNumId="26" w15:restartNumberingAfterBreak="0">
+  <w:abstractNum w:abstractNumId="27" w15:restartNumberingAfterBreak="0">
     <w:nsid w:val="72015EE6"/>
     <w:multiLevelType w:val="hybridMultilevel"/>
     <w:tmpl w:val="D6CCF62E"/>
@@ -13756,7 +13893,7 @@
       </w:rPr>
     </w:lvl>
   </w:abstractNum>
-  <w:abstractNum w:abstractNumId="27" w15:restartNumberingAfterBreak="0">
+  <w:abstractNum w:abstractNumId="28" w15:restartNumberingAfterBreak="0">
     <w:nsid w:val="737F2EDD"/>
     <w:multiLevelType w:val="multilevel"/>
     <w:tmpl w:val="4664FB10"/>
@@ -13869,10 +14006,10 @@
       </w:rPr>
     </w:lvl>
   </w:abstractNum>
-  <w:abstractNum w:abstractNumId="28" w15:restartNumberingAfterBreak="0">
+  <w:abstractNum w:abstractNumId="29" w15:restartNumberingAfterBreak="0">
     <w:nsid w:val="76A603B2"/>
     <w:multiLevelType w:val="hybridMultilevel"/>
-    <w:tmpl w:val="75B8AACE"/>
+    <w:tmpl w:val="D3E823AA"/>
     <w:lvl w:ilvl="0" w:tplc="04090009">
       <w:start w:val="1"/>
       <w:numFmt w:val="bullet"/>
@@ -13885,7 +14022,7 @@
         <w:rFonts w:ascii="Wingdings" w:hAnsi="Wingdings" w:hint="default"/>
       </w:rPr>
     </w:lvl>
-    <w:lvl w:ilvl="1" w:tplc="04090003" w:tentative="1">
+    <w:lvl w:ilvl="1" w:tplc="04090003">
       <w:start w:val="1"/>
       <w:numFmt w:val="bullet"/>
       <w:lvlText w:val="o"/>
@@ -13982,7 +14119,7 @@
       </w:rPr>
     </w:lvl>
   </w:abstractNum>
-  <w:abstractNum w:abstractNumId="29" w15:restartNumberingAfterBreak="0">
+  <w:abstractNum w:abstractNumId="30" w15:restartNumberingAfterBreak="0">
     <w:nsid w:val="77677A90"/>
     <w:multiLevelType w:val="hybridMultilevel"/>
     <w:tmpl w:val="88327CB2"/>
@@ -14095,7 +14232,7 @@
       </w:rPr>
     </w:lvl>
   </w:abstractNum>
-  <w:abstractNum w:abstractNumId="30" w15:restartNumberingAfterBreak="0">
+  <w:abstractNum w:abstractNumId="31" w15:restartNumberingAfterBreak="0">
     <w:nsid w:val="78955093"/>
     <w:multiLevelType w:val="hybridMultilevel"/>
     <w:tmpl w:val="D1D8C49A"/>
@@ -14209,13 +14346,13 @@
     </w:lvl>
   </w:abstractNum>
   <w:num w:numId="1">
-    <w:abstractNumId w:val="16"/>
+    <w:abstractNumId w:val="17"/>
   </w:num>
   <w:num w:numId="2">
     <w:abstractNumId w:val="7"/>
   </w:num>
   <w:num w:numId="3">
-    <w:abstractNumId w:val="29"/>
+    <w:abstractNumId w:val="30"/>
   </w:num>
   <w:num w:numId="4">
     <w:abstractNumId w:val="9"/>
@@ -14239,52 +14376,52 @@
     <w:abstractNumId w:val="5"/>
   </w:num>
   <w:num w:numId="11">
-    <w:abstractNumId w:val="27"/>
+    <w:abstractNumId w:val="28"/>
   </w:num>
   <w:num w:numId="12">
-    <w:abstractNumId w:val="14"/>
+    <w:abstractNumId w:val="15"/>
   </w:num>
   <w:num w:numId="13">
-    <w:abstractNumId w:val="15"/>
+    <w:abstractNumId w:val="16"/>
   </w:num>
   <w:num w:numId="14">
-    <w:abstractNumId w:val="30"/>
+    <w:abstractNumId w:val="31"/>
   </w:num>
   <w:num w:numId="15">
-    <w:abstractNumId w:val="20"/>
+    <w:abstractNumId w:val="21"/>
   </w:num>
   <w:num w:numId="16">
     <w:abstractNumId w:val="3"/>
   </w:num>
   <w:num w:numId="17">
-    <w:abstractNumId w:val="18"/>
+    <w:abstractNumId w:val="19"/>
   </w:num>
   <w:num w:numId="18">
     <w:abstractNumId w:val="13"/>
   </w:num>
   <w:num w:numId="19">
-    <w:abstractNumId w:val="19"/>
+    <w:abstractNumId w:val="20"/>
   </w:num>
   <w:num w:numId="20">
-    <w:abstractNumId w:val="22"/>
+    <w:abstractNumId w:val="23"/>
   </w:num>
   <w:num w:numId="21">
+    <w:abstractNumId w:val="27"/>
+  </w:num>
+  <w:num w:numId="22">
+    <w:abstractNumId w:val="24"/>
+  </w:num>
+  <w:num w:numId="23">
     <w:abstractNumId w:val="26"/>
   </w:num>
-  <w:num w:numId="22">
-    <w:abstractNumId w:val="23"/>
-  </w:num>
-  <w:num w:numId="23">
-    <w:abstractNumId w:val="25"/>
-  </w:num>
   <w:num w:numId="24">
-    <w:abstractNumId w:val="21"/>
+    <w:abstractNumId w:val="22"/>
   </w:num>
   <w:num w:numId="25">
     <w:abstractNumId w:val="1"/>
   </w:num>
   <w:num w:numId="26">
-    <w:abstractNumId w:val="17"/>
+    <w:abstractNumId w:val="18"/>
   </w:num>
   <w:num w:numId="27">
     <w:abstractNumId w:val="2"/>
@@ -14296,10 +14433,13 @@
     <w:abstractNumId w:val="0"/>
   </w:num>
   <w:num w:numId="30">
-    <w:abstractNumId w:val="28"/>
+    <w:abstractNumId w:val="29"/>
   </w:num>
   <w:num w:numId="31">
-    <w:abstractNumId w:val="24"/>
+    <w:abstractNumId w:val="25"/>
+  </w:num>
+  <w:num w:numId="32">
+    <w:abstractNumId w:val="14"/>
   </w:num>
 </w:numbering>
 </file>
@@ -15508,7 +15648,7 @@
 </file>
 
 <file path=customXml/itemProps1.xml><?xml version="1.0" encoding="utf-8"?>
-<ds:datastoreItem xmlns:ds="http://schemas.openxmlformats.org/officeDocument/2006/customXml" ds:itemID="{F33BE0B1-0E5F-450F-88C1-F1366DDB7500}">
+<ds:datastoreItem xmlns:ds="http://schemas.openxmlformats.org/officeDocument/2006/customXml" ds:itemID="{6049B5A6-D8E5-4B0B-B12D-436D56F5A9C7}">
   <ds:schemaRefs>
     <ds:schemaRef ds:uri="http://schemas.openxmlformats.org/officeDocument/2006/bibliography"/>
   </ds:schemaRefs>

--- a/tai lieu/Cao Hoai Son-DATN.docx
+++ b/tai lieu/Cao Hoai Son-DATN.docx
@@ -2545,7 +2545,7 @@
         <w:pStyle w:val="ListParagraph"/>
         <w:numPr>
           <w:ilvl w:val="0"/>
-          <w:numId w:val="3"/>
+          <w:numId w:val="33"/>
         </w:numPr>
         <w:spacing w:before="0" w:after="160" w:line="360" w:lineRule="auto"/>
         <w:rPr>
@@ -2566,7 +2566,7 @@
         <w:pStyle w:val="ListParagraph"/>
         <w:numPr>
           <w:ilvl w:val="0"/>
-          <w:numId w:val="3"/>
+          <w:numId w:val="33"/>
         </w:numPr>
         <w:spacing w:before="0" w:after="160" w:line="360" w:lineRule="auto"/>
         <w:rPr>
@@ -2588,7 +2588,7 @@
         <w:pStyle w:val="ListParagraph"/>
         <w:numPr>
           <w:ilvl w:val="0"/>
-          <w:numId w:val="3"/>
+          <w:numId w:val="33"/>
         </w:numPr>
         <w:spacing w:before="0" w:after="160" w:line="360" w:lineRule="auto"/>
         <w:rPr>
@@ -2609,7 +2609,7 @@
         <w:pStyle w:val="ListParagraph"/>
         <w:numPr>
           <w:ilvl w:val="0"/>
-          <w:numId w:val="3"/>
+          <w:numId w:val="33"/>
         </w:numPr>
         <w:spacing w:before="0" w:after="160" w:line="360" w:lineRule="auto"/>
         <w:rPr>
@@ -2630,7 +2630,7 @@
         <w:pStyle w:val="ListParagraph"/>
         <w:numPr>
           <w:ilvl w:val="0"/>
-          <w:numId w:val="3"/>
+          <w:numId w:val="33"/>
         </w:numPr>
         <w:spacing w:before="0" w:after="160" w:line="360" w:lineRule="auto"/>
         <w:rPr>
@@ -2651,7 +2651,7 @@
         <w:pStyle w:val="ListParagraph"/>
         <w:numPr>
           <w:ilvl w:val="0"/>
-          <w:numId w:val="3"/>
+          <w:numId w:val="33"/>
         </w:numPr>
         <w:spacing w:before="0" w:after="160" w:line="360" w:lineRule="auto"/>
         <w:rPr>
@@ -2894,7 +2894,7 @@
           <w:tab w:val="left" w:pos="0"/>
         </w:tabs>
         <w:spacing w:before="200" w:line="360" w:lineRule="auto"/>
-        <w:ind w:left="900" w:hanging="180"/>
+        <w:ind w:left="810" w:hanging="180"/>
         <w:rPr>
           <w:rFonts w:ascii="Times New Roman" w:hAnsi="Times New Roman" w:cs="Times New Roman"/>
           <w:spacing w:val="-4"/>
@@ -3264,27 +3264,14 @@
       <w:r>
         <w:t xml:space="preserve">Hình 1. </w:t>
       </w:r>
-      <w:r>
-        <w:fldChar w:fldCharType="begin"/>
-      </w:r>
-      <w:r>
-        <w:instrText xml:space="preserve"> SEQ Hình_1. \* ARABIC </w:instrText>
-      </w:r>
-      <w:r>
-        <w:fldChar w:fldCharType="separate"/>
-      </w:r>
-      <w:r>
-        <w:rPr>
-          <w:noProof/>
-        </w:rPr>
-        <w:t>1</w:t>
-      </w:r>
-      <w:r>
-        <w:rPr>
-          <w:noProof/>
-        </w:rPr>
-        <w:fldChar w:fldCharType="end"/>
-      </w:r>
+      <w:fldSimple w:instr=" SEQ Hình_1. \* ARABIC ">
+        <w:r>
+          <w:rPr>
+            <w:noProof/>
+          </w:rPr>
+          <w:t>1</w:t>
+        </w:r>
+      </w:fldSimple>
       <w:r>
         <w:t xml:space="preserve"> </w:t>
       </w:r>
@@ -7666,8 +7653,6 @@
         </w:rPr>
         <w:t>:</w:t>
       </w:r>
-      <w:bookmarkStart w:id="8" w:name="_GoBack"/>
-      <w:bookmarkEnd w:id="8"/>
     </w:p>
     <w:p>
       <w:pPr>
@@ -8100,7 +8085,7 @@
         </w:rPr>
         <w:tab/>
       </w:r>
-      <w:bookmarkStart w:id="9" w:name="_Toc59271824"/>
+      <w:bookmarkStart w:id="8" w:name="_Toc59271824"/>
       <w:r>
         <w:rPr>
           <w:color w:val="auto"/>
@@ -8113,7 +8098,7 @@
         </w:rPr>
         <w:t xml:space="preserve">: </w:t>
       </w:r>
-      <w:bookmarkEnd w:id="9"/>
+      <w:bookmarkEnd w:id="8"/>
       <w:r>
         <w:rPr>
           <w:color w:val="auto"/>
@@ -8476,11 +8461,11 @@
         <w:pStyle w:val="Caption"/>
         <w:ind w:left="1440" w:firstLine="720"/>
       </w:pPr>
-      <w:bookmarkStart w:id="10" w:name="_Toc59275043"/>
+      <w:bookmarkStart w:id="9" w:name="_Toc59275043"/>
       <w:r>
         <w:t xml:space="preserve">Hình 2. 1 </w:t>
       </w:r>
-      <w:bookmarkEnd w:id="10"/>
+      <w:bookmarkEnd w:id="9"/>
       <w:r>
         <w:t>Vị trí địa lý tiếp của huyện Vĩnh Bảo</w:t>
       </w:r>
@@ -8821,6 +8806,7 @@
           <w:numId w:val="8"/>
         </w:numPr>
         <w:spacing w:line="360" w:lineRule="auto"/>
+        <w:ind w:left="1170"/>
         <w:jc w:val="left"/>
         <w:outlineLvl w:val="1"/>
         <w:rPr>
@@ -8841,7 +8827,7 @@
     <w:p>
       <w:pPr>
         <w:spacing w:line="360" w:lineRule="auto"/>
-        <w:ind w:left="1800" w:firstLine="0"/>
+        <w:ind w:left="1530" w:firstLine="0"/>
         <w:rPr>
           <w:rFonts w:cs="Times New Roman"/>
           <w:color w:val="000000" w:themeColor="text1"/>
@@ -8849,6 +8835,7 @@
           <w:lang w:val="de-DE"/>
         </w:rPr>
       </w:pPr>
+      <w:bookmarkStart w:id="10" w:name="_GoBack"/>
       <w:r>
         <w:rPr>
           <w:rFonts w:cs="Times New Roman"/>
@@ -8870,7 +8857,7 @@
     <w:p>
       <w:pPr>
         <w:spacing w:line="360" w:lineRule="auto"/>
-        <w:ind w:left="1800" w:firstLine="0"/>
+        <w:ind w:left="1530" w:firstLine="0"/>
         <w:rPr>
           <w:rFonts w:cs="Times New Roman"/>
           <w:color w:val="000000" w:themeColor="text1"/>
@@ -8910,7 +8897,7 @@
       <w:pPr>
         <w:keepNext/>
         <w:spacing w:line="276" w:lineRule="auto"/>
-        <w:ind w:left="1800" w:firstLine="0"/>
+        <w:ind w:left="1530" w:firstLine="0"/>
         <w:jc w:val="center"/>
       </w:pPr>
       <w:r>
@@ -8959,7 +8946,7 @@
     <w:p>
       <w:pPr>
         <w:pStyle w:val="Caption"/>
-        <w:ind w:left="1800"/>
+        <w:ind w:left="1530"/>
       </w:pPr>
       <w:bookmarkStart w:id="11" w:name="_Toc59275044"/>
       <w:r>
@@ -8969,6 +8956,7 @@
     </w:p>
     <w:p>
       <w:pPr>
+        <w:ind w:left="1530"/>
         <w:rPr>
           <w:lang w:val="en-US"/>
         </w:rPr>
@@ -8977,7 +8965,7 @@
     <w:p>
       <w:pPr>
         <w:spacing w:line="360" w:lineRule="auto"/>
-        <w:ind w:left="1800" w:firstLine="0"/>
+        <w:ind w:left="1530" w:firstLine="0"/>
         <w:rPr>
           <w:rFonts w:cs="Times New Roman"/>
           <w:color w:val="000000" w:themeColor="text1"/>
@@ -9005,7 +8993,7 @@
     <w:p>
       <w:pPr>
         <w:spacing w:line="360" w:lineRule="auto"/>
-        <w:ind w:left="1800" w:firstLine="0"/>
+        <w:ind w:left="1530" w:firstLine="0"/>
         <w:rPr>
           <w:rFonts w:cs="Times New Roman"/>
           <w:color w:val="000000" w:themeColor="text1"/>
@@ -9035,7 +9023,7 @@
     <w:p>
       <w:pPr>
         <w:spacing w:line="360" w:lineRule="auto"/>
-        <w:ind w:left="1800" w:firstLine="0"/>
+        <w:ind w:left="1530" w:firstLine="0"/>
         <w:rPr>
           <w:rFonts w:cs="Times New Roman"/>
           <w:color w:val="000000" w:themeColor="text1"/>
@@ -9059,7 +9047,7 @@
           <w:szCs w:val="26"/>
           <w:lang w:val="de-DE"/>
         </w:rPr>
-        <w:t xml:space="preserve">nhân dân thành phố cũng đã ban hành Kế hoạch 227/KH-UBND về việc chuyển đổi số thành phố Hải </w:t>
+        <w:t xml:space="preserve">nhân dân thành phố cũng đã ban hành Kế hoạch 227/KH-UBND về việc chuyển đổi số thành phố Hải Phòng đến năm 2025, định hướng đến năm 2030, trong đó giao Sở Nông nghiệp và Phát triển nông thôn tập trung xây dựng các hệ thống dữ liệu lớn của ngành về </w:t>
       </w:r>
       <w:r>
         <w:rPr>
@@ -9069,13 +9057,13 @@
           <w:lang w:val="de-DE"/>
         </w:rPr>
         <w:lastRenderedPageBreak/>
-        <w:t>Phòng đến năm 2025, định hướng đến năm 2030, trong đó giao Sở Nông nghiệp và Phát triển nông thôn tập trung xây dựng các hệ thống dữ liệu lớn của ngành về đất đai, đê điều, thuỷ lợi, lâm nghiệp, trồng trọt, chăn nuôi, phòng chống thiên tai. Thực hiện chuyển đổi số trong công tác quản lý để có các chính sách, điều hành kịp thời phát triển nông nghiệp.</w:t>
-      </w:r>
-    </w:p>
-    <w:p>
-      <w:pPr>
-        <w:spacing w:line="360" w:lineRule="auto"/>
-        <w:ind w:left="1800" w:firstLine="0"/>
+        <w:t>đất đai, đê điều, thuỷ lợi, lâm nghiệp, trồng trọt, chăn nuôi, phòng chống thiên tai. Thực hiện chuyển đổi số trong công tác quản lý để có các chính sách, điều hành kịp thời phát triển nông nghiệp.</w:t>
+      </w:r>
+    </w:p>
+    <w:p>
+      <w:pPr>
+        <w:spacing w:line="360" w:lineRule="auto"/>
+        <w:ind w:left="1530" w:firstLine="0"/>
         <w:rPr>
           <w:rFonts w:cs="Times New Roman"/>
           <w:color w:val="000000" w:themeColor="text1"/>
@@ -9120,6 +9108,7 @@
         <w:t>.</w:t>
       </w:r>
     </w:p>
+    <w:bookmarkEnd w:id="10"/>
     <w:p>
       <w:pPr>
         <w:pStyle w:val="Chng1"/>
@@ -12670,6 +12659,119 @@
     </w:lvl>
   </w:abstractNum>
   <w:abstractNum w:abstractNumId="17" w15:restartNumberingAfterBreak="0">
+    <w:nsid w:val="5EC31B35"/>
+    <w:multiLevelType w:val="hybridMultilevel"/>
+    <w:tmpl w:val="0E60CBB2"/>
+    <w:lvl w:ilvl="0" w:tplc="04090001">
+      <w:start w:val="1"/>
+      <w:numFmt w:val="bullet"/>
+      <w:lvlText w:val=""/>
+      <w:lvlJc w:val="left"/>
+      <w:pPr>
+        <w:ind w:left="1800" w:hanging="360"/>
+      </w:pPr>
+      <w:rPr>
+        <w:rFonts w:ascii="Symbol" w:hAnsi="Symbol" w:hint="default"/>
+      </w:rPr>
+    </w:lvl>
+    <w:lvl w:ilvl="1" w:tplc="04090003" w:tentative="1">
+      <w:start w:val="1"/>
+      <w:numFmt w:val="bullet"/>
+      <w:lvlText w:val="o"/>
+      <w:lvlJc w:val="left"/>
+      <w:pPr>
+        <w:ind w:left="2520" w:hanging="360"/>
+      </w:pPr>
+      <w:rPr>
+        <w:rFonts w:ascii="Courier New" w:hAnsi="Courier New" w:cs="Courier New" w:hint="default"/>
+      </w:rPr>
+    </w:lvl>
+    <w:lvl w:ilvl="2" w:tplc="04090005" w:tentative="1">
+      <w:start w:val="1"/>
+      <w:numFmt w:val="bullet"/>
+      <w:lvlText w:val=""/>
+      <w:lvlJc w:val="left"/>
+      <w:pPr>
+        <w:ind w:left="3240" w:hanging="360"/>
+      </w:pPr>
+      <w:rPr>
+        <w:rFonts w:ascii="Wingdings" w:hAnsi="Wingdings" w:hint="default"/>
+      </w:rPr>
+    </w:lvl>
+    <w:lvl w:ilvl="3" w:tplc="04090001" w:tentative="1">
+      <w:start w:val="1"/>
+      <w:numFmt w:val="bullet"/>
+      <w:lvlText w:val=""/>
+      <w:lvlJc w:val="left"/>
+      <w:pPr>
+        <w:ind w:left="3960" w:hanging="360"/>
+      </w:pPr>
+      <w:rPr>
+        <w:rFonts w:ascii="Symbol" w:hAnsi="Symbol" w:hint="default"/>
+      </w:rPr>
+    </w:lvl>
+    <w:lvl w:ilvl="4" w:tplc="04090003" w:tentative="1">
+      <w:start w:val="1"/>
+      <w:numFmt w:val="bullet"/>
+      <w:lvlText w:val="o"/>
+      <w:lvlJc w:val="left"/>
+      <w:pPr>
+        <w:ind w:left="4680" w:hanging="360"/>
+      </w:pPr>
+      <w:rPr>
+        <w:rFonts w:ascii="Courier New" w:hAnsi="Courier New" w:cs="Courier New" w:hint="default"/>
+      </w:rPr>
+    </w:lvl>
+    <w:lvl w:ilvl="5" w:tplc="04090005" w:tentative="1">
+      <w:start w:val="1"/>
+      <w:numFmt w:val="bullet"/>
+      <w:lvlText w:val=""/>
+      <w:lvlJc w:val="left"/>
+      <w:pPr>
+        <w:ind w:left="5400" w:hanging="360"/>
+      </w:pPr>
+      <w:rPr>
+        <w:rFonts w:ascii="Wingdings" w:hAnsi="Wingdings" w:hint="default"/>
+      </w:rPr>
+    </w:lvl>
+    <w:lvl w:ilvl="6" w:tplc="04090001" w:tentative="1">
+      <w:start w:val="1"/>
+      <w:numFmt w:val="bullet"/>
+      <w:lvlText w:val=""/>
+      <w:lvlJc w:val="left"/>
+      <w:pPr>
+        <w:ind w:left="6120" w:hanging="360"/>
+      </w:pPr>
+      <w:rPr>
+        <w:rFonts w:ascii="Symbol" w:hAnsi="Symbol" w:hint="default"/>
+      </w:rPr>
+    </w:lvl>
+    <w:lvl w:ilvl="7" w:tplc="04090003" w:tentative="1">
+      <w:start w:val="1"/>
+      <w:numFmt w:val="bullet"/>
+      <w:lvlText w:val="o"/>
+      <w:lvlJc w:val="left"/>
+      <w:pPr>
+        <w:ind w:left="6840" w:hanging="360"/>
+      </w:pPr>
+      <w:rPr>
+        <w:rFonts w:ascii="Courier New" w:hAnsi="Courier New" w:cs="Courier New" w:hint="default"/>
+      </w:rPr>
+    </w:lvl>
+    <w:lvl w:ilvl="8" w:tplc="04090005" w:tentative="1">
+      <w:start w:val="1"/>
+      <w:numFmt w:val="bullet"/>
+      <w:lvlText w:val=""/>
+      <w:lvlJc w:val="left"/>
+      <w:pPr>
+        <w:ind w:left="7560" w:hanging="360"/>
+      </w:pPr>
+      <w:rPr>
+        <w:rFonts w:ascii="Wingdings" w:hAnsi="Wingdings" w:hint="default"/>
+      </w:rPr>
+    </w:lvl>
+  </w:abstractNum>
+  <w:abstractNum w:abstractNumId="18" w15:restartNumberingAfterBreak="0">
     <w:nsid w:val="5F0D5126"/>
     <w:multiLevelType w:val="hybridMultilevel"/>
     <w:tmpl w:val="FA58A7D6"/>
@@ -12764,7 +12866,7 @@
       </w:pPr>
     </w:lvl>
   </w:abstractNum>
-  <w:abstractNum w:abstractNumId="18" w15:restartNumberingAfterBreak="0">
+  <w:abstractNum w:abstractNumId="19" w15:restartNumberingAfterBreak="0">
     <w:nsid w:val="60CC4CE8"/>
     <w:multiLevelType w:val="hybridMultilevel"/>
     <w:tmpl w:val="6CD20BF0"/>
@@ -12876,7 +12978,7 @@
       </w:rPr>
     </w:lvl>
   </w:abstractNum>
-  <w:abstractNum w:abstractNumId="19" w15:restartNumberingAfterBreak="0">
+  <w:abstractNum w:abstractNumId="20" w15:restartNumberingAfterBreak="0">
     <w:nsid w:val="61E839F8"/>
     <w:multiLevelType w:val="hybridMultilevel"/>
     <w:tmpl w:val="C6AE9AF8"/>
@@ -12989,7 +13091,7 @@
       </w:rPr>
     </w:lvl>
   </w:abstractNum>
-  <w:abstractNum w:abstractNumId="20" w15:restartNumberingAfterBreak="0">
+  <w:abstractNum w:abstractNumId="21" w15:restartNumberingAfterBreak="0">
     <w:nsid w:val="647F30A7"/>
     <w:multiLevelType w:val="hybridMultilevel"/>
     <w:tmpl w:val="644E9D20"/>
@@ -13102,7 +13204,7 @@
       </w:rPr>
     </w:lvl>
   </w:abstractNum>
-  <w:abstractNum w:abstractNumId="21" w15:restartNumberingAfterBreak="0">
+  <w:abstractNum w:abstractNumId="22" w15:restartNumberingAfterBreak="0">
     <w:nsid w:val="687E7DF7"/>
     <w:multiLevelType w:val="multilevel"/>
     <w:tmpl w:val="34086094"/>
@@ -13217,7 +13319,7 @@
       </w:rPr>
     </w:lvl>
   </w:abstractNum>
-  <w:abstractNum w:abstractNumId="22" w15:restartNumberingAfterBreak="0">
+  <w:abstractNum w:abstractNumId="23" w15:restartNumberingAfterBreak="0">
     <w:nsid w:val="69CC7923"/>
     <w:multiLevelType w:val="hybridMultilevel"/>
     <w:tmpl w:val="F18410B6"/>
@@ -13329,7 +13431,7 @@
       </w:rPr>
     </w:lvl>
   </w:abstractNum>
-  <w:abstractNum w:abstractNumId="23" w15:restartNumberingAfterBreak="0">
+  <w:abstractNum w:abstractNumId="24" w15:restartNumberingAfterBreak="0">
     <w:nsid w:val="6A311670"/>
     <w:multiLevelType w:val="hybridMultilevel"/>
     <w:tmpl w:val="EB526D7C"/>
@@ -13442,7 +13544,7 @@
       </w:rPr>
     </w:lvl>
   </w:abstractNum>
-  <w:abstractNum w:abstractNumId="24" w15:restartNumberingAfterBreak="0">
+  <w:abstractNum w:abstractNumId="25" w15:restartNumberingAfterBreak="0">
     <w:nsid w:val="6B770534"/>
     <w:multiLevelType w:val="hybridMultilevel"/>
     <w:tmpl w:val="77349CF6"/>
@@ -13555,7 +13657,7 @@
       </w:rPr>
     </w:lvl>
   </w:abstractNum>
-  <w:abstractNum w:abstractNumId="25" w15:restartNumberingAfterBreak="0">
+  <w:abstractNum w:abstractNumId="26" w15:restartNumberingAfterBreak="0">
     <w:nsid w:val="6BFD0800"/>
     <w:multiLevelType w:val="hybridMultilevel"/>
     <w:tmpl w:val="34089CBC"/>
@@ -13668,7 +13770,7 @@
       </w:rPr>
     </w:lvl>
   </w:abstractNum>
-  <w:abstractNum w:abstractNumId="26" w15:restartNumberingAfterBreak="0">
+  <w:abstractNum w:abstractNumId="27" w15:restartNumberingAfterBreak="0">
     <w:nsid w:val="71855CF4"/>
     <w:multiLevelType w:val="hybridMultilevel"/>
     <w:tmpl w:val="000C0EE4"/>
@@ -13780,7 +13882,7 @@
       </w:rPr>
     </w:lvl>
   </w:abstractNum>
-  <w:abstractNum w:abstractNumId="27" w15:restartNumberingAfterBreak="0">
+  <w:abstractNum w:abstractNumId="28" w15:restartNumberingAfterBreak="0">
     <w:nsid w:val="72015EE6"/>
     <w:multiLevelType w:val="hybridMultilevel"/>
     <w:tmpl w:val="D6CCF62E"/>
@@ -13893,7 +13995,7 @@
       </w:rPr>
     </w:lvl>
   </w:abstractNum>
-  <w:abstractNum w:abstractNumId="28" w15:restartNumberingAfterBreak="0">
+  <w:abstractNum w:abstractNumId="29" w15:restartNumberingAfterBreak="0">
     <w:nsid w:val="737F2EDD"/>
     <w:multiLevelType w:val="multilevel"/>
     <w:tmpl w:val="4664FB10"/>
@@ -14006,7 +14108,7 @@
       </w:rPr>
     </w:lvl>
   </w:abstractNum>
-  <w:abstractNum w:abstractNumId="29" w15:restartNumberingAfterBreak="0">
+  <w:abstractNum w:abstractNumId="30" w15:restartNumberingAfterBreak="0">
     <w:nsid w:val="76A603B2"/>
     <w:multiLevelType w:val="hybridMultilevel"/>
     <w:tmpl w:val="D3E823AA"/>
@@ -14119,7 +14221,7 @@
       </w:rPr>
     </w:lvl>
   </w:abstractNum>
-  <w:abstractNum w:abstractNumId="30" w15:restartNumberingAfterBreak="0">
+  <w:abstractNum w:abstractNumId="31" w15:restartNumberingAfterBreak="0">
     <w:nsid w:val="77677A90"/>
     <w:multiLevelType w:val="hybridMultilevel"/>
     <w:tmpl w:val="88327CB2"/>
@@ -14232,7 +14334,7 @@
       </w:rPr>
     </w:lvl>
   </w:abstractNum>
-  <w:abstractNum w:abstractNumId="31" w15:restartNumberingAfterBreak="0">
+  <w:abstractNum w:abstractNumId="32" w15:restartNumberingAfterBreak="0">
     <w:nsid w:val="78955093"/>
     <w:multiLevelType w:val="hybridMultilevel"/>
     <w:tmpl w:val="D1D8C49A"/>
@@ -14346,13 +14448,13 @@
     </w:lvl>
   </w:abstractNum>
   <w:num w:numId="1">
-    <w:abstractNumId w:val="17"/>
+    <w:abstractNumId w:val="18"/>
   </w:num>
   <w:num w:numId="2">
     <w:abstractNumId w:val="7"/>
   </w:num>
   <w:num w:numId="3">
-    <w:abstractNumId w:val="30"/>
+    <w:abstractNumId w:val="31"/>
   </w:num>
   <w:num w:numId="4">
     <w:abstractNumId w:val="9"/>
@@ -14376,7 +14478,7 @@
     <w:abstractNumId w:val="5"/>
   </w:num>
   <w:num w:numId="11">
-    <w:abstractNumId w:val="28"/>
+    <w:abstractNumId w:val="29"/>
   </w:num>
   <w:num w:numId="12">
     <w:abstractNumId w:val="15"/>
@@ -14385,43 +14487,43 @@
     <w:abstractNumId w:val="16"/>
   </w:num>
   <w:num w:numId="14">
-    <w:abstractNumId w:val="31"/>
+    <w:abstractNumId w:val="32"/>
   </w:num>
   <w:num w:numId="15">
-    <w:abstractNumId w:val="21"/>
+    <w:abstractNumId w:val="22"/>
   </w:num>
   <w:num w:numId="16">
     <w:abstractNumId w:val="3"/>
   </w:num>
   <w:num w:numId="17">
-    <w:abstractNumId w:val="19"/>
+    <w:abstractNumId w:val="20"/>
   </w:num>
   <w:num w:numId="18">
     <w:abstractNumId w:val="13"/>
   </w:num>
   <w:num w:numId="19">
-    <w:abstractNumId w:val="20"/>
+    <w:abstractNumId w:val="21"/>
   </w:num>
   <w:num w:numId="20">
-    <w:abstractNumId w:val="23"/>
+    <w:abstractNumId w:val="24"/>
   </w:num>
   <w:num w:numId="21">
+    <w:abstractNumId w:val="28"/>
+  </w:num>
+  <w:num w:numId="22">
+    <w:abstractNumId w:val="25"/>
+  </w:num>
+  <w:num w:numId="23">
     <w:abstractNumId w:val="27"/>
   </w:num>
-  <w:num w:numId="22">
-    <w:abstractNumId w:val="24"/>
-  </w:num>
-  <w:num w:numId="23">
-    <w:abstractNumId w:val="26"/>
-  </w:num>
   <w:num w:numId="24">
-    <w:abstractNumId w:val="22"/>
+    <w:abstractNumId w:val="23"/>
   </w:num>
   <w:num w:numId="25">
     <w:abstractNumId w:val="1"/>
   </w:num>
   <w:num w:numId="26">
-    <w:abstractNumId w:val="18"/>
+    <w:abstractNumId w:val="19"/>
   </w:num>
   <w:num w:numId="27">
     <w:abstractNumId w:val="2"/>
@@ -14433,13 +14535,16 @@
     <w:abstractNumId w:val="0"/>
   </w:num>
   <w:num w:numId="30">
-    <w:abstractNumId w:val="29"/>
+    <w:abstractNumId w:val="30"/>
   </w:num>
   <w:num w:numId="31">
-    <w:abstractNumId w:val="25"/>
+    <w:abstractNumId w:val="26"/>
   </w:num>
   <w:num w:numId="32">
     <w:abstractNumId w:val="14"/>
+  </w:num>
+  <w:num w:numId="33">
+    <w:abstractNumId w:val="17"/>
   </w:num>
 </w:numbering>
 </file>
@@ -15648,7 +15753,7 @@
 </file>
 
 <file path=customXml/itemProps1.xml><?xml version="1.0" encoding="utf-8"?>
-<ds:datastoreItem xmlns:ds="http://schemas.openxmlformats.org/officeDocument/2006/customXml" ds:itemID="{6049B5A6-D8E5-4B0B-B12D-436D56F5A9C7}">
+<ds:datastoreItem xmlns:ds="http://schemas.openxmlformats.org/officeDocument/2006/customXml" ds:itemID="{C76BF1DF-1A71-4B87-9552-4CBFD40490DE}">
   <ds:schemaRefs>
     <ds:schemaRef ds:uri="http://schemas.openxmlformats.org/officeDocument/2006/bibliography"/>
   </ds:schemaRefs>
